--- a/webpage/Test/Question.docx
+++ b/webpage/Test/Question.docx
@@ -3,16 +3,2801 @@
 <w:document xmlns:wpc="http://schemas.microsoft.com/office/word/2010/wordprocessingCanvas" xmlns:cx="http://schemas.microsoft.com/office/drawing/2014/chartex" xmlns:cx1="http://schemas.microsoft.com/office/drawing/2015/9/8/chartex" xmlns:cx2="http://schemas.microsoft.com/office/drawing/2015/10/21/chartex" xmlns:cx3="http://schemas.microsoft.com/office/drawing/2016/5/9/chartex" xmlns:cx4="http://schemas.microsoft.com/office/drawing/2016/5/10/chartex" xmlns:cx5="http://schemas.microsoft.com/office/drawing/2016/5/11/chartex" xmlns:cx6="http://schemas.microsoft.com/office/drawing/2016/5/12/chartex" xmlns:cx7="http://schemas.microsoft.com/office/drawing/2016/5/13/chartex" xmlns:cx8="http://schemas.microsoft.com/office/drawing/2016/5/14/chartex" xmlns:mc="http://schemas.openxmlformats.org/markup-compatibility/2006" xmlns:aink="http://schemas.microsoft.com/office/drawing/2016/ink" xmlns:am3d="http://schemas.microsoft.com/office/drawing/2017/model3d" xmlns:o="urn:schemas-microsoft-com:office:office" xmlns:r="http://schemas.openxmlformats.org/officeDocument/2006/relationships" xmlns:m="http://schemas.openxmlformats.org/officeDocument/2006/math" xmlns:v="urn:schemas-microsoft-com:vml" xmlns:wp14="http://schemas.microsoft.com/office/word/2010/wordprocessingDrawing" xmlns:wp="http://schemas.openxmlformats.org/drawingml/2006/wordprocessingDrawing" xmlns:w10="urn:schemas-microsoft-com:office:word" xmlns:w="http://schemas.openxmlformats.org/wordprocessingml/2006/main" xmlns:w14="http://schemas.microsoft.com/office/word/2010/wordml" xmlns:w15="http://schemas.microsoft.com/office/word/2012/wordml" xmlns:w16cid="http://schemas.microsoft.com/office/word/2016/wordml/cid" xmlns:w16se="http://schemas.microsoft.com/office/word/2015/wordml/symex" xmlns:wpg="http://schemas.microsoft.com/office/word/2010/wordprocessingGroup" xmlns:wpi="http://schemas.microsoft.com/office/word/2010/wordprocessingInk" xmlns:wne="http://schemas.microsoft.com/office/word/2006/wordml" xmlns:wps="http://schemas.microsoft.com/office/word/2010/wordprocessingShape" mc:Ignorable="w14 w15 w16se w16cid wp14">
   <w:body>
     <w:p>
-      <w:bookmarkStart w:id="0" w:name="_GoBack"/>
-      <w:bookmarkEnd w:id="0"/>
+      <w:pPr>
+        <w:pStyle w:val="ac"/>
+        <w:rPr>
+          <w:rFonts w:asciiTheme="majorEastAsia" w:hAnsiTheme="majorEastAsia"/>
+        </w:rPr>
+      </w:pPr>
       <w:r>
-        <w:t xml:space="preserve"> </w:t>
+        <w:rPr>
+          <w:rFonts w:asciiTheme="majorEastAsia" w:hAnsiTheme="majorEastAsia" w:hint="eastAsia"/>
+        </w:rPr>
+        <w:t>波動學測驗</w:t>
       </w:r>
+    </w:p>
+    <w:p>
+      <w:pPr>
+        <w:jc w:val="center"/>
+        <w:rPr>
+          <w:rFonts w:asciiTheme="majorEastAsia" w:eastAsiaTheme="majorEastAsia" w:hAnsiTheme="majorEastAsia"/>
+        </w:rPr>
+      </w:pPr>
+      <w:r>
+        <w:rPr>
+          <w:rFonts w:asciiTheme="majorEastAsia" w:eastAsiaTheme="majorEastAsia" w:hAnsiTheme="majorEastAsia" w:hint="eastAsia"/>
+        </w:rPr>
+        <w:t>列印版題目</w:t>
+      </w:r>
+    </w:p>
+    <w:p>
+      <w:pPr>
+        <w:rPr>
+          <w:rFonts w:asciiTheme="majorEastAsia" w:eastAsiaTheme="majorEastAsia" w:hAnsiTheme="majorEastAsia" w:hint="eastAsia"/>
+        </w:rPr>
+      </w:pPr>
+    </w:p>
+    <w:tbl>
+      <w:tblPr>
+        <w:tblStyle w:val="ab"/>
+        <w:tblW w:w="9729" w:type="dxa"/>
+        <w:tblInd w:w="10" w:type="dxa"/>
+        <w:tblBorders>
+          <w:top w:val="none" w:sz="0" w:space="0" w:color="auto"/>
+          <w:left w:val="none" w:sz="0" w:space="0" w:color="auto"/>
+          <w:bottom w:val="none" w:sz="0" w:space="0" w:color="auto"/>
+          <w:right w:val="none" w:sz="0" w:space="0" w:color="auto"/>
+          <w:insideH w:val="none" w:sz="0" w:space="0" w:color="auto"/>
+          <w:insideV w:val="none" w:sz="0" w:space="0" w:color="auto"/>
+        </w:tblBorders>
+        <w:tblLook w:val="04A0" w:firstRow="1" w:lastRow="0" w:firstColumn="1" w:lastColumn="0" w:noHBand="0" w:noVBand="1"/>
+      </w:tblPr>
+      <w:tblGrid>
+        <w:gridCol w:w="410"/>
+        <w:gridCol w:w="425"/>
+        <w:gridCol w:w="1903"/>
+        <w:gridCol w:w="425"/>
+        <w:gridCol w:w="1906"/>
+        <w:gridCol w:w="425"/>
+        <w:gridCol w:w="1905"/>
+        <w:gridCol w:w="425"/>
+        <w:gridCol w:w="1905"/>
+      </w:tblGrid>
+      <w:tr>
+        <w:tc>
+          <w:tcPr>
+            <w:tcW w:w="411" w:type="dxa"/>
+            <w:vMerge w:val="restart"/>
+          </w:tcPr>
+          <w:p>
+            <w:pPr>
+              <w:pStyle w:val="a7"/>
+              <w:numPr>
+                <w:ilvl w:val="0"/>
+                <w:numId w:val="16"/>
+              </w:numPr>
+              <w:ind w:leftChars="0"/>
+              <w:jc w:val="center"/>
+              <w:rPr>
+                <w:rFonts w:asciiTheme="majorEastAsia" w:eastAsiaTheme="majorEastAsia" w:hAnsiTheme="majorEastAsia" w:hint="eastAsia"/>
+              </w:rPr>
+            </w:pPr>
+          </w:p>
+        </w:tc>
+        <w:tc>
+          <w:tcPr>
+            <w:tcW w:w="9318" w:type="dxa"/>
+            <w:gridSpan w:val="8"/>
+          </w:tcPr>
+          <w:p>
+            <w:pPr>
+              <w:ind w:left="0" w:firstLine="0"/>
+              <w:rPr>
+                <w:rFonts w:asciiTheme="majorEastAsia" w:eastAsiaTheme="majorEastAsia" w:hAnsiTheme="majorEastAsia" w:hint="eastAsia"/>
+              </w:rPr>
+            </w:pPr>
+            <w:r>
+              <w:rPr>
+                <w:rFonts w:asciiTheme="majorEastAsia" w:eastAsiaTheme="majorEastAsia" w:hAnsiTheme="majorEastAsia"/>
+              </w:rPr>
+              <w:t>在橫波中，以下哪項描述不正確</w:t>
+            </w:r>
+          </w:p>
+        </w:tc>
+      </w:tr>
+      <w:tr>
+        <w:tc>
+          <w:tcPr>
+            <w:tcW w:w="411" w:type="dxa"/>
+            <w:vMerge/>
+          </w:tcPr>
+          <w:p>
+            <w:pPr>
+              <w:pStyle w:val="a7"/>
+              <w:numPr>
+                <w:ilvl w:val="0"/>
+                <w:numId w:val="16"/>
+              </w:numPr>
+              <w:ind w:leftChars="0"/>
+              <w:jc w:val="center"/>
+              <w:rPr>
+                <w:rFonts w:asciiTheme="majorEastAsia" w:eastAsiaTheme="majorEastAsia" w:hAnsiTheme="majorEastAsia" w:hint="eastAsia"/>
+              </w:rPr>
+            </w:pPr>
+          </w:p>
+        </w:tc>
+        <w:tc>
+          <w:tcPr>
+            <w:tcW w:w="425" w:type="dxa"/>
+          </w:tcPr>
+          <w:p>
+            <w:pPr>
+              <w:ind w:left="0" w:firstLine="0"/>
+              <w:jc w:val="center"/>
+              <w:rPr>
+                <w:rFonts w:asciiTheme="majorEastAsia" w:eastAsiaTheme="majorEastAsia" w:hAnsiTheme="majorEastAsia" w:hint="eastAsia"/>
+                <w:lang w:eastAsia="zh-CN"/>
+              </w:rPr>
+            </w:pPr>
+            <w:r>
+              <w:rPr>
+                <w:rFonts w:asciiTheme="majorEastAsia" w:eastAsiaTheme="majorEastAsia" w:hAnsiTheme="majorEastAsia" w:hint="eastAsia"/>
+                <w:lang w:eastAsia="zh-CN"/>
+              </w:rPr>
+              <w:t>A</w:t>
+            </w:r>
+          </w:p>
+        </w:tc>
+        <w:tc>
+          <w:tcPr>
+            <w:tcW w:w="4233" w:type="dxa"/>
+            <w:gridSpan w:val="3"/>
+          </w:tcPr>
+          <w:p>
+            <w:pPr>
+              <w:ind w:left="0" w:firstLine="0"/>
+              <w:rPr>
+                <w:rFonts w:asciiTheme="majorEastAsia" w:eastAsiaTheme="majorEastAsia" w:hAnsiTheme="majorEastAsia" w:hint="eastAsia"/>
+              </w:rPr>
+            </w:pPr>
+            <w:r>
+              <w:rPr>
+                <w:rFonts w:asciiTheme="majorEastAsia" w:eastAsiaTheme="majorEastAsia" w:hAnsiTheme="majorEastAsia"/>
+              </w:rPr>
+              <w:t>粒子的振幅 = 波的振幅</w:t>
+            </w:r>
+          </w:p>
+        </w:tc>
+        <w:tc>
+          <w:tcPr>
+            <w:tcW w:w="425" w:type="dxa"/>
+          </w:tcPr>
+          <w:p>
+            <w:pPr>
+              <w:ind w:left="0" w:firstLine="0"/>
+              <w:jc w:val="center"/>
+              <w:rPr>
+                <w:rFonts w:asciiTheme="majorEastAsia" w:eastAsiaTheme="majorEastAsia" w:hAnsiTheme="majorEastAsia" w:hint="eastAsia"/>
+                <w:lang w:eastAsia="zh-CN"/>
+              </w:rPr>
+            </w:pPr>
+            <w:r>
+              <w:rPr>
+                <w:rFonts w:asciiTheme="majorEastAsia" w:eastAsiaTheme="majorEastAsia" w:hAnsiTheme="majorEastAsia"/>
+                <w:lang w:eastAsia="zh-CN"/>
+              </w:rPr>
+              <w:t>B</w:t>
+            </w:r>
+          </w:p>
+        </w:tc>
+        <w:tc>
+          <w:tcPr>
+            <w:tcW w:w="4235" w:type="dxa"/>
+            <w:gridSpan w:val="3"/>
+          </w:tcPr>
+          <w:p>
+            <w:pPr>
+              <w:ind w:left="0" w:firstLine="0"/>
+              <w:rPr>
+                <w:rFonts w:asciiTheme="majorEastAsia" w:eastAsiaTheme="majorEastAsia" w:hAnsiTheme="majorEastAsia" w:hint="eastAsia"/>
+              </w:rPr>
+            </w:pPr>
+            <w:r>
+              <w:rPr>
+                <w:rFonts w:asciiTheme="majorEastAsia" w:eastAsiaTheme="majorEastAsia" w:hAnsiTheme="majorEastAsia"/>
+              </w:rPr>
+              <w:t>粒子的頻率 = 波的頻率</w:t>
+            </w:r>
+          </w:p>
+        </w:tc>
+      </w:tr>
+      <w:tr>
+        <w:tc>
+          <w:tcPr>
+            <w:tcW w:w="411" w:type="dxa"/>
+            <w:vMerge/>
+          </w:tcPr>
+          <w:p>
+            <w:pPr>
+              <w:pStyle w:val="a7"/>
+              <w:numPr>
+                <w:ilvl w:val="0"/>
+                <w:numId w:val="16"/>
+              </w:numPr>
+              <w:ind w:leftChars="0"/>
+              <w:jc w:val="center"/>
+              <w:rPr>
+                <w:rFonts w:asciiTheme="majorEastAsia" w:eastAsiaTheme="majorEastAsia" w:hAnsiTheme="majorEastAsia" w:hint="eastAsia"/>
+              </w:rPr>
+            </w:pPr>
+          </w:p>
+        </w:tc>
+        <w:tc>
+          <w:tcPr>
+            <w:tcW w:w="425" w:type="dxa"/>
+          </w:tcPr>
+          <w:p>
+            <w:pPr>
+              <w:ind w:left="0" w:firstLine="0"/>
+              <w:jc w:val="center"/>
+              <w:rPr>
+                <w:rFonts w:asciiTheme="majorEastAsia" w:eastAsiaTheme="majorEastAsia" w:hAnsiTheme="majorEastAsia" w:hint="eastAsia"/>
+                <w:lang w:eastAsia="zh-CN"/>
+              </w:rPr>
+            </w:pPr>
+            <w:r>
+              <w:rPr>
+                <w:rFonts w:asciiTheme="majorEastAsia" w:eastAsiaTheme="majorEastAsia" w:hAnsiTheme="majorEastAsia" w:hint="eastAsia"/>
+                <w:lang w:eastAsia="zh-CN"/>
+              </w:rPr>
+              <w:t>C</w:t>
+            </w:r>
+          </w:p>
+        </w:tc>
+        <w:tc>
+          <w:tcPr>
+            <w:tcW w:w="4233" w:type="dxa"/>
+            <w:gridSpan w:val="3"/>
+          </w:tcPr>
+          <w:p>
+            <w:pPr>
+              <w:ind w:left="0" w:firstLine="0"/>
+              <w:rPr>
+                <w:rFonts w:asciiTheme="majorEastAsia" w:eastAsiaTheme="majorEastAsia" w:hAnsiTheme="majorEastAsia" w:hint="eastAsia"/>
+              </w:rPr>
+            </w:pPr>
+            <w:r>
+              <w:rPr>
+                <w:rFonts w:asciiTheme="majorEastAsia" w:eastAsiaTheme="majorEastAsia" w:hAnsiTheme="majorEastAsia"/>
+              </w:rPr>
+              <w:t>粒子的速率 = 波的速率</w:t>
+            </w:r>
+          </w:p>
+        </w:tc>
+        <w:tc>
+          <w:tcPr>
+            <w:tcW w:w="425" w:type="dxa"/>
+          </w:tcPr>
+          <w:p>
+            <w:pPr>
+              <w:ind w:left="0" w:firstLine="0"/>
+              <w:jc w:val="center"/>
+              <w:rPr>
+                <w:rFonts w:asciiTheme="majorEastAsia" w:eastAsiaTheme="majorEastAsia" w:hAnsiTheme="majorEastAsia" w:hint="eastAsia"/>
+                <w:lang w:eastAsia="zh-CN"/>
+              </w:rPr>
+            </w:pPr>
+            <w:r>
+              <w:rPr>
+                <w:rFonts w:asciiTheme="majorEastAsia" w:eastAsiaTheme="majorEastAsia" w:hAnsiTheme="majorEastAsia" w:hint="eastAsia"/>
+                <w:lang w:eastAsia="zh-CN"/>
+              </w:rPr>
+              <w:t>D</w:t>
+            </w:r>
+          </w:p>
+        </w:tc>
+        <w:tc>
+          <w:tcPr>
+            <w:tcW w:w="4235" w:type="dxa"/>
+            <w:gridSpan w:val="3"/>
+          </w:tcPr>
+          <w:p>
+            <w:pPr>
+              <w:ind w:left="0" w:firstLine="0"/>
+              <w:rPr>
+                <w:rFonts w:asciiTheme="majorEastAsia" w:eastAsiaTheme="majorEastAsia" w:hAnsiTheme="majorEastAsia" w:hint="eastAsia"/>
+              </w:rPr>
+            </w:pPr>
+            <w:r>
+              <w:rPr>
+                <w:rFonts w:asciiTheme="majorEastAsia" w:eastAsiaTheme="majorEastAsia" w:hAnsiTheme="majorEastAsia"/>
+              </w:rPr>
+              <w:t>粒子的周期 = 波的周期</w:t>
+            </w:r>
+          </w:p>
+        </w:tc>
+      </w:tr>
+      <w:tr>
+        <w:tc>
+          <w:tcPr>
+            <w:tcW w:w="411" w:type="dxa"/>
+            <w:vMerge w:val="restart"/>
+          </w:tcPr>
+          <w:p>
+            <w:pPr>
+              <w:pStyle w:val="a7"/>
+              <w:numPr>
+                <w:ilvl w:val="0"/>
+                <w:numId w:val="16"/>
+              </w:numPr>
+              <w:ind w:leftChars="0"/>
+              <w:jc w:val="center"/>
+              <w:rPr>
+                <w:rFonts w:asciiTheme="majorEastAsia" w:eastAsiaTheme="majorEastAsia" w:hAnsiTheme="majorEastAsia" w:hint="eastAsia"/>
+              </w:rPr>
+            </w:pPr>
+          </w:p>
+        </w:tc>
+        <w:tc>
+          <w:tcPr>
+            <w:tcW w:w="9318" w:type="dxa"/>
+            <w:gridSpan w:val="8"/>
+          </w:tcPr>
+          <w:p>
+            <w:pPr>
+              <w:ind w:left="0" w:firstLine="0"/>
+              <w:rPr>
+                <w:rFonts w:asciiTheme="majorEastAsia" w:eastAsiaTheme="majorEastAsia" w:hAnsiTheme="majorEastAsia" w:hint="eastAsia"/>
+              </w:rPr>
+            </w:pPr>
+            <w:r>
+              <w:rPr>
+                <w:rFonts w:asciiTheme="majorEastAsia" w:eastAsiaTheme="majorEastAsia" w:hAnsiTheme="majorEastAsia"/>
+              </w:rPr>
+              <w:t>行波可以傳遞</w:t>
+            </w:r>
+          </w:p>
+        </w:tc>
+      </w:tr>
+      <w:tr>
+        <w:tc>
+          <w:tcPr>
+            <w:tcW w:w="411" w:type="dxa"/>
+            <w:vMerge/>
+          </w:tcPr>
+          <w:p>
+            <w:pPr>
+              <w:pStyle w:val="a7"/>
+              <w:numPr>
+                <w:ilvl w:val="0"/>
+                <w:numId w:val="16"/>
+              </w:numPr>
+              <w:ind w:leftChars="0"/>
+              <w:jc w:val="center"/>
+              <w:rPr>
+                <w:rFonts w:asciiTheme="majorEastAsia" w:eastAsiaTheme="majorEastAsia" w:hAnsiTheme="majorEastAsia" w:hint="eastAsia"/>
+              </w:rPr>
+            </w:pPr>
+          </w:p>
+        </w:tc>
+        <w:tc>
+          <w:tcPr>
+            <w:tcW w:w="425" w:type="dxa"/>
+          </w:tcPr>
+          <w:p>
+            <w:pPr>
+              <w:ind w:left="0" w:firstLine="0"/>
+              <w:jc w:val="center"/>
+              <w:rPr>
+                <w:rFonts w:asciiTheme="majorEastAsia" w:eastAsiaTheme="majorEastAsia" w:hAnsiTheme="majorEastAsia" w:hint="eastAsia"/>
+                <w:lang w:eastAsia="zh-CN"/>
+              </w:rPr>
+            </w:pPr>
+            <w:r>
+              <w:rPr>
+                <w:rFonts w:asciiTheme="majorEastAsia" w:eastAsiaTheme="majorEastAsia" w:hAnsiTheme="majorEastAsia" w:hint="eastAsia"/>
+                <w:lang w:eastAsia="zh-CN"/>
+              </w:rPr>
+              <w:t>A</w:t>
+            </w:r>
+          </w:p>
+        </w:tc>
+        <w:tc>
+          <w:tcPr>
+            <w:tcW w:w="1903" w:type="dxa"/>
+          </w:tcPr>
+          <w:p>
+            <w:pPr>
+              <w:ind w:left="0" w:firstLine="0"/>
+              <w:rPr>
+                <w:rFonts w:asciiTheme="majorEastAsia" w:eastAsiaTheme="majorEastAsia" w:hAnsiTheme="majorEastAsia" w:hint="eastAsia"/>
+              </w:rPr>
+            </w:pPr>
+            <w:r>
+              <w:rPr>
+                <w:rFonts w:asciiTheme="majorEastAsia" w:eastAsiaTheme="majorEastAsia" w:hAnsiTheme="majorEastAsia"/>
+              </w:rPr>
+              <w:t>能量</w:t>
+            </w:r>
+          </w:p>
+        </w:tc>
+        <w:tc>
+          <w:tcPr>
+            <w:tcW w:w="425" w:type="dxa"/>
+          </w:tcPr>
+          <w:p>
+            <w:pPr>
+              <w:ind w:left="0" w:firstLine="0"/>
+              <w:jc w:val="center"/>
+              <w:rPr>
+                <w:rFonts w:asciiTheme="majorEastAsia" w:eastAsiaTheme="majorEastAsia" w:hAnsiTheme="majorEastAsia" w:hint="eastAsia"/>
+                <w:lang w:eastAsia="zh-CN"/>
+              </w:rPr>
+            </w:pPr>
+            <w:r>
+              <w:rPr>
+                <w:rFonts w:asciiTheme="majorEastAsia" w:eastAsiaTheme="majorEastAsia" w:hAnsiTheme="majorEastAsia" w:hint="eastAsia"/>
+                <w:lang w:eastAsia="zh-CN"/>
+              </w:rPr>
+              <w:t>B</w:t>
+            </w:r>
+          </w:p>
+        </w:tc>
+        <w:tc>
+          <w:tcPr>
+            <w:tcW w:w="1905" w:type="dxa"/>
+          </w:tcPr>
+          <w:p>
+            <w:pPr>
+              <w:ind w:left="0" w:firstLine="0"/>
+              <w:rPr>
+                <w:rFonts w:asciiTheme="majorEastAsia" w:eastAsiaTheme="majorEastAsia" w:hAnsiTheme="majorEastAsia" w:hint="eastAsia"/>
+              </w:rPr>
+            </w:pPr>
+            <w:r>
+              <w:rPr>
+                <w:rFonts w:asciiTheme="majorEastAsia" w:eastAsiaTheme="majorEastAsia" w:hAnsiTheme="majorEastAsia"/>
+              </w:rPr>
+              <w:t>物質</w:t>
+            </w:r>
+          </w:p>
+        </w:tc>
+        <w:tc>
+          <w:tcPr>
+            <w:tcW w:w="425" w:type="dxa"/>
+          </w:tcPr>
+          <w:p>
+            <w:pPr>
+              <w:ind w:left="0" w:firstLine="0"/>
+              <w:jc w:val="center"/>
+              <w:rPr>
+                <w:rFonts w:asciiTheme="majorEastAsia" w:eastAsiaTheme="majorEastAsia" w:hAnsiTheme="majorEastAsia" w:hint="eastAsia"/>
+                <w:lang w:eastAsia="zh-CN"/>
+              </w:rPr>
+            </w:pPr>
+            <w:r>
+              <w:rPr>
+                <w:rFonts w:asciiTheme="majorEastAsia" w:eastAsiaTheme="majorEastAsia" w:hAnsiTheme="majorEastAsia" w:hint="eastAsia"/>
+                <w:lang w:eastAsia="zh-CN"/>
+              </w:rPr>
+              <w:t>C</w:t>
+            </w:r>
+          </w:p>
+        </w:tc>
+        <w:tc>
+          <w:tcPr>
+            <w:tcW w:w="1905" w:type="dxa"/>
+          </w:tcPr>
+          <w:p>
+            <w:pPr>
+              <w:ind w:left="0" w:firstLine="0"/>
+              <w:rPr>
+                <w:rFonts w:asciiTheme="majorEastAsia" w:eastAsiaTheme="majorEastAsia" w:hAnsiTheme="majorEastAsia" w:hint="eastAsia"/>
+              </w:rPr>
+            </w:pPr>
+            <w:r>
+              <w:rPr>
+                <w:rFonts w:asciiTheme="majorEastAsia" w:eastAsiaTheme="majorEastAsia" w:hAnsiTheme="majorEastAsia"/>
+              </w:rPr>
+              <w:t>以上皆可</w:t>
+            </w:r>
+          </w:p>
+        </w:tc>
+        <w:tc>
+          <w:tcPr>
+            <w:tcW w:w="425" w:type="dxa"/>
+          </w:tcPr>
+          <w:p>
+            <w:pPr>
+              <w:ind w:left="0" w:firstLine="0"/>
+              <w:jc w:val="center"/>
+              <w:rPr>
+                <w:rFonts w:asciiTheme="majorEastAsia" w:eastAsiaTheme="majorEastAsia" w:hAnsiTheme="majorEastAsia" w:hint="eastAsia"/>
+                <w:lang w:eastAsia="zh-CN"/>
+              </w:rPr>
+            </w:pPr>
+            <w:r>
+              <w:rPr>
+                <w:rFonts w:asciiTheme="majorEastAsia" w:eastAsiaTheme="majorEastAsia" w:hAnsiTheme="majorEastAsia" w:hint="eastAsia"/>
+                <w:lang w:eastAsia="zh-CN"/>
+              </w:rPr>
+              <w:t>D</w:t>
+            </w:r>
+          </w:p>
+        </w:tc>
+        <w:tc>
+          <w:tcPr>
+            <w:tcW w:w="1905" w:type="dxa"/>
+          </w:tcPr>
+          <w:p>
+            <w:pPr>
+              <w:ind w:left="0" w:firstLine="0"/>
+              <w:rPr>
+                <w:rFonts w:asciiTheme="majorEastAsia" w:eastAsiaTheme="majorEastAsia" w:hAnsiTheme="majorEastAsia" w:hint="eastAsia"/>
+              </w:rPr>
+            </w:pPr>
+            <w:r>
+              <w:rPr>
+                <w:rFonts w:asciiTheme="majorEastAsia" w:eastAsiaTheme="majorEastAsia" w:hAnsiTheme="majorEastAsia"/>
+              </w:rPr>
+              <w:t>以上皆不可</w:t>
+            </w:r>
+          </w:p>
+        </w:tc>
+      </w:tr>
+      <w:tr>
+        <w:tc>
+          <w:tcPr>
+            <w:tcW w:w="411" w:type="dxa"/>
+            <w:vMerge w:val="restart"/>
+          </w:tcPr>
+          <w:p>
+            <w:pPr>
+              <w:pStyle w:val="a7"/>
+              <w:numPr>
+                <w:ilvl w:val="0"/>
+                <w:numId w:val="16"/>
+              </w:numPr>
+              <w:ind w:leftChars="0"/>
+              <w:jc w:val="center"/>
+              <w:rPr>
+                <w:rFonts w:asciiTheme="majorEastAsia" w:eastAsiaTheme="majorEastAsia" w:hAnsiTheme="majorEastAsia" w:hint="eastAsia"/>
+              </w:rPr>
+            </w:pPr>
+          </w:p>
+        </w:tc>
+        <w:tc>
+          <w:tcPr>
+            <w:tcW w:w="9318" w:type="dxa"/>
+            <w:gridSpan w:val="8"/>
+          </w:tcPr>
+          <w:p>
+            <w:pPr>
+              <w:ind w:left="0" w:firstLine="0"/>
+              <w:rPr>
+                <w:rFonts w:asciiTheme="majorEastAsia" w:eastAsiaTheme="majorEastAsia" w:hAnsiTheme="majorEastAsia" w:hint="eastAsia"/>
+                <w:lang w:eastAsia="zh-CN"/>
+              </w:rPr>
+            </w:pPr>
+            <w:r>
+              <w:rPr>
+                <w:rFonts w:asciiTheme="majorEastAsia" w:eastAsiaTheme="majorEastAsia" w:hAnsiTheme="majorEastAsia"/>
+              </w:rPr>
+              <w:t>小明正在研究波動</w:t>
+            </w:r>
+            <w:r>
+              <w:rPr>
+                <w:rFonts w:asciiTheme="majorEastAsia" w:eastAsiaTheme="majorEastAsia" w:hAnsiTheme="majorEastAsia" w:hint="eastAsia"/>
+                <w:lang w:eastAsia="zh-CN"/>
+              </w:rPr>
+              <w:t>,</w:t>
+            </w:r>
+          </w:p>
+          <w:p>
+            <w:pPr>
+              <w:ind w:left="0" w:firstLine="0"/>
+              <w:rPr>
+                <w:rFonts w:asciiTheme="majorEastAsia" w:eastAsiaTheme="majorEastAsia" w:hAnsiTheme="majorEastAsia" w:hint="eastAsia"/>
+              </w:rPr>
+            </w:pPr>
+            <w:r>
+              <w:rPr>
+                <w:rFonts w:asciiTheme="majorEastAsia" w:eastAsiaTheme="majorEastAsia" w:hAnsiTheme="majorEastAsia"/>
+              </w:rPr>
+              <w:t>他向一個距離發射器500cm的障礙物發射一個5ms</w:t>
+            </w:r>
+            <w:r>
+              <w:rPr>
+                <w:rFonts w:asciiTheme="majorEastAsia" w:eastAsiaTheme="majorEastAsia" w:hAnsiTheme="majorEastAsia"/>
+                <w:vertAlign w:val="superscript"/>
+              </w:rPr>
+              <w:t>-1</w:t>
+            </w:r>
+            <w:r>
+              <w:rPr>
+                <w:rFonts w:asciiTheme="majorEastAsia" w:eastAsiaTheme="majorEastAsia" w:hAnsiTheme="majorEastAsia"/>
+              </w:rPr>
+              <w:t>的波</w:t>
+            </w:r>
+          </w:p>
+        </w:tc>
+      </w:tr>
+      <w:tr>
+        <w:tc>
+          <w:tcPr>
+            <w:tcW w:w="411" w:type="dxa"/>
+            <w:vMerge/>
+          </w:tcPr>
+          <w:p>
+            <w:pPr>
+              <w:pStyle w:val="a7"/>
+              <w:numPr>
+                <w:ilvl w:val="0"/>
+                <w:numId w:val="16"/>
+              </w:numPr>
+              <w:ind w:leftChars="0"/>
+              <w:jc w:val="center"/>
+              <w:rPr>
+                <w:rFonts w:asciiTheme="majorEastAsia" w:eastAsiaTheme="majorEastAsia" w:hAnsiTheme="majorEastAsia" w:hint="eastAsia"/>
+              </w:rPr>
+            </w:pPr>
+          </w:p>
+        </w:tc>
+        <w:tc>
+          <w:tcPr>
+            <w:tcW w:w="9318" w:type="dxa"/>
+            <w:gridSpan w:val="8"/>
+          </w:tcPr>
+          <w:p>
+            <w:pPr>
+              <w:ind w:left="0" w:firstLine="0"/>
+              <w:rPr>
+                <w:rFonts w:asciiTheme="majorEastAsia" w:eastAsiaTheme="majorEastAsia" w:hAnsiTheme="majorEastAsia" w:hint="eastAsia"/>
+              </w:rPr>
+            </w:pPr>
+            <w:r>
+              <w:rPr>
+                <w:rFonts w:asciiTheme="majorEastAsia" w:eastAsiaTheme="majorEastAsia" w:hAnsiTheme="majorEastAsia"/>
+              </w:rPr>
+              <w:t>他需要</w:t>
+            </w:r>
+            <w:r>
+              <w:rPr>
+                <w:rFonts w:asciiTheme="majorEastAsia" w:eastAsiaTheme="majorEastAsia" w:hAnsiTheme="majorEastAsia" w:hint="eastAsia"/>
+                <w:u w:val="single"/>
+                <w:lang w:eastAsia="zh-CN"/>
+              </w:rPr>
+              <w:t xml:space="preserve"> </w:t>
+            </w:r>
+            <w:r>
+              <w:rPr>
+                <w:rFonts w:asciiTheme="majorEastAsia" w:eastAsiaTheme="majorEastAsia" w:hAnsiTheme="majorEastAsia"/>
+                <w:u w:val="single"/>
+                <w:lang w:eastAsia="zh-CN"/>
+              </w:rPr>
+              <w:t xml:space="preserve">         </w:t>
+            </w:r>
+            <w:r>
+              <w:rPr>
+                <w:rFonts w:asciiTheme="majorEastAsia" w:eastAsiaTheme="majorEastAsia" w:hAnsiTheme="majorEastAsia"/>
+              </w:rPr>
+              <w:t>秒才能接收到反射的波。</w:t>
+            </w:r>
+          </w:p>
+        </w:tc>
+      </w:tr>
+      <w:tr>
+        <w:tc>
+          <w:tcPr>
+            <w:tcW w:w="411" w:type="dxa"/>
+            <w:vMerge w:val="restart"/>
+          </w:tcPr>
+          <w:p>
+            <w:pPr>
+              <w:pStyle w:val="a7"/>
+              <w:numPr>
+                <w:ilvl w:val="0"/>
+                <w:numId w:val="16"/>
+              </w:numPr>
+              <w:ind w:leftChars="0"/>
+              <w:jc w:val="center"/>
+              <w:rPr>
+                <w:rFonts w:asciiTheme="majorEastAsia" w:eastAsiaTheme="majorEastAsia" w:hAnsiTheme="majorEastAsia" w:hint="eastAsia"/>
+              </w:rPr>
+            </w:pPr>
+          </w:p>
+        </w:tc>
+        <w:tc>
+          <w:tcPr>
+            <w:tcW w:w="9318" w:type="dxa"/>
+            <w:gridSpan w:val="8"/>
+          </w:tcPr>
+          <w:p>
+            <w:pPr>
+              <w:ind w:left="0" w:firstLine="0"/>
+              <w:rPr>
+                <w:rFonts w:asciiTheme="majorEastAsia" w:eastAsiaTheme="majorEastAsia" w:hAnsiTheme="majorEastAsia" w:hint="eastAsia"/>
+              </w:rPr>
+            </w:pPr>
+            <w:r>
+              <w:rPr>
+                <w:rFonts w:asciiTheme="majorEastAsia" w:eastAsiaTheme="majorEastAsia" w:hAnsiTheme="majorEastAsia"/>
+              </w:rPr>
+              <w:t>試根據以下數據計算敵軍飛機距離雷達的距離：</w:t>
+            </w:r>
+          </w:p>
+          <w:p>
+            <w:pPr>
+              <w:ind w:left="0" w:firstLine="0"/>
+              <w:rPr>
+                <w:rFonts w:asciiTheme="majorEastAsia" w:eastAsiaTheme="majorEastAsia" w:hAnsiTheme="majorEastAsia" w:hint="eastAsia"/>
+              </w:rPr>
+            </w:pPr>
+            <w:r>
+              <w:rPr>
+                <w:rFonts w:asciiTheme="majorEastAsia" w:eastAsiaTheme="majorEastAsia" w:hAnsiTheme="majorEastAsia"/>
+              </w:rPr>
+              <w:t>雷達發出超聲波信號，200秒後收到回音，</w:t>
+            </w:r>
+            <w:r>
+              <w:rPr>
+                <w:rFonts w:asciiTheme="majorEastAsia" w:eastAsiaTheme="majorEastAsia" w:hAnsiTheme="majorEastAsia"/>
+              </w:rPr>
+              <w:br/>
+            </w:r>
+            <w:r>
+              <w:rPr>
+                <w:rFonts w:asciiTheme="majorEastAsia" w:eastAsiaTheme="majorEastAsia" w:hAnsiTheme="majorEastAsia"/>
+              </w:rPr>
+              <w:t>已知超聲波的頻率是20000Hz，波長為0.017米</w:t>
+            </w:r>
+          </w:p>
+        </w:tc>
+      </w:tr>
+      <w:tr>
+        <w:tc>
+          <w:tcPr>
+            <w:tcW w:w="411" w:type="dxa"/>
+            <w:vMerge/>
+          </w:tcPr>
+          <w:p>
+            <w:pPr>
+              <w:pStyle w:val="a7"/>
+              <w:numPr>
+                <w:ilvl w:val="0"/>
+                <w:numId w:val="16"/>
+              </w:numPr>
+              <w:ind w:leftChars="0"/>
+              <w:jc w:val="center"/>
+              <w:rPr>
+                <w:rFonts w:asciiTheme="majorEastAsia" w:eastAsiaTheme="majorEastAsia" w:hAnsiTheme="majorEastAsia" w:hint="eastAsia"/>
+              </w:rPr>
+            </w:pPr>
+          </w:p>
+        </w:tc>
+        <w:tc>
+          <w:tcPr>
+            <w:tcW w:w="9318" w:type="dxa"/>
+            <w:gridSpan w:val="8"/>
+          </w:tcPr>
+          <w:p>
+            <w:pPr>
+              <w:ind w:left="0" w:firstLine="0"/>
+              <w:rPr>
+                <w:rFonts w:asciiTheme="majorEastAsia" w:eastAsiaTheme="majorEastAsia" w:hAnsiTheme="majorEastAsia" w:hint="eastAsia"/>
+              </w:rPr>
+            </w:pPr>
+            <w:r>
+              <w:rPr>
+                <w:rFonts w:asciiTheme="majorEastAsia" w:eastAsiaTheme="majorEastAsia" w:hAnsiTheme="majorEastAsia" w:hint="eastAsia"/>
+              </w:rPr>
+              <w:t>距離：</w:t>
+            </w:r>
+            <w:r>
+              <w:rPr>
+                <w:rFonts w:asciiTheme="majorEastAsia" w:eastAsiaTheme="majorEastAsia" w:hAnsiTheme="majorEastAsia" w:hint="eastAsia"/>
+              </w:rPr>
+              <w:t xml:space="preserve"> </w:t>
+            </w:r>
+            <w:r>
+              <w:rPr>
+                <w:rFonts w:asciiTheme="majorEastAsia" w:eastAsiaTheme="majorEastAsia" w:hAnsiTheme="majorEastAsia"/>
+              </w:rPr>
+              <w:t xml:space="preserve">         </w:t>
+            </w:r>
+            <w:r>
+              <w:rPr>
+                <w:rFonts w:asciiTheme="majorEastAsia" w:eastAsiaTheme="majorEastAsia" w:hAnsiTheme="majorEastAsia" w:hint="eastAsia"/>
+              </w:rPr>
+              <w:t>公里</w:t>
+            </w:r>
+          </w:p>
+        </w:tc>
+      </w:tr>
+      <w:tr>
+        <w:tc>
+          <w:tcPr>
+            <w:tcW w:w="411" w:type="dxa"/>
+            <w:vMerge w:val="restart"/>
+          </w:tcPr>
+          <w:p>
+            <w:pPr>
+              <w:pStyle w:val="a7"/>
+              <w:numPr>
+                <w:ilvl w:val="0"/>
+                <w:numId w:val="16"/>
+              </w:numPr>
+              <w:ind w:leftChars="0"/>
+              <w:jc w:val="center"/>
+              <w:rPr>
+                <w:rFonts w:asciiTheme="majorEastAsia" w:eastAsiaTheme="majorEastAsia" w:hAnsiTheme="majorEastAsia" w:hint="eastAsia"/>
+              </w:rPr>
+            </w:pPr>
+          </w:p>
+        </w:tc>
+        <w:tc>
+          <w:tcPr>
+            <w:tcW w:w="9318" w:type="dxa"/>
+            <w:gridSpan w:val="8"/>
+          </w:tcPr>
+          <w:p>
+            <w:pPr>
+              <w:ind w:left="0" w:firstLine="0"/>
+              <w:rPr>
+                <w:rFonts w:asciiTheme="majorEastAsia" w:eastAsiaTheme="majorEastAsia" w:hAnsiTheme="majorEastAsia" w:hint="eastAsia"/>
+              </w:rPr>
+            </w:pPr>
+            <w:r>
+              <w:rPr>
+                <w:rFonts w:asciiTheme="majorEastAsia" w:eastAsiaTheme="majorEastAsia" w:hAnsiTheme="majorEastAsia"/>
+              </w:rPr>
+              <w:t>當水波由深水區進入淺水區時會發生哪項改變</w:t>
+            </w:r>
+          </w:p>
+        </w:tc>
+      </w:tr>
+      <w:tr>
+        <w:tc>
+          <w:tcPr>
+            <w:tcW w:w="411" w:type="dxa"/>
+            <w:vMerge/>
+          </w:tcPr>
+          <w:p>
+            <w:pPr>
+              <w:pStyle w:val="a7"/>
+              <w:numPr>
+                <w:ilvl w:val="0"/>
+                <w:numId w:val="16"/>
+              </w:numPr>
+              <w:ind w:leftChars="0"/>
+              <w:jc w:val="center"/>
+              <w:rPr>
+                <w:rFonts w:asciiTheme="majorEastAsia" w:eastAsiaTheme="majorEastAsia" w:hAnsiTheme="majorEastAsia" w:hint="eastAsia"/>
+              </w:rPr>
+            </w:pPr>
+          </w:p>
+        </w:tc>
+        <w:tc>
+          <w:tcPr>
+            <w:tcW w:w="425" w:type="dxa"/>
+          </w:tcPr>
+          <w:p>
+            <w:pPr>
+              <w:ind w:left="0" w:firstLine="0"/>
+              <w:jc w:val="center"/>
+              <w:rPr>
+                <w:rFonts w:asciiTheme="majorEastAsia" w:eastAsiaTheme="majorEastAsia" w:hAnsiTheme="majorEastAsia" w:hint="eastAsia"/>
+                <w:lang w:eastAsia="zh-CN"/>
+              </w:rPr>
+            </w:pPr>
+            <w:r>
+              <w:rPr>
+                <w:rFonts w:asciiTheme="majorEastAsia" w:eastAsiaTheme="majorEastAsia" w:hAnsiTheme="majorEastAsia" w:hint="eastAsia"/>
+                <w:lang w:eastAsia="zh-CN"/>
+              </w:rPr>
+              <w:t>A</w:t>
+            </w:r>
+          </w:p>
+        </w:tc>
+        <w:tc>
+          <w:tcPr>
+            <w:tcW w:w="1903" w:type="dxa"/>
+          </w:tcPr>
+          <w:p>
+            <w:pPr>
+              <w:ind w:left="0" w:firstLine="0"/>
+              <w:rPr>
+                <w:rFonts w:asciiTheme="majorEastAsia" w:eastAsiaTheme="majorEastAsia" w:hAnsiTheme="majorEastAsia" w:hint="eastAsia"/>
+              </w:rPr>
+            </w:pPr>
+            <w:r>
+              <w:rPr>
+                <w:rFonts w:asciiTheme="majorEastAsia" w:eastAsiaTheme="majorEastAsia" w:hAnsiTheme="majorEastAsia"/>
+              </w:rPr>
+              <w:t>波速上升</w:t>
+            </w:r>
+          </w:p>
+        </w:tc>
+        <w:tc>
+          <w:tcPr>
+            <w:tcW w:w="425" w:type="dxa"/>
+          </w:tcPr>
+          <w:p>
+            <w:pPr>
+              <w:ind w:left="0" w:firstLine="0"/>
+              <w:jc w:val="center"/>
+              <w:rPr>
+                <w:rFonts w:asciiTheme="majorEastAsia" w:eastAsiaTheme="majorEastAsia" w:hAnsiTheme="majorEastAsia" w:hint="eastAsia"/>
+                <w:lang w:eastAsia="zh-CN"/>
+              </w:rPr>
+            </w:pPr>
+            <w:r>
+              <w:rPr>
+                <w:rFonts w:asciiTheme="majorEastAsia" w:eastAsiaTheme="majorEastAsia" w:hAnsiTheme="majorEastAsia" w:hint="eastAsia"/>
+                <w:lang w:eastAsia="zh-CN"/>
+              </w:rPr>
+              <w:t>B</w:t>
+            </w:r>
+          </w:p>
+        </w:tc>
+        <w:tc>
+          <w:tcPr>
+            <w:tcW w:w="1905" w:type="dxa"/>
+          </w:tcPr>
+          <w:p>
+            <w:pPr>
+              <w:ind w:left="0" w:firstLine="0"/>
+              <w:rPr>
+                <w:rFonts w:asciiTheme="majorEastAsia" w:eastAsiaTheme="majorEastAsia" w:hAnsiTheme="majorEastAsia" w:hint="eastAsia"/>
+              </w:rPr>
+            </w:pPr>
+            <w:r>
+              <w:rPr>
+                <w:rFonts w:asciiTheme="majorEastAsia" w:eastAsiaTheme="majorEastAsia" w:hAnsiTheme="majorEastAsia"/>
+              </w:rPr>
+              <w:t>波長增加</w:t>
+            </w:r>
+          </w:p>
+        </w:tc>
+        <w:tc>
+          <w:tcPr>
+            <w:tcW w:w="425" w:type="dxa"/>
+          </w:tcPr>
+          <w:p>
+            <w:pPr>
+              <w:ind w:left="0" w:firstLine="0"/>
+              <w:jc w:val="center"/>
+              <w:rPr>
+                <w:rFonts w:asciiTheme="majorEastAsia" w:eastAsiaTheme="majorEastAsia" w:hAnsiTheme="majorEastAsia" w:hint="eastAsia"/>
+                <w:lang w:eastAsia="zh-CN"/>
+              </w:rPr>
+            </w:pPr>
+            <w:r>
+              <w:rPr>
+                <w:rFonts w:asciiTheme="majorEastAsia" w:eastAsiaTheme="majorEastAsia" w:hAnsiTheme="majorEastAsia" w:hint="eastAsia"/>
+                <w:lang w:eastAsia="zh-CN"/>
+              </w:rPr>
+              <w:t>C</w:t>
+            </w:r>
+          </w:p>
+        </w:tc>
+        <w:tc>
+          <w:tcPr>
+            <w:tcW w:w="1905" w:type="dxa"/>
+          </w:tcPr>
+          <w:p>
+            <w:pPr>
+              <w:ind w:left="0" w:firstLine="0"/>
+              <w:rPr>
+                <w:rFonts w:asciiTheme="majorEastAsia" w:eastAsiaTheme="majorEastAsia" w:hAnsiTheme="majorEastAsia" w:hint="eastAsia"/>
+              </w:rPr>
+            </w:pPr>
+            <w:r>
+              <w:rPr>
+                <w:rFonts w:asciiTheme="majorEastAsia" w:eastAsiaTheme="majorEastAsia" w:hAnsiTheme="majorEastAsia"/>
+              </w:rPr>
+              <w:t>偏離法綫</w:t>
+            </w:r>
+          </w:p>
+        </w:tc>
+        <w:tc>
+          <w:tcPr>
+            <w:tcW w:w="425" w:type="dxa"/>
+          </w:tcPr>
+          <w:p>
+            <w:pPr>
+              <w:ind w:left="0" w:firstLine="0"/>
+              <w:jc w:val="center"/>
+              <w:rPr>
+                <w:rFonts w:asciiTheme="majorEastAsia" w:eastAsiaTheme="majorEastAsia" w:hAnsiTheme="majorEastAsia" w:hint="eastAsia"/>
+                <w:lang w:eastAsia="zh-CN"/>
+              </w:rPr>
+            </w:pPr>
+            <w:r>
+              <w:rPr>
+                <w:rFonts w:asciiTheme="majorEastAsia" w:eastAsiaTheme="majorEastAsia" w:hAnsiTheme="majorEastAsia" w:hint="eastAsia"/>
+                <w:lang w:eastAsia="zh-CN"/>
+              </w:rPr>
+              <w:t>D</w:t>
+            </w:r>
+          </w:p>
+        </w:tc>
+        <w:tc>
+          <w:tcPr>
+            <w:tcW w:w="1905" w:type="dxa"/>
+          </w:tcPr>
+          <w:p>
+            <w:pPr>
+              <w:ind w:left="0" w:firstLine="0"/>
+              <w:rPr>
+                <w:rFonts w:asciiTheme="majorEastAsia" w:eastAsiaTheme="majorEastAsia" w:hAnsiTheme="majorEastAsia" w:hint="eastAsia"/>
+              </w:rPr>
+            </w:pPr>
+            <w:r>
+              <w:rPr>
+                <w:rFonts w:asciiTheme="majorEastAsia" w:eastAsiaTheme="majorEastAsia" w:hAnsiTheme="majorEastAsia"/>
+              </w:rPr>
+              <w:t>偏向法綫</w:t>
+            </w:r>
+          </w:p>
+        </w:tc>
+      </w:tr>
+      <w:tr>
+        <w:tc>
+          <w:tcPr>
+            <w:tcW w:w="411" w:type="dxa"/>
+            <w:vMerge w:val="restart"/>
+          </w:tcPr>
+          <w:p>
+            <w:pPr>
+              <w:pStyle w:val="a7"/>
+              <w:numPr>
+                <w:ilvl w:val="0"/>
+                <w:numId w:val="16"/>
+              </w:numPr>
+              <w:ind w:leftChars="0"/>
+              <w:jc w:val="center"/>
+              <w:rPr>
+                <w:rFonts w:asciiTheme="majorEastAsia" w:eastAsiaTheme="majorEastAsia" w:hAnsiTheme="majorEastAsia" w:hint="eastAsia"/>
+              </w:rPr>
+            </w:pPr>
+          </w:p>
+        </w:tc>
+        <w:tc>
+          <w:tcPr>
+            <w:tcW w:w="9318" w:type="dxa"/>
+            <w:gridSpan w:val="8"/>
+          </w:tcPr>
+          <w:p>
+            <w:pPr>
+              <w:ind w:left="0" w:firstLine="0"/>
+              <w:rPr>
+                <w:rFonts w:asciiTheme="majorEastAsia" w:eastAsiaTheme="majorEastAsia" w:hAnsiTheme="majorEastAsia" w:hint="eastAsia"/>
+              </w:rPr>
+            </w:pPr>
+            <w:r>
+              <w:rPr>
+                <w:rFonts w:asciiTheme="majorEastAsia" w:eastAsiaTheme="majorEastAsia" w:hAnsiTheme="majorEastAsia"/>
+              </w:rPr>
+              <w:t>繞射的別稱是什麽</w:t>
+            </w:r>
+          </w:p>
+        </w:tc>
+      </w:tr>
+      <w:tr>
+        <w:tc>
+          <w:tcPr>
+            <w:tcW w:w="411" w:type="dxa"/>
+            <w:vMerge/>
+          </w:tcPr>
+          <w:p>
+            <w:pPr>
+              <w:pStyle w:val="a7"/>
+              <w:numPr>
+                <w:ilvl w:val="0"/>
+                <w:numId w:val="16"/>
+              </w:numPr>
+              <w:ind w:leftChars="0"/>
+              <w:jc w:val="center"/>
+              <w:rPr>
+                <w:rFonts w:asciiTheme="majorEastAsia" w:eastAsiaTheme="majorEastAsia" w:hAnsiTheme="majorEastAsia" w:hint="eastAsia"/>
+              </w:rPr>
+            </w:pPr>
+          </w:p>
+        </w:tc>
+        <w:tc>
+          <w:tcPr>
+            <w:tcW w:w="425" w:type="dxa"/>
+          </w:tcPr>
+          <w:p>
+            <w:pPr>
+              <w:ind w:left="0" w:firstLine="0"/>
+              <w:jc w:val="center"/>
+              <w:rPr>
+                <w:rFonts w:asciiTheme="majorEastAsia" w:eastAsiaTheme="majorEastAsia" w:hAnsiTheme="majorEastAsia" w:hint="eastAsia"/>
+                <w:lang w:eastAsia="zh-CN"/>
+              </w:rPr>
+            </w:pPr>
+            <w:r>
+              <w:rPr>
+                <w:rFonts w:asciiTheme="majorEastAsia" w:eastAsiaTheme="majorEastAsia" w:hAnsiTheme="majorEastAsia" w:hint="eastAsia"/>
+                <w:lang w:eastAsia="zh-CN"/>
+              </w:rPr>
+              <w:t>A</w:t>
+            </w:r>
+          </w:p>
+        </w:tc>
+        <w:tc>
+          <w:tcPr>
+            <w:tcW w:w="1903" w:type="dxa"/>
+          </w:tcPr>
+          <w:p>
+            <w:pPr>
+              <w:ind w:left="0" w:firstLine="0"/>
+              <w:rPr>
+                <w:rFonts w:asciiTheme="majorEastAsia" w:eastAsiaTheme="majorEastAsia" w:hAnsiTheme="majorEastAsia" w:hint="eastAsia"/>
+              </w:rPr>
+            </w:pPr>
+            <w:r>
+              <w:rPr>
+                <w:rFonts w:asciiTheme="majorEastAsia" w:eastAsiaTheme="majorEastAsia" w:hAnsiTheme="majorEastAsia"/>
+              </w:rPr>
+              <w:t>反射</w:t>
+            </w:r>
+          </w:p>
+        </w:tc>
+        <w:tc>
+          <w:tcPr>
+            <w:tcW w:w="425" w:type="dxa"/>
+          </w:tcPr>
+          <w:p>
+            <w:pPr>
+              <w:ind w:left="0" w:firstLine="0"/>
+              <w:jc w:val="center"/>
+              <w:rPr>
+                <w:rFonts w:asciiTheme="majorEastAsia" w:eastAsiaTheme="majorEastAsia" w:hAnsiTheme="majorEastAsia" w:hint="eastAsia"/>
+                <w:lang w:eastAsia="zh-CN"/>
+              </w:rPr>
+            </w:pPr>
+            <w:r>
+              <w:rPr>
+                <w:rFonts w:asciiTheme="majorEastAsia" w:eastAsiaTheme="majorEastAsia" w:hAnsiTheme="majorEastAsia" w:hint="eastAsia"/>
+                <w:lang w:eastAsia="zh-CN"/>
+              </w:rPr>
+              <w:t>B</w:t>
+            </w:r>
+          </w:p>
+        </w:tc>
+        <w:tc>
+          <w:tcPr>
+            <w:tcW w:w="1905" w:type="dxa"/>
+          </w:tcPr>
+          <w:p>
+            <w:pPr>
+              <w:ind w:left="0" w:firstLine="0"/>
+              <w:rPr>
+                <w:rFonts w:asciiTheme="majorEastAsia" w:eastAsiaTheme="majorEastAsia" w:hAnsiTheme="majorEastAsia" w:hint="eastAsia"/>
+              </w:rPr>
+            </w:pPr>
+            <w:r>
+              <w:rPr>
+                <w:rFonts w:asciiTheme="majorEastAsia" w:eastAsiaTheme="majorEastAsia" w:hAnsiTheme="majorEastAsia"/>
+              </w:rPr>
+              <w:t>衍射</w:t>
+            </w:r>
+          </w:p>
+        </w:tc>
+        <w:tc>
+          <w:tcPr>
+            <w:tcW w:w="425" w:type="dxa"/>
+          </w:tcPr>
+          <w:p>
+            <w:pPr>
+              <w:ind w:left="0" w:firstLine="0"/>
+              <w:jc w:val="center"/>
+              <w:rPr>
+                <w:rFonts w:asciiTheme="majorEastAsia" w:eastAsiaTheme="majorEastAsia" w:hAnsiTheme="majorEastAsia" w:hint="eastAsia"/>
+                <w:lang w:eastAsia="zh-CN"/>
+              </w:rPr>
+            </w:pPr>
+            <w:r>
+              <w:rPr>
+                <w:rFonts w:asciiTheme="majorEastAsia" w:eastAsiaTheme="majorEastAsia" w:hAnsiTheme="majorEastAsia" w:hint="eastAsia"/>
+                <w:lang w:eastAsia="zh-CN"/>
+              </w:rPr>
+              <w:t>C</w:t>
+            </w:r>
+          </w:p>
+        </w:tc>
+        <w:tc>
+          <w:tcPr>
+            <w:tcW w:w="1905" w:type="dxa"/>
+          </w:tcPr>
+          <w:p>
+            <w:pPr>
+              <w:ind w:left="0" w:firstLine="0"/>
+              <w:rPr>
+                <w:rFonts w:asciiTheme="majorEastAsia" w:eastAsiaTheme="majorEastAsia" w:hAnsiTheme="majorEastAsia" w:hint="eastAsia"/>
+              </w:rPr>
+            </w:pPr>
+            <w:r>
+              <w:rPr>
+                <w:rFonts w:asciiTheme="majorEastAsia" w:eastAsiaTheme="majorEastAsia" w:hAnsiTheme="majorEastAsia"/>
+              </w:rPr>
+              <w:t>鐳射</w:t>
+            </w:r>
+          </w:p>
+        </w:tc>
+        <w:tc>
+          <w:tcPr>
+            <w:tcW w:w="425" w:type="dxa"/>
+          </w:tcPr>
+          <w:p>
+            <w:pPr>
+              <w:ind w:left="0" w:firstLine="0"/>
+              <w:jc w:val="center"/>
+              <w:rPr>
+                <w:rFonts w:asciiTheme="majorEastAsia" w:eastAsiaTheme="majorEastAsia" w:hAnsiTheme="majorEastAsia" w:hint="eastAsia"/>
+                <w:lang w:eastAsia="zh-CN"/>
+              </w:rPr>
+            </w:pPr>
+            <w:r>
+              <w:rPr>
+                <w:rFonts w:asciiTheme="majorEastAsia" w:eastAsiaTheme="majorEastAsia" w:hAnsiTheme="majorEastAsia" w:hint="eastAsia"/>
+                <w:lang w:eastAsia="zh-CN"/>
+              </w:rPr>
+              <w:t>D</w:t>
+            </w:r>
+          </w:p>
+        </w:tc>
+        <w:tc>
+          <w:tcPr>
+            <w:tcW w:w="1905" w:type="dxa"/>
+          </w:tcPr>
+          <w:p>
+            <w:pPr>
+              <w:ind w:left="0" w:firstLine="0"/>
+              <w:rPr>
+                <w:rFonts w:asciiTheme="majorEastAsia" w:eastAsiaTheme="majorEastAsia" w:hAnsiTheme="majorEastAsia" w:hint="eastAsia"/>
+              </w:rPr>
+            </w:pPr>
+            <w:r>
+              <w:rPr>
+                <w:rFonts w:asciiTheme="majorEastAsia" w:eastAsiaTheme="majorEastAsia" w:hAnsiTheme="majorEastAsia"/>
+              </w:rPr>
+              <w:t>輻射</w:t>
+            </w:r>
+          </w:p>
+        </w:tc>
+      </w:tr>
+      <w:tr>
+        <w:tc>
+          <w:tcPr>
+            <w:tcW w:w="411" w:type="dxa"/>
+            <w:vMerge w:val="restart"/>
+          </w:tcPr>
+          <w:p>
+            <w:pPr>
+              <w:pStyle w:val="a7"/>
+              <w:numPr>
+                <w:ilvl w:val="0"/>
+                <w:numId w:val="16"/>
+              </w:numPr>
+              <w:ind w:leftChars="0"/>
+              <w:jc w:val="center"/>
+              <w:rPr>
+                <w:rFonts w:asciiTheme="majorEastAsia" w:eastAsiaTheme="majorEastAsia" w:hAnsiTheme="majorEastAsia" w:hint="eastAsia"/>
+              </w:rPr>
+            </w:pPr>
+          </w:p>
+        </w:tc>
+        <w:tc>
+          <w:tcPr>
+            <w:tcW w:w="9318" w:type="dxa"/>
+            <w:gridSpan w:val="8"/>
+          </w:tcPr>
+          <w:p>
+            <w:pPr>
+              <w:ind w:left="0" w:firstLine="0"/>
+              <w:rPr>
+                <w:rFonts w:asciiTheme="majorEastAsia" w:eastAsiaTheme="majorEastAsia" w:hAnsiTheme="majorEastAsia" w:hint="eastAsia"/>
+              </w:rPr>
+            </w:pPr>
+            <w:r>
+              <w:rPr>
+                <w:rFonts w:asciiTheme="majorEastAsia" w:eastAsiaTheme="majorEastAsia" w:hAnsiTheme="majorEastAsia"/>
+              </w:rPr>
+              <w:t>試猜猜以下哪種情況與繞射現象最有關係</w:t>
+            </w:r>
+          </w:p>
+        </w:tc>
+      </w:tr>
+      <w:tr>
+        <w:tc>
+          <w:tcPr>
+            <w:tcW w:w="411" w:type="dxa"/>
+            <w:vMerge/>
+          </w:tcPr>
+          <w:p>
+            <w:pPr>
+              <w:pStyle w:val="a7"/>
+              <w:numPr>
+                <w:ilvl w:val="0"/>
+                <w:numId w:val="16"/>
+              </w:numPr>
+              <w:ind w:leftChars="0"/>
+              <w:jc w:val="center"/>
+              <w:rPr>
+                <w:rFonts w:asciiTheme="majorEastAsia" w:eastAsiaTheme="majorEastAsia" w:hAnsiTheme="majorEastAsia" w:hint="eastAsia"/>
+              </w:rPr>
+            </w:pPr>
+          </w:p>
+        </w:tc>
+        <w:tc>
+          <w:tcPr>
+            <w:tcW w:w="425" w:type="dxa"/>
+          </w:tcPr>
+          <w:p>
+            <w:pPr>
+              <w:ind w:left="0" w:firstLine="0"/>
+              <w:jc w:val="center"/>
+              <w:rPr>
+                <w:rFonts w:asciiTheme="majorEastAsia" w:eastAsiaTheme="majorEastAsia" w:hAnsiTheme="majorEastAsia" w:hint="eastAsia"/>
+                <w:lang w:eastAsia="zh-CN"/>
+              </w:rPr>
+            </w:pPr>
+            <w:r>
+              <w:rPr>
+                <w:rFonts w:asciiTheme="majorEastAsia" w:eastAsiaTheme="majorEastAsia" w:hAnsiTheme="majorEastAsia" w:hint="eastAsia"/>
+                <w:lang w:eastAsia="zh-CN"/>
+              </w:rPr>
+              <w:t>A</w:t>
+            </w:r>
+          </w:p>
+        </w:tc>
+        <w:tc>
+          <w:tcPr>
+            <w:tcW w:w="4233" w:type="dxa"/>
+            <w:gridSpan w:val="3"/>
+          </w:tcPr>
+          <w:p>
+            <w:pPr>
+              <w:ind w:left="0" w:firstLine="0"/>
+              <w:rPr>
+                <w:rFonts w:asciiTheme="majorEastAsia" w:eastAsiaTheme="majorEastAsia" w:hAnsiTheme="majorEastAsia" w:hint="eastAsia"/>
+              </w:rPr>
+            </w:pPr>
+            <w:r>
+              <w:rPr>
+                <w:rFonts w:asciiTheme="majorEastAsia" w:eastAsiaTheme="majorEastAsia" w:hAnsiTheme="majorEastAsia"/>
+              </w:rPr>
+              <w:t>水波進入深水區時偏折</w:t>
+            </w:r>
+          </w:p>
+        </w:tc>
+        <w:tc>
+          <w:tcPr>
+            <w:tcW w:w="425" w:type="dxa"/>
+          </w:tcPr>
+          <w:p>
+            <w:pPr>
+              <w:ind w:left="0" w:firstLine="0"/>
+              <w:jc w:val="center"/>
+              <w:rPr>
+                <w:rFonts w:asciiTheme="majorEastAsia" w:eastAsiaTheme="majorEastAsia" w:hAnsiTheme="majorEastAsia" w:hint="eastAsia"/>
+                <w:lang w:eastAsia="zh-CN"/>
+              </w:rPr>
+            </w:pPr>
+            <w:r>
+              <w:rPr>
+                <w:rFonts w:asciiTheme="majorEastAsia" w:eastAsiaTheme="majorEastAsia" w:hAnsiTheme="majorEastAsia" w:hint="eastAsia"/>
+                <w:lang w:eastAsia="zh-CN"/>
+              </w:rPr>
+              <w:t>B</w:t>
+            </w:r>
+          </w:p>
+        </w:tc>
+        <w:tc>
+          <w:tcPr>
+            <w:tcW w:w="4235" w:type="dxa"/>
+            <w:gridSpan w:val="3"/>
+          </w:tcPr>
+          <w:p>
+            <w:pPr>
+              <w:ind w:left="0" w:firstLine="0"/>
+              <w:rPr>
+                <w:rFonts w:asciiTheme="majorEastAsia" w:eastAsiaTheme="majorEastAsia" w:hAnsiTheme="majorEastAsia" w:hint="eastAsia"/>
+              </w:rPr>
+            </w:pPr>
+            <w:r>
+              <w:rPr>
+                <w:rFonts w:asciiTheme="majorEastAsia" w:eastAsiaTheme="majorEastAsia" w:hAnsiTheme="majorEastAsia"/>
+              </w:rPr>
+              <w:t>在山谷大喊時聽到回音</w:t>
+            </w:r>
+          </w:p>
+        </w:tc>
+      </w:tr>
+      <w:tr>
+        <w:tc>
+          <w:tcPr>
+            <w:tcW w:w="411" w:type="dxa"/>
+            <w:vMerge/>
+          </w:tcPr>
+          <w:p>
+            <w:pPr>
+              <w:pStyle w:val="a7"/>
+              <w:numPr>
+                <w:ilvl w:val="0"/>
+                <w:numId w:val="16"/>
+              </w:numPr>
+              <w:ind w:leftChars="0"/>
+              <w:jc w:val="center"/>
+              <w:rPr>
+                <w:rFonts w:asciiTheme="majorEastAsia" w:eastAsiaTheme="majorEastAsia" w:hAnsiTheme="majorEastAsia" w:hint="eastAsia"/>
+              </w:rPr>
+            </w:pPr>
+          </w:p>
+        </w:tc>
+        <w:tc>
+          <w:tcPr>
+            <w:tcW w:w="425" w:type="dxa"/>
+          </w:tcPr>
+          <w:p>
+            <w:pPr>
+              <w:ind w:left="0" w:firstLine="0"/>
+              <w:jc w:val="center"/>
+              <w:rPr>
+                <w:rFonts w:asciiTheme="majorEastAsia" w:eastAsiaTheme="majorEastAsia" w:hAnsiTheme="majorEastAsia" w:hint="eastAsia"/>
+                <w:lang w:eastAsia="zh-CN"/>
+              </w:rPr>
+            </w:pPr>
+            <w:r>
+              <w:rPr>
+                <w:rFonts w:asciiTheme="majorEastAsia" w:eastAsiaTheme="majorEastAsia" w:hAnsiTheme="majorEastAsia" w:hint="eastAsia"/>
+                <w:lang w:eastAsia="zh-CN"/>
+              </w:rPr>
+              <w:t>C</w:t>
+            </w:r>
+          </w:p>
+        </w:tc>
+        <w:tc>
+          <w:tcPr>
+            <w:tcW w:w="4233" w:type="dxa"/>
+            <w:gridSpan w:val="3"/>
+          </w:tcPr>
+          <w:p>
+            <w:pPr>
+              <w:ind w:left="0" w:firstLine="0"/>
+              <w:rPr>
+                <w:rFonts w:asciiTheme="majorEastAsia" w:eastAsiaTheme="majorEastAsia" w:hAnsiTheme="majorEastAsia" w:hint="eastAsia"/>
+              </w:rPr>
+            </w:pPr>
+            <w:r>
+              <w:rPr>
+                <w:rFonts w:asciiTheme="majorEastAsia" w:eastAsiaTheme="majorEastAsia" w:hAnsiTheme="majorEastAsia"/>
+              </w:rPr>
+              <w:t>在四面環山下仍收到電話信號</w:t>
+            </w:r>
+          </w:p>
+        </w:tc>
+        <w:tc>
+          <w:tcPr>
+            <w:tcW w:w="425" w:type="dxa"/>
+          </w:tcPr>
+          <w:p>
+            <w:pPr>
+              <w:ind w:left="0" w:firstLine="0"/>
+              <w:jc w:val="center"/>
+              <w:rPr>
+                <w:rFonts w:asciiTheme="majorEastAsia" w:eastAsiaTheme="majorEastAsia" w:hAnsiTheme="majorEastAsia" w:hint="eastAsia"/>
+                <w:lang w:eastAsia="zh-CN"/>
+              </w:rPr>
+            </w:pPr>
+            <w:r>
+              <w:rPr>
+                <w:rFonts w:asciiTheme="majorEastAsia" w:eastAsiaTheme="majorEastAsia" w:hAnsiTheme="majorEastAsia" w:hint="eastAsia"/>
+                <w:lang w:eastAsia="zh-CN"/>
+              </w:rPr>
+              <w:t>D</w:t>
+            </w:r>
+          </w:p>
+        </w:tc>
+        <w:tc>
+          <w:tcPr>
+            <w:tcW w:w="4235" w:type="dxa"/>
+            <w:gridSpan w:val="3"/>
+          </w:tcPr>
+          <w:p>
+            <w:pPr>
+              <w:ind w:left="0" w:firstLine="0"/>
+              <w:rPr>
+                <w:rFonts w:asciiTheme="majorEastAsia" w:eastAsiaTheme="majorEastAsia" w:hAnsiTheme="majorEastAsia" w:hint="eastAsia"/>
+                <w:lang w:eastAsia="zh-CN"/>
+              </w:rPr>
+            </w:pPr>
+            <w:proofErr w:type="gramStart"/>
+            <w:r>
+              <w:rPr>
+                <w:rFonts w:asciiTheme="majorEastAsia" w:eastAsiaTheme="majorEastAsia" w:hAnsiTheme="majorEastAsia"/>
+                <w:lang w:eastAsia="zh-CN"/>
+              </w:rPr>
+              <w:t>將</w:t>
+            </w:r>
+            <w:proofErr w:type="gramEnd"/>
+            <w:r>
+              <w:rPr>
+                <w:rFonts w:asciiTheme="majorEastAsia" w:eastAsiaTheme="majorEastAsia" w:hAnsiTheme="majorEastAsia"/>
+                <w:lang w:eastAsia="zh-CN"/>
+              </w:rPr>
+              <w:t>光綫通過光</w:t>
+            </w:r>
+            <w:proofErr w:type="gramStart"/>
+            <w:r>
+              <w:rPr>
+                <w:rFonts w:asciiTheme="majorEastAsia" w:eastAsiaTheme="majorEastAsia" w:hAnsiTheme="majorEastAsia"/>
+                <w:lang w:eastAsia="zh-CN"/>
+              </w:rPr>
+              <w:t>柵</w:t>
+            </w:r>
+            <w:proofErr w:type="gramEnd"/>
+          </w:p>
+        </w:tc>
+      </w:tr>
+      <w:tr>
+        <w:tc>
+          <w:tcPr>
+            <w:tcW w:w="411" w:type="dxa"/>
+            <w:vMerge w:val="restart"/>
+          </w:tcPr>
+          <w:p>
+            <w:pPr>
+              <w:pStyle w:val="a7"/>
+              <w:numPr>
+                <w:ilvl w:val="0"/>
+                <w:numId w:val="16"/>
+              </w:numPr>
+              <w:ind w:leftChars="0"/>
+              <w:jc w:val="center"/>
+              <w:rPr>
+                <w:rFonts w:asciiTheme="majorEastAsia" w:eastAsiaTheme="majorEastAsia" w:hAnsiTheme="majorEastAsia" w:hint="eastAsia"/>
+              </w:rPr>
+            </w:pPr>
+          </w:p>
+        </w:tc>
+        <w:tc>
+          <w:tcPr>
+            <w:tcW w:w="9318" w:type="dxa"/>
+            <w:gridSpan w:val="8"/>
+          </w:tcPr>
+          <w:p>
+            <w:pPr>
+              <w:ind w:left="0" w:firstLine="0"/>
+              <w:rPr>
+                <w:rFonts w:asciiTheme="majorEastAsia" w:eastAsiaTheme="majorEastAsia" w:hAnsiTheme="majorEastAsia"/>
+              </w:rPr>
+            </w:pPr>
+            <w:r>
+              <w:rPr>
+                <w:rFonts w:asciiTheme="majorEastAsia" w:eastAsiaTheme="majorEastAsia" w:hAnsiTheme="majorEastAsia"/>
+              </w:rPr>
+              <w:t>假設下圖實綫與實綫之間的距離為1</w:t>
+            </w:r>
+            <w:r>
+              <w:rPr>
+                <w:rFonts w:ascii="Times New Roman" w:eastAsiaTheme="majorEastAsia" w:hAnsi="Times New Roman" w:cs="Times New Roman"/>
+              </w:rPr>
+              <w:t>ג</w:t>
+            </w:r>
+            <w:r>
+              <w:rPr>
+                <w:rFonts w:asciiTheme="majorEastAsia" w:eastAsiaTheme="majorEastAsia" w:hAnsiTheme="majorEastAsia" w:hint="eastAsia"/>
+              </w:rPr>
+              <w:t>，試選出音量最大的一點</w:t>
+            </w:r>
+            <w:r>
+              <w:rPr>
+                <w:rFonts w:asciiTheme="majorEastAsia" w:eastAsiaTheme="majorEastAsia" w:hAnsiTheme="majorEastAsia" w:hint="eastAsia"/>
+              </w:rPr>
+              <w:t>。</w:t>
+            </w:r>
+          </w:p>
+          <w:p>
+            <w:pPr>
+              <w:ind w:left="0" w:firstLine="0"/>
+              <w:jc w:val="center"/>
+              <w:rPr>
+                <w:rFonts w:asciiTheme="majorEastAsia" w:eastAsiaTheme="majorEastAsia" w:hAnsiTheme="majorEastAsia" w:hint="eastAsia"/>
+              </w:rPr>
+            </w:pPr>
+            <w:r>
+              <w:rPr>
+                <w:rFonts w:asciiTheme="majorEastAsia" w:eastAsiaTheme="majorEastAsia" w:hAnsiTheme="majorEastAsia"/>
+                <w:noProof/>
+              </w:rPr>
+              <w:drawing>
+                <wp:inline distT="0" distB="0" distL="0" distR="0" wp14:anchorId="22717550" wp14:editId="7BCD813A">
+                  <wp:extent cx="5462133" cy="2206487"/>
+                  <wp:effectExtent l="0" t="0" r="5715" b="3810"/>
+                  <wp:docPr id="1" name="圖片 1"/>
+                  <wp:cNvGraphicFramePr>
+                    <a:graphicFrameLocks xmlns:a="http://schemas.openxmlformats.org/drawingml/2006/main" noChangeAspect="1"/>
+                  </wp:cNvGraphicFramePr>
+                  <a:graphic xmlns:a="http://schemas.openxmlformats.org/drawingml/2006/main">
+                    <a:graphicData uri="http://schemas.openxmlformats.org/drawingml/2006/picture">
+                      <pic:pic xmlns:pic="http://schemas.openxmlformats.org/drawingml/2006/picture">
+                        <pic:nvPicPr>
+                          <pic:cNvPr id="1" name=""/>
+                          <pic:cNvPicPr/>
+                        </pic:nvPicPr>
+                        <pic:blipFill>
+                          <a:blip r:embed="rId7"/>
+                          <a:stretch>
+                            <a:fillRect/>
+                          </a:stretch>
+                        </pic:blipFill>
+                        <pic:spPr>
+                          <a:xfrm>
+                            <a:off x="0" y="0"/>
+                            <a:ext cx="5620536" cy="2270475"/>
+                          </a:xfrm>
+                          <a:prstGeom prst="rect">
+                            <a:avLst/>
+                          </a:prstGeom>
+                        </pic:spPr>
+                      </pic:pic>
+                    </a:graphicData>
+                  </a:graphic>
+                </wp:inline>
+              </w:drawing>
+            </w:r>
+          </w:p>
+        </w:tc>
+      </w:tr>
+      <w:tr>
+        <w:tc>
+          <w:tcPr>
+            <w:tcW w:w="411" w:type="dxa"/>
+            <w:vMerge/>
+          </w:tcPr>
+          <w:p>
+            <w:pPr>
+              <w:pStyle w:val="a7"/>
+              <w:numPr>
+                <w:ilvl w:val="0"/>
+                <w:numId w:val="16"/>
+              </w:numPr>
+              <w:ind w:leftChars="0"/>
+              <w:jc w:val="center"/>
+              <w:rPr>
+                <w:rFonts w:asciiTheme="majorEastAsia" w:eastAsiaTheme="majorEastAsia" w:hAnsiTheme="majorEastAsia" w:hint="eastAsia"/>
+              </w:rPr>
+            </w:pPr>
+          </w:p>
+        </w:tc>
+        <w:tc>
+          <w:tcPr>
+            <w:tcW w:w="425" w:type="dxa"/>
+          </w:tcPr>
+          <w:p>
+            <w:pPr>
+              <w:ind w:left="0" w:firstLine="0"/>
+              <w:jc w:val="center"/>
+              <w:rPr>
+                <w:rFonts w:asciiTheme="majorEastAsia" w:eastAsiaTheme="majorEastAsia" w:hAnsiTheme="majorEastAsia" w:hint="eastAsia"/>
+                <w:lang w:eastAsia="zh-CN"/>
+              </w:rPr>
+            </w:pPr>
+            <w:r>
+              <w:rPr>
+                <w:rFonts w:asciiTheme="majorEastAsia" w:eastAsiaTheme="majorEastAsia" w:hAnsiTheme="majorEastAsia" w:hint="eastAsia"/>
+                <w:lang w:eastAsia="zh-CN"/>
+              </w:rPr>
+              <w:t>A</w:t>
+            </w:r>
+          </w:p>
+        </w:tc>
+        <w:tc>
+          <w:tcPr>
+            <w:tcW w:w="1903" w:type="dxa"/>
+          </w:tcPr>
+          <w:p>
+            <w:pPr>
+              <w:ind w:left="0" w:firstLine="0"/>
+              <w:rPr>
+                <w:rFonts w:asciiTheme="majorEastAsia" w:eastAsiaTheme="majorEastAsia" w:hAnsiTheme="majorEastAsia" w:hint="eastAsia"/>
+              </w:rPr>
+            </w:pPr>
+            <w:r>
+              <w:rPr>
+                <w:rFonts w:asciiTheme="majorEastAsia" w:eastAsiaTheme="majorEastAsia" w:hAnsiTheme="majorEastAsia" w:hint="eastAsia"/>
+              </w:rPr>
+              <w:t>左</w:t>
+            </w:r>
+          </w:p>
+        </w:tc>
+        <w:tc>
+          <w:tcPr>
+            <w:tcW w:w="425" w:type="dxa"/>
+          </w:tcPr>
+          <w:p>
+            <w:pPr>
+              <w:ind w:left="0" w:firstLine="0"/>
+              <w:jc w:val="center"/>
+              <w:rPr>
+                <w:rFonts w:asciiTheme="majorEastAsia" w:eastAsiaTheme="majorEastAsia" w:hAnsiTheme="majorEastAsia" w:hint="eastAsia"/>
+                <w:lang w:eastAsia="zh-CN"/>
+              </w:rPr>
+            </w:pPr>
+            <w:r>
+              <w:rPr>
+                <w:rFonts w:asciiTheme="majorEastAsia" w:eastAsiaTheme="majorEastAsia" w:hAnsiTheme="majorEastAsia" w:hint="eastAsia"/>
+                <w:lang w:eastAsia="zh-CN"/>
+              </w:rPr>
+              <w:t>B</w:t>
+            </w:r>
+          </w:p>
+        </w:tc>
+        <w:tc>
+          <w:tcPr>
+            <w:tcW w:w="1905" w:type="dxa"/>
+          </w:tcPr>
+          <w:p>
+            <w:pPr>
+              <w:ind w:left="0" w:firstLine="0"/>
+              <w:rPr>
+                <w:rFonts w:asciiTheme="majorEastAsia" w:eastAsiaTheme="majorEastAsia" w:hAnsiTheme="majorEastAsia" w:hint="eastAsia"/>
+              </w:rPr>
+            </w:pPr>
+            <w:r>
+              <w:rPr>
+                <w:rFonts w:asciiTheme="majorEastAsia" w:eastAsiaTheme="majorEastAsia" w:hAnsiTheme="majorEastAsia" w:hint="eastAsia"/>
+              </w:rPr>
+              <w:t>右</w:t>
+            </w:r>
+          </w:p>
+        </w:tc>
+        <w:tc>
+          <w:tcPr>
+            <w:tcW w:w="4660" w:type="dxa"/>
+            <w:gridSpan w:val="4"/>
+          </w:tcPr>
+          <w:p>
+            <w:pPr>
+              <w:ind w:left="0" w:firstLine="0"/>
+              <w:rPr>
+                <w:rFonts w:asciiTheme="majorEastAsia" w:eastAsiaTheme="majorEastAsia" w:hAnsiTheme="majorEastAsia" w:hint="eastAsia"/>
+              </w:rPr>
+            </w:pPr>
+          </w:p>
+        </w:tc>
+      </w:tr>
+      <w:tr>
+        <w:tc>
+          <w:tcPr>
+            <w:tcW w:w="411" w:type="dxa"/>
+            <w:vMerge w:val="restart"/>
+          </w:tcPr>
+          <w:p>
+            <w:pPr>
+              <w:pStyle w:val="a7"/>
+              <w:numPr>
+                <w:ilvl w:val="0"/>
+                <w:numId w:val="16"/>
+              </w:numPr>
+              <w:ind w:leftChars="0"/>
+              <w:jc w:val="center"/>
+              <w:rPr>
+                <w:rFonts w:asciiTheme="majorEastAsia" w:eastAsiaTheme="majorEastAsia" w:hAnsiTheme="majorEastAsia" w:hint="eastAsia"/>
+              </w:rPr>
+            </w:pPr>
+          </w:p>
+        </w:tc>
+        <w:tc>
+          <w:tcPr>
+            <w:tcW w:w="4659" w:type="dxa"/>
+            <w:gridSpan w:val="4"/>
+            <w:tcBorders>
+              <w:bottom w:val="single" w:sz="4" w:space="0" w:color="auto"/>
+            </w:tcBorders>
+          </w:tcPr>
+          <w:p>
+            <w:pPr>
+              <w:ind w:left="0" w:firstLine="0"/>
+              <w:rPr>
+                <w:rFonts w:asciiTheme="majorEastAsia" w:eastAsiaTheme="majorEastAsia" w:hAnsiTheme="majorEastAsia"/>
+              </w:rPr>
+            </w:pPr>
+            <w:r>
+              <w:rPr>
+                <w:rFonts w:asciiTheme="majorEastAsia" w:eastAsiaTheme="majorEastAsia" w:hAnsiTheme="majorEastAsia"/>
+              </w:rPr>
+              <w:t>試聆聽以下音訊，並選取他們的不同。</w:t>
+            </w:r>
+          </w:p>
+        </w:tc>
+        <w:tc>
+          <w:tcPr>
+            <w:tcW w:w="4659" w:type="dxa"/>
+            <w:gridSpan w:val="4"/>
+            <w:tcBorders>
+              <w:bottom w:val="single" w:sz="4" w:space="0" w:color="auto"/>
+            </w:tcBorders>
+          </w:tcPr>
+          <w:p>
+            <w:pPr>
+              <w:ind w:left="0" w:firstLine="0"/>
+              <w:rPr>
+                <w:rFonts w:asciiTheme="majorEastAsia" w:eastAsiaTheme="majorEastAsia" w:hAnsiTheme="majorEastAsia" w:hint="eastAsia"/>
+              </w:rPr>
+            </w:pPr>
+            <w:bookmarkStart w:id="0" w:name="_GoBack"/>
+            <w:bookmarkEnd w:id="0"/>
+          </w:p>
+        </w:tc>
+      </w:tr>
+      <w:tr>
+        <w:tc>
+          <w:tcPr>
+            <w:tcW w:w="411" w:type="dxa"/>
+            <w:vMerge/>
+            <w:tcBorders>
+              <w:right w:val="single" w:sz="4" w:space="0" w:color="auto"/>
+            </w:tcBorders>
+          </w:tcPr>
+          <w:p>
+            <w:pPr>
+              <w:pStyle w:val="a7"/>
+              <w:numPr>
+                <w:ilvl w:val="0"/>
+                <w:numId w:val="16"/>
+              </w:numPr>
+              <w:ind w:leftChars="0"/>
+              <w:jc w:val="center"/>
+              <w:rPr>
+                <w:rFonts w:asciiTheme="majorEastAsia" w:eastAsiaTheme="majorEastAsia" w:hAnsiTheme="majorEastAsia" w:hint="eastAsia"/>
+              </w:rPr>
+            </w:pPr>
+          </w:p>
+        </w:tc>
+        <w:tc>
+          <w:tcPr>
+            <w:tcW w:w="4659" w:type="dxa"/>
+            <w:gridSpan w:val="4"/>
+            <w:tcBorders>
+              <w:top w:val="single" w:sz="4" w:space="0" w:color="auto"/>
+              <w:left w:val="single" w:sz="4" w:space="0" w:color="auto"/>
+              <w:bottom w:val="single" w:sz="4" w:space="0" w:color="auto"/>
+            </w:tcBorders>
+          </w:tcPr>
+          <w:p>
+            <w:pPr>
+              <w:ind w:left="0" w:firstLine="0"/>
+              <w:rPr>
+                <w:rFonts w:asciiTheme="majorEastAsia" w:eastAsiaTheme="majorEastAsia" w:hAnsiTheme="majorEastAsia"/>
+              </w:rPr>
+            </w:pPr>
+            <w:r>
+              <w:rPr>
+                <w:rFonts w:asciiTheme="majorEastAsia" w:eastAsiaTheme="majorEastAsia" w:hAnsiTheme="majorEastAsia" w:hint="eastAsia"/>
+              </w:rPr>
+              <w:t>檔案</w:t>
+            </w:r>
+            <w:r>
+              <w:rPr>
+                <w:rFonts w:asciiTheme="majorEastAsia" w:eastAsiaTheme="majorEastAsia" w:hAnsiTheme="majorEastAsia" w:hint="eastAsia"/>
+                <w:lang w:eastAsia="zh-CN"/>
+              </w:rPr>
+              <w:t>1</w:t>
+            </w:r>
+            <w:r>
+              <w:rPr>
+                <w:rFonts w:asciiTheme="majorEastAsia" w:eastAsiaTheme="majorEastAsia" w:hAnsiTheme="majorEastAsia" w:hint="eastAsia"/>
+              </w:rPr>
+              <w:t>：</w:t>
+            </w:r>
+            <w:r>
+              <w:rPr>
+                <w:rFonts w:asciiTheme="majorEastAsia" w:eastAsiaTheme="majorEastAsia" w:hAnsiTheme="majorEastAsia"/>
+              </w:rPr>
+              <w:t>https://bit.ly/3dqGNma</w:t>
+            </w:r>
+          </w:p>
+        </w:tc>
+        <w:tc>
+          <w:tcPr>
+            <w:tcW w:w="4659" w:type="dxa"/>
+            <w:gridSpan w:val="4"/>
+            <w:tcBorders>
+              <w:top w:val="single" w:sz="4" w:space="0" w:color="auto"/>
+              <w:bottom w:val="single" w:sz="4" w:space="0" w:color="auto"/>
+              <w:right w:val="single" w:sz="4" w:space="0" w:color="auto"/>
+            </w:tcBorders>
+          </w:tcPr>
+          <w:p>
+            <w:pPr>
+              <w:ind w:left="0" w:firstLine="0"/>
+              <w:rPr>
+                <w:rFonts w:asciiTheme="majorEastAsia" w:eastAsiaTheme="majorEastAsia" w:hAnsiTheme="majorEastAsia" w:hint="eastAsia"/>
+              </w:rPr>
+            </w:pPr>
+            <w:r>
+              <w:rPr>
+                <w:rFonts w:asciiTheme="majorEastAsia" w:eastAsiaTheme="majorEastAsia" w:hAnsiTheme="majorEastAsia" w:hint="eastAsia"/>
+              </w:rPr>
+              <w:t>檔案</w:t>
+            </w:r>
+            <w:r>
+              <w:rPr>
+                <w:rFonts w:asciiTheme="majorEastAsia" w:eastAsiaTheme="majorEastAsia" w:hAnsiTheme="majorEastAsia" w:hint="eastAsia"/>
+                <w:lang w:eastAsia="zh-CN"/>
+              </w:rPr>
+              <w:t>2</w:t>
+            </w:r>
+            <w:r>
+              <w:rPr>
+                <w:rFonts w:asciiTheme="majorEastAsia" w:eastAsiaTheme="majorEastAsia" w:hAnsiTheme="majorEastAsia" w:hint="eastAsia"/>
+              </w:rPr>
+              <w:t>：</w:t>
+            </w:r>
+            <w:r>
+              <w:rPr>
+                <w:rFonts w:asciiTheme="majorEastAsia" w:eastAsiaTheme="majorEastAsia" w:hAnsiTheme="majorEastAsia"/>
+              </w:rPr>
+              <w:t>https://bit.ly/2U3vVmp</w:t>
+            </w:r>
+          </w:p>
+        </w:tc>
+      </w:tr>
+      <w:tr>
+        <w:tc>
+          <w:tcPr>
+            <w:tcW w:w="411" w:type="dxa"/>
+            <w:vMerge/>
+          </w:tcPr>
+          <w:p>
+            <w:pPr>
+              <w:pStyle w:val="a7"/>
+              <w:numPr>
+                <w:ilvl w:val="0"/>
+                <w:numId w:val="16"/>
+              </w:numPr>
+              <w:ind w:leftChars="0"/>
+              <w:jc w:val="center"/>
+              <w:rPr>
+                <w:rFonts w:asciiTheme="majorEastAsia" w:eastAsiaTheme="majorEastAsia" w:hAnsiTheme="majorEastAsia" w:hint="eastAsia"/>
+              </w:rPr>
+            </w:pPr>
+          </w:p>
+        </w:tc>
+        <w:tc>
+          <w:tcPr>
+            <w:tcW w:w="2328" w:type="dxa"/>
+            <w:gridSpan w:val="2"/>
+            <w:tcBorders>
+              <w:top w:val="single" w:sz="4" w:space="0" w:color="auto"/>
+            </w:tcBorders>
+          </w:tcPr>
+          <w:p>
+            <w:pPr>
+              <w:ind w:left="0" w:firstLine="0"/>
+              <w:rPr>
+                <w:rFonts w:asciiTheme="majorEastAsia" w:eastAsiaTheme="majorEastAsia" w:hAnsiTheme="majorEastAsia" w:hint="eastAsia"/>
+              </w:rPr>
+            </w:pPr>
+            <w:r>
+              <w:rPr>
+                <w:rFonts w:asciiTheme="majorEastAsia" w:eastAsiaTheme="majorEastAsia" w:hAnsiTheme="majorEastAsia"/>
+              </w:rPr>
+              <w:t xml:space="preserve">聲音性質的不同： </w:t>
+            </w:r>
+          </w:p>
+        </w:tc>
+        <w:tc>
+          <w:tcPr>
+            <w:tcW w:w="425" w:type="dxa"/>
+            <w:tcBorders>
+              <w:top w:val="single" w:sz="4" w:space="0" w:color="auto"/>
+            </w:tcBorders>
+          </w:tcPr>
+          <w:p>
+            <w:pPr>
+              <w:ind w:left="0" w:firstLine="0"/>
+              <w:jc w:val="center"/>
+              <w:rPr>
+                <w:rFonts w:asciiTheme="majorEastAsia" w:eastAsiaTheme="majorEastAsia" w:hAnsiTheme="majorEastAsia" w:hint="eastAsia"/>
+                <w:lang w:eastAsia="zh-CN"/>
+              </w:rPr>
+            </w:pPr>
+            <w:r>
+              <w:rPr>
+                <w:rFonts w:ascii="Segoe UI Symbol" w:eastAsiaTheme="majorEastAsia" w:hAnsi="Segoe UI Symbol" w:cs="Segoe UI Symbol"/>
+                <w:color w:val="222222"/>
+                <w:sz w:val="21"/>
+                <w:szCs w:val="21"/>
+                <w:shd w:val="clear" w:color="auto" w:fill="FFFFFF"/>
+              </w:rPr>
+              <w:t>☐</w:t>
+            </w:r>
+          </w:p>
+        </w:tc>
+        <w:tc>
+          <w:tcPr>
+            <w:tcW w:w="1905" w:type="dxa"/>
+            <w:tcBorders>
+              <w:top w:val="single" w:sz="4" w:space="0" w:color="auto"/>
+            </w:tcBorders>
+          </w:tcPr>
+          <w:p>
+            <w:pPr>
+              <w:ind w:left="0" w:firstLine="0"/>
+              <w:rPr>
+                <w:rFonts w:asciiTheme="majorEastAsia" w:eastAsiaTheme="majorEastAsia" w:hAnsiTheme="majorEastAsia" w:hint="eastAsia"/>
+              </w:rPr>
+            </w:pPr>
+            <w:r>
+              <w:rPr>
+                <w:rFonts w:asciiTheme="majorEastAsia" w:eastAsiaTheme="majorEastAsia" w:hAnsiTheme="majorEastAsia"/>
+              </w:rPr>
+              <w:t xml:space="preserve">音調 </w:t>
+            </w:r>
+          </w:p>
+        </w:tc>
+        <w:tc>
+          <w:tcPr>
+            <w:tcW w:w="425" w:type="dxa"/>
+            <w:tcBorders>
+              <w:top w:val="single" w:sz="4" w:space="0" w:color="auto"/>
+            </w:tcBorders>
+          </w:tcPr>
+          <w:p>
+            <w:pPr>
+              <w:ind w:left="0" w:firstLine="0"/>
+              <w:jc w:val="center"/>
+              <w:rPr>
+                <w:rFonts w:asciiTheme="majorEastAsia" w:eastAsiaTheme="majorEastAsia" w:hAnsiTheme="majorEastAsia" w:hint="eastAsia"/>
+                <w:lang w:eastAsia="zh-CN"/>
+              </w:rPr>
+            </w:pPr>
+            <w:r>
+              <w:rPr>
+                <w:rFonts w:ascii="Segoe UI Symbol" w:eastAsiaTheme="majorEastAsia" w:hAnsi="Segoe UI Symbol" w:cs="Segoe UI Symbol"/>
+                <w:color w:val="222222"/>
+                <w:sz w:val="21"/>
+                <w:szCs w:val="21"/>
+                <w:shd w:val="clear" w:color="auto" w:fill="FFFFFF"/>
+              </w:rPr>
+              <w:t>☐</w:t>
+            </w:r>
+          </w:p>
+        </w:tc>
+        <w:tc>
+          <w:tcPr>
+            <w:tcW w:w="1905" w:type="dxa"/>
+            <w:tcBorders>
+              <w:top w:val="single" w:sz="4" w:space="0" w:color="auto"/>
+            </w:tcBorders>
+          </w:tcPr>
+          <w:p>
+            <w:pPr>
+              <w:ind w:left="0" w:firstLine="0"/>
+              <w:rPr>
+                <w:rFonts w:asciiTheme="majorEastAsia" w:eastAsiaTheme="majorEastAsia" w:hAnsiTheme="majorEastAsia" w:hint="eastAsia"/>
+              </w:rPr>
+            </w:pPr>
+            <w:r>
+              <w:rPr>
+                <w:rFonts w:asciiTheme="majorEastAsia" w:eastAsiaTheme="majorEastAsia" w:hAnsiTheme="majorEastAsia"/>
+              </w:rPr>
+              <w:t xml:space="preserve">音品 </w:t>
+            </w:r>
+          </w:p>
+        </w:tc>
+        <w:tc>
+          <w:tcPr>
+            <w:tcW w:w="425" w:type="dxa"/>
+            <w:tcBorders>
+              <w:top w:val="single" w:sz="4" w:space="0" w:color="auto"/>
+            </w:tcBorders>
+          </w:tcPr>
+          <w:p>
+            <w:pPr>
+              <w:ind w:left="0" w:firstLine="0"/>
+              <w:jc w:val="center"/>
+              <w:rPr>
+                <w:rFonts w:asciiTheme="majorEastAsia" w:eastAsiaTheme="majorEastAsia" w:hAnsiTheme="majorEastAsia" w:hint="eastAsia"/>
+                <w:lang w:eastAsia="zh-CN"/>
+              </w:rPr>
+            </w:pPr>
+            <w:r>
+              <w:rPr>
+                <w:rFonts w:ascii="Segoe UI Symbol" w:eastAsiaTheme="majorEastAsia" w:hAnsi="Segoe UI Symbol" w:cs="Segoe UI Symbol"/>
+                <w:color w:val="222222"/>
+                <w:sz w:val="21"/>
+                <w:szCs w:val="21"/>
+                <w:shd w:val="clear" w:color="auto" w:fill="FFFFFF"/>
+              </w:rPr>
+              <w:t>☐</w:t>
+            </w:r>
+          </w:p>
+        </w:tc>
+        <w:tc>
+          <w:tcPr>
+            <w:tcW w:w="1905" w:type="dxa"/>
+            <w:tcBorders>
+              <w:top w:val="single" w:sz="4" w:space="0" w:color="auto"/>
+            </w:tcBorders>
+          </w:tcPr>
+          <w:p>
+            <w:pPr>
+              <w:ind w:left="0" w:firstLine="0"/>
+              <w:rPr>
+                <w:rFonts w:asciiTheme="majorEastAsia" w:eastAsiaTheme="majorEastAsia" w:hAnsiTheme="majorEastAsia" w:hint="eastAsia"/>
+              </w:rPr>
+            </w:pPr>
+            <w:r>
+              <w:rPr>
+                <w:rFonts w:asciiTheme="majorEastAsia" w:eastAsiaTheme="majorEastAsia" w:hAnsiTheme="majorEastAsia"/>
+              </w:rPr>
+              <w:t>響度</w:t>
+            </w:r>
+          </w:p>
+        </w:tc>
+      </w:tr>
+      <w:tr>
+        <w:tc>
+          <w:tcPr>
+            <w:tcW w:w="411" w:type="dxa"/>
+            <w:vMerge/>
+          </w:tcPr>
+          <w:p>
+            <w:pPr>
+              <w:pStyle w:val="a7"/>
+              <w:numPr>
+                <w:ilvl w:val="0"/>
+                <w:numId w:val="16"/>
+              </w:numPr>
+              <w:ind w:leftChars="0"/>
+              <w:jc w:val="center"/>
+              <w:rPr>
+                <w:rFonts w:asciiTheme="majorEastAsia" w:eastAsiaTheme="majorEastAsia" w:hAnsiTheme="majorEastAsia" w:hint="eastAsia"/>
+              </w:rPr>
+            </w:pPr>
+          </w:p>
+        </w:tc>
+        <w:tc>
+          <w:tcPr>
+            <w:tcW w:w="2328" w:type="dxa"/>
+            <w:gridSpan w:val="2"/>
+          </w:tcPr>
+          <w:p>
+            <w:pPr>
+              <w:ind w:left="0" w:firstLine="0"/>
+              <w:rPr>
+                <w:rFonts w:asciiTheme="majorEastAsia" w:eastAsiaTheme="majorEastAsia" w:hAnsiTheme="majorEastAsia"/>
+              </w:rPr>
+            </w:pPr>
+            <w:r>
+              <w:rPr>
+                <w:rFonts w:asciiTheme="majorEastAsia" w:eastAsiaTheme="majorEastAsia" w:hAnsiTheme="majorEastAsia"/>
+              </w:rPr>
+              <w:t xml:space="preserve">波動性質的不同： </w:t>
+            </w:r>
+          </w:p>
+        </w:tc>
+        <w:tc>
+          <w:tcPr>
+            <w:tcW w:w="425" w:type="dxa"/>
+          </w:tcPr>
+          <w:p>
+            <w:pPr>
+              <w:ind w:left="0" w:firstLine="0"/>
+              <w:jc w:val="center"/>
+              <w:rPr>
+                <w:rFonts w:asciiTheme="majorEastAsia" w:eastAsiaTheme="majorEastAsia" w:hAnsiTheme="majorEastAsia" w:hint="eastAsia"/>
+              </w:rPr>
+            </w:pPr>
+            <w:r>
+              <w:rPr>
+                <w:rFonts w:ascii="Segoe UI Symbol" w:eastAsiaTheme="majorEastAsia" w:hAnsi="Segoe UI Symbol" w:cs="Segoe UI Symbol"/>
+                <w:color w:val="222222"/>
+                <w:sz w:val="21"/>
+                <w:szCs w:val="21"/>
+                <w:shd w:val="clear" w:color="auto" w:fill="FFFFFF"/>
+              </w:rPr>
+              <w:t>☐</w:t>
+            </w:r>
+          </w:p>
+        </w:tc>
+        <w:tc>
+          <w:tcPr>
+            <w:tcW w:w="1905" w:type="dxa"/>
+          </w:tcPr>
+          <w:p>
+            <w:pPr>
+              <w:ind w:left="0" w:firstLine="0"/>
+              <w:rPr>
+                <w:rFonts w:asciiTheme="majorEastAsia" w:eastAsiaTheme="majorEastAsia" w:hAnsiTheme="majorEastAsia"/>
+              </w:rPr>
+            </w:pPr>
+            <w:r>
+              <w:rPr>
+                <w:rFonts w:asciiTheme="majorEastAsia" w:eastAsiaTheme="majorEastAsia" w:hAnsiTheme="majorEastAsia"/>
+              </w:rPr>
+              <w:t xml:space="preserve">振幅 </w:t>
+            </w:r>
+          </w:p>
+        </w:tc>
+        <w:tc>
+          <w:tcPr>
+            <w:tcW w:w="425" w:type="dxa"/>
+          </w:tcPr>
+          <w:p>
+            <w:pPr>
+              <w:ind w:left="0" w:firstLine="0"/>
+              <w:jc w:val="center"/>
+              <w:rPr>
+                <w:rFonts w:asciiTheme="majorEastAsia" w:eastAsiaTheme="majorEastAsia" w:hAnsiTheme="majorEastAsia" w:hint="eastAsia"/>
+              </w:rPr>
+            </w:pPr>
+            <w:r>
+              <w:rPr>
+                <w:rFonts w:ascii="Segoe UI Symbol" w:eastAsiaTheme="majorEastAsia" w:hAnsi="Segoe UI Symbol" w:cs="Segoe UI Symbol"/>
+                <w:color w:val="222222"/>
+                <w:sz w:val="21"/>
+                <w:szCs w:val="21"/>
+                <w:shd w:val="clear" w:color="auto" w:fill="FFFFFF"/>
+              </w:rPr>
+              <w:t>☐</w:t>
+            </w:r>
+          </w:p>
+        </w:tc>
+        <w:tc>
+          <w:tcPr>
+            <w:tcW w:w="1905" w:type="dxa"/>
+          </w:tcPr>
+          <w:p>
+            <w:pPr>
+              <w:ind w:left="0" w:firstLine="0"/>
+              <w:rPr>
+                <w:rFonts w:asciiTheme="majorEastAsia" w:eastAsiaTheme="majorEastAsia" w:hAnsiTheme="majorEastAsia"/>
+              </w:rPr>
+            </w:pPr>
+            <w:r>
+              <w:rPr>
+                <w:rFonts w:asciiTheme="majorEastAsia" w:eastAsiaTheme="majorEastAsia" w:hAnsiTheme="majorEastAsia"/>
+              </w:rPr>
+              <w:t xml:space="preserve">頻率 </w:t>
+            </w:r>
+          </w:p>
+        </w:tc>
+        <w:tc>
+          <w:tcPr>
+            <w:tcW w:w="425" w:type="dxa"/>
+          </w:tcPr>
+          <w:p>
+            <w:pPr>
+              <w:ind w:left="0" w:firstLine="0"/>
+              <w:jc w:val="center"/>
+              <w:rPr>
+                <w:rFonts w:asciiTheme="majorEastAsia" w:eastAsiaTheme="majorEastAsia" w:hAnsiTheme="majorEastAsia" w:hint="eastAsia"/>
+              </w:rPr>
+            </w:pPr>
+            <w:r>
+              <w:rPr>
+                <w:rFonts w:ascii="Segoe UI Symbol" w:eastAsiaTheme="majorEastAsia" w:hAnsi="Segoe UI Symbol" w:cs="Segoe UI Symbol"/>
+                <w:color w:val="222222"/>
+                <w:sz w:val="21"/>
+                <w:szCs w:val="21"/>
+                <w:shd w:val="clear" w:color="auto" w:fill="FFFFFF"/>
+              </w:rPr>
+              <w:t>☐</w:t>
+            </w:r>
+          </w:p>
+        </w:tc>
+        <w:tc>
+          <w:tcPr>
+            <w:tcW w:w="1905" w:type="dxa"/>
+          </w:tcPr>
+          <w:p>
+            <w:pPr>
+              <w:ind w:left="0" w:firstLine="0"/>
+              <w:rPr>
+                <w:rFonts w:asciiTheme="majorEastAsia" w:eastAsiaTheme="majorEastAsia" w:hAnsiTheme="majorEastAsia"/>
+              </w:rPr>
+            </w:pPr>
+            <w:r>
+              <w:rPr>
+                <w:rFonts w:asciiTheme="majorEastAsia" w:eastAsiaTheme="majorEastAsia" w:hAnsiTheme="majorEastAsia"/>
+              </w:rPr>
+              <w:t>波形</w:t>
+            </w:r>
+          </w:p>
+        </w:tc>
+      </w:tr>
+      <w:tr>
+        <w:tc>
+          <w:tcPr>
+            <w:tcW w:w="411" w:type="dxa"/>
+            <w:vMerge w:val="restart"/>
+          </w:tcPr>
+          <w:p>
+            <w:pPr>
+              <w:pStyle w:val="a7"/>
+              <w:numPr>
+                <w:ilvl w:val="0"/>
+                <w:numId w:val="16"/>
+              </w:numPr>
+              <w:ind w:leftChars="0"/>
+              <w:jc w:val="center"/>
+              <w:rPr>
+                <w:rFonts w:asciiTheme="majorEastAsia" w:eastAsiaTheme="majorEastAsia" w:hAnsiTheme="majorEastAsia" w:hint="eastAsia"/>
+              </w:rPr>
+            </w:pPr>
+          </w:p>
+        </w:tc>
+        <w:tc>
+          <w:tcPr>
+            <w:tcW w:w="9318" w:type="dxa"/>
+            <w:gridSpan w:val="8"/>
+          </w:tcPr>
+          <w:p>
+            <w:pPr>
+              <w:ind w:left="0" w:firstLine="0"/>
+              <w:rPr>
+                <w:rFonts w:asciiTheme="majorEastAsia" w:eastAsiaTheme="majorEastAsia" w:hAnsiTheme="majorEastAsia"/>
+              </w:rPr>
+            </w:pPr>
+            <w:r>
+              <w:rPr>
+                <w:rFonts w:asciiTheme="majorEastAsia" w:eastAsiaTheme="majorEastAsia" w:hAnsiTheme="majorEastAsia"/>
+              </w:rPr>
+              <w:t>請選取最合適的答案</w:t>
+            </w:r>
+          </w:p>
+          <w:p>
+            <w:pPr>
+              <w:ind w:left="0" w:firstLine="0"/>
+              <w:rPr>
+                <w:rFonts w:asciiTheme="majorEastAsia" w:eastAsiaTheme="majorEastAsia" w:hAnsiTheme="majorEastAsia" w:hint="eastAsia"/>
+              </w:rPr>
+            </w:pPr>
+            <w:r>
+              <w:rPr>
+                <w:rFonts w:asciiTheme="majorEastAsia" w:eastAsiaTheme="majorEastAsia" w:hAnsiTheme="majorEastAsia"/>
+              </w:rPr>
+              <w:t xml:space="preserve">光是 </w:t>
+            </w:r>
+          </w:p>
+        </w:tc>
+      </w:tr>
+      <w:tr>
+        <w:tc>
+          <w:tcPr>
+            <w:tcW w:w="411" w:type="dxa"/>
+            <w:vMerge/>
+          </w:tcPr>
+          <w:p>
+            <w:pPr>
+              <w:pStyle w:val="a7"/>
+              <w:numPr>
+                <w:ilvl w:val="0"/>
+                <w:numId w:val="16"/>
+              </w:numPr>
+              <w:ind w:leftChars="0"/>
+              <w:jc w:val="center"/>
+              <w:rPr>
+                <w:rFonts w:asciiTheme="majorEastAsia" w:eastAsiaTheme="majorEastAsia" w:hAnsiTheme="majorEastAsia" w:hint="eastAsia"/>
+              </w:rPr>
+            </w:pPr>
+          </w:p>
+        </w:tc>
+        <w:tc>
+          <w:tcPr>
+            <w:tcW w:w="425" w:type="dxa"/>
+          </w:tcPr>
+          <w:p>
+            <w:pPr>
+              <w:ind w:left="0" w:firstLine="0"/>
+              <w:jc w:val="center"/>
+              <w:rPr>
+                <w:rFonts w:asciiTheme="majorEastAsia" w:eastAsiaTheme="majorEastAsia" w:hAnsiTheme="majorEastAsia" w:hint="eastAsia"/>
+                <w:lang w:eastAsia="zh-CN"/>
+              </w:rPr>
+            </w:pPr>
+            <w:r>
+              <w:rPr>
+                <w:rFonts w:asciiTheme="majorEastAsia" w:eastAsiaTheme="majorEastAsia" w:hAnsiTheme="majorEastAsia" w:hint="eastAsia"/>
+                <w:lang w:eastAsia="zh-CN"/>
+              </w:rPr>
+              <w:t>A</w:t>
+            </w:r>
+          </w:p>
+        </w:tc>
+        <w:tc>
+          <w:tcPr>
+            <w:tcW w:w="1903" w:type="dxa"/>
+          </w:tcPr>
+          <w:p>
+            <w:pPr>
+              <w:ind w:left="0" w:firstLine="0"/>
+              <w:rPr>
+                <w:rFonts w:asciiTheme="majorEastAsia" w:eastAsiaTheme="majorEastAsia" w:hAnsiTheme="majorEastAsia" w:hint="eastAsia"/>
+              </w:rPr>
+            </w:pPr>
+            <w:r>
+              <w:rPr>
+                <w:rFonts w:asciiTheme="majorEastAsia" w:eastAsiaTheme="majorEastAsia" w:hAnsiTheme="majorEastAsia"/>
+              </w:rPr>
+              <w:t>粒子</w:t>
+            </w:r>
+          </w:p>
+        </w:tc>
+        <w:tc>
+          <w:tcPr>
+            <w:tcW w:w="425" w:type="dxa"/>
+          </w:tcPr>
+          <w:p>
+            <w:pPr>
+              <w:ind w:left="0" w:firstLine="0"/>
+              <w:jc w:val="center"/>
+              <w:rPr>
+                <w:rFonts w:asciiTheme="majorEastAsia" w:eastAsiaTheme="majorEastAsia" w:hAnsiTheme="majorEastAsia" w:hint="eastAsia"/>
+                <w:lang w:eastAsia="zh-CN"/>
+              </w:rPr>
+            </w:pPr>
+            <w:r>
+              <w:rPr>
+                <w:rFonts w:asciiTheme="majorEastAsia" w:eastAsiaTheme="majorEastAsia" w:hAnsiTheme="majorEastAsia" w:hint="eastAsia"/>
+                <w:lang w:eastAsia="zh-CN"/>
+              </w:rPr>
+              <w:t>B</w:t>
+            </w:r>
+          </w:p>
+        </w:tc>
+        <w:tc>
+          <w:tcPr>
+            <w:tcW w:w="1905" w:type="dxa"/>
+          </w:tcPr>
+          <w:p>
+            <w:pPr>
+              <w:ind w:left="0" w:firstLine="0"/>
+              <w:rPr>
+                <w:rFonts w:asciiTheme="majorEastAsia" w:eastAsiaTheme="majorEastAsia" w:hAnsiTheme="majorEastAsia" w:hint="eastAsia"/>
+              </w:rPr>
+            </w:pPr>
+            <w:r>
+              <w:rPr>
+                <w:rFonts w:asciiTheme="majorEastAsia" w:eastAsiaTheme="majorEastAsia" w:hAnsiTheme="majorEastAsia"/>
+              </w:rPr>
+              <w:t>波</w:t>
+            </w:r>
+          </w:p>
+        </w:tc>
+        <w:tc>
+          <w:tcPr>
+            <w:tcW w:w="425" w:type="dxa"/>
+          </w:tcPr>
+          <w:p>
+            <w:pPr>
+              <w:ind w:left="0" w:firstLine="0"/>
+              <w:jc w:val="center"/>
+              <w:rPr>
+                <w:rFonts w:asciiTheme="majorEastAsia" w:eastAsiaTheme="majorEastAsia" w:hAnsiTheme="majorEastAsia" w:hint="eastAsia"/>
+                <w:lang w:eastAsia="zh-CN"/>
+              </w:rPr>
+            </w:pPr>
+            <w:r>
+              <w:rPr>
+                <w:rFonts w:asciiTheme="majorEastAsia" w:eastAsiaTheme="majorEastAsia" w:hAnsiTheme="majorEastAsia" w:hint="eastAsia"/>
+                <w:lang w:eastAsia="zh-CN"/>
+              </w:rPr>
+              <w:t>C</w:t>
+            </w:r>
+          </w:p>
+        </w:tc>
+        <w:tc>
+          <w:tcPr>
+            <w:tcW w:w="1905" w:type="dxa"/>
+          </w:tcPr>
+          <w:p>
+            <w:pPr>
+              <w:ind w:left="0" w:firstLine="0"/>
+              <w:rPr>
+                <w:rFonts w:asciiTheme="majorEastAsia" w:eastAsiaTheme="majorEastAsia" w:hAnsiTheme="majorEastAsia" w:hint="eastAsia"/>
+              </w:rPr>
+            </w:pPr>
+            <w:r>
+              <w:rPr>
+                <w:rFonts w:asciiTheme="majorEastAsia" w:eastAsiaTheme="majorEastAsia" w:hAnsiTheme="majorEastAsia"/>
+              </w:rPr>
+              <w:t>以上皆是</w:t>
+            </w:r>
+          </w:p>
+        </w:tc>
+        <w:tc>
+          <w:tcPr>
+            <w:tcW w:w="425" w:type="dxa"/>
+          </w:tcPr>
+          <w:p>
+            <w:pPr>
+              <w:ind w:left="0" w:firstLine="0"/>
+              <w:jc w:val="center"/>
+              <w:rPr>
+                <w:rFonts w:asciiTheme="majorEastAsia" w:eastAsiaTheme="majorEastAsia" w:hAnsiTheme="majorEastAsia" w:hint="eastAsia"/>
+                <w:lang w:eastAsia="zh-CN"/>
+              </w:rPr>
+            </w:pPr>
+            <w:r>
+              <w:rPr>
+                <w:rFonts w:asciiTheme="majorEastAsia" w:eastAsiaTheme="majorEastAsia" w:hAnsiTheme="majorEastAsia" w:hint="eastAsia"/>
+                <w:lang w:eastAsia="zh-CN"/>
+              </w:rPr>
+              <w:t>D</w:t>
+            </w:r>
+          </w:p>
+        </w:tc>
+        <w:tc>
+          <w:tcPr>
+            <w:tcW w:w="1905" w:type="dxa"/>
+          </w:tcPr>
+          <w:p>
+            <w:pPr>
+              <w:ind w:left="0" w:firstLine="0"/>
+              <w:rPr>
+                <w:rFonts w:asciiTheme="majorEastAsia" w:eastAsiaTheme="majorEastAsia" w:hAnsiTheme="majorEastAsia" w:hint="eastAsia"/>
+              </w:rPr>
+            </w:pPr>
+            <w:r>
+              <w:rPr>
+                <w:rFonts w:asciiTheme="majorEastAsia" w:eastAsiaTheme="majorEastAsia" w:hAnsiTheme="majorEastAsia"/>
+              </w:rPr>
+              <w:t>以上皆不是</w:t>
+            </w:r>
+          </w:p>
+        </w:tc>
+      </w:tr>
+      <w:tr>
+        <w:tc>
+          <w:tcPr>
+            <w:tcW w:w="411" w:type="dxa"/>
+            <w:vMerge/>
+          </w:tcPr>
+          <w:p>
+            <w:pPr>
+              <w:pStyle w:val="a7"/>
+              <w:numPr>
+                <w:ilvl w:val="0"/>
+                <w:numId w:val="16"/>
+              </w:numPr>
+              <w:ind w:leftChars="0"/>
+              <w:jc w:val="center"/>
+              <w:rPr>
+                <w:rFonts w:asciiTheme="majorEastAsia" w:eastAsiaTheme="majorEastAsia" w:hAnsiTheme="majorEastAsia" w:hint="eastAsia"/>
+              </w:rPr>
+            </w:pPr>
+          </w:p>
+        </w:tc>
+        <w:tc>
+          <w:tcPr>
+            <w:tcW w:w="9318" w:type="dxa"/>
+            <w:gridSpan w:val="8"/>
+          </w:tcPr>
+          <w:p>
+            <w:pPr>
+              <w:ind w:left="0" w:firstLine="0"/>
+              <w:rPr>
+                <w:rFonts w:asciiTheme="majorEastAsia" w:eastAsiaTheme="majorEastAsia" w:hAnsiTheme="majorEastAsia" w:hint="eastAsia"/>
+              </w:rPr>
+            </w:pPr>
+            <w:r>
+              <w:rPr>
+                <w:rFonts w:asciiTheme="majorEastAsia" w:eastAsiaTheme="majorEastAsia" w:hAnsiTheme="majorEastAsia"/>
+              </w:rPr>
+              <w:t>科學家透過哪項實驗得出以上結論</w:t>
+            </w:r>
+          </w:p>
+        </w:tc>
+      </w:tr>
+      <w:tr>
+        <w:tc>
+          <w:tcPr>
+            <w:tcW w:w="411" w:type="dxa"/>
+            <w:vMerge/>
+          </w:tcPr>
+          <w:p>
+            <w:pPr>
+              <w:pStyle w:val="a7"/>
+              <w:numPr>
+                <w:ilvl w:val="0"/>
+                <w:numId w:val="16"/>
+              </w:numPr>
+              <w:ind w:leftChars="0"/>
+              <w:jc w:val="center"/>
+              <w:rPr>
+                <w:rFonts w:asciiTheme="majorEastAsia" w:eastAsiaTheme="majorEastAsia" w:hAnsiTheme="majorEastAsia" w:hint="eastAsia"/>
+              </w:rPr>
+            </w:pPr>
+          </w:p>
+        </w:tc>
+        <w:tc>
+          <w:tcPr>
+            <w:tcW w:w="425" w:type="dxa"/>
+          </w:tcPr>
+          <w:p>
+            <w:pPr>
+              <w:ind w:left="0" w:firstLine="0"/>
+              <w:jc w:val="center"/>
+              <w:rPr>
+                <w:rFonts w:asciiTheme="majorEastAsia" w:eastAsiaTheme="majorEastAsia" w:hAnsiTheme="majorEastAsia" w:hint="eastAsia"/>
+                <w:lang w:eastAsia="zh-CN"/>
+              </w:rPr>
+            </w:pPr>
+            <w:r>
+              <w:rPr>
+                <w:rFonts w:asciiTheme="majorEastAsia" w:eastAsiaTheme="majorEastAsia" w:hAnsiTheme="majorEastAsia" w:hint="eastAsia"/>
+                <w:lang w:eastAsia="zh-CN"/>
+              </w:rPr>
+              <w:t>A</w:t>
+            </w:r>
+          </w:p>
+        </w:tc>
+        <w:tc>
+          <w:tcPr>
+            <w:tcW w:w="1903" w:type="dxa"/>
+          </w:tcPr>
+          <w:p>
+            <w:pPr>
+              <w:ind w:left="0" w:firstLine="0"/>
+              <w:rPr>
+                <w:rFonts w:asciiTheme="majorEastAsia" w:eastAsiaTheme="majorEastAsia" w:hAnsiTheme="majorEastAsia" w:hint="eastAsia"/>
+              </w:rPr>
+            </w:pPr>
+            <w:r>
+              <w:rPr>
+                <w:rFonts w:asciiTheme="majorEastAsia" w:eastAsiaTheme="majorEastAsia" w:hAnsiTheme="majorEastAsia"/>
+              </w:rPr>
+              <w:t>雙縫實驗</w:t>
+            </w:r>
+          </w:p>
+        </w:tc>
+        <w:tc>
+          <w:tcPr>
+            <w:tcW w:w="425" w:type="dxa"/>
+          </w:tcPr>
+          <w:p>
+            <w:pPr>
+              <w:ind w:left="0" w:firstLine="0"/>
+              <w:jc w:val="center"/>
+              <w:rPr>
+                <w:rFonts w:asciiTheme="majorEastAsia" w:eastAsiaTheme="majorEastAsia" w:hAnsiTheme="majorEastAsia" w:hint="eastAsia"/>
+                <w:lang w:eastAsia="zh-CN"/>
+              </w:rPr>
+            </w:pPr>
+            <w:r>
+              <w:rPr>
+                <w:rFonts w:asciiTheme="majorEastAsia" w:eastAsiaTheme="majorEastAsia" w:hAnsiTheme="majorEastAsia" w:hint="eastAsia"/>
+                <w:lang w:eastAsia="zh-CN"/>
+              </w:rPr>
+              <w:t>B</w:t>
+            </w:r>
+          </w:p>
+        </w:tc>
+        <w:tc>
+          <w:tcPr>
+            <w:tcW w:w="1905" w:type="dxa"/>
+          </w:tcPr>
+          <w:p>
+            <w:pPr>
+              <w:ind w:left="0" w:firstLine="0"/>
+              <w:rPr>
+                <w:rFonts w:asciiTheme="majorEastAsia" w:eastAsiaTheme="majorEastAsia" w:hAnsiTheme="majorEastAsia" w:hint="eastAsia"/>
+              </w:rPr>
+            </w:pPr>
+            <w:r>
+              <w:rPr>
+                <w:rFonts w:asciiTheme="majorEastAsia" w:eastAsiaTheme="majorEastAsia" w:hAnsiTheme="majorEastAsia"/>
+              </w:rPr>
+              <w:t>相干實驗</w:t>
+            </w:r>
+          </w:p>
+        </w:tc>
+        <w:tc>
+          <w:tcPr>
+            <w:tcW w:w="425" w:type="dxa"/>
+          </w:tcPr>
+          <w:p>
+            <w:pPr>
+              <w:ind w:left="0" w:firstLine="0"/>
+              <w:jc w:val="center"/>
+              <w:rPr>
+                <w:rFonts w:asciiTheme="majorEastAsia" w:eastAsiaTheme="majorEastAsia" w:hAnsiTheme="majorEastAsia" w:hint="eastAsia"/>
+                <w:lang w:eastAsia="zh-CN"/>
+              </w:rPr>
+            </w:pPr>
+            <w:r>
+              <w:rPr>
+                <w:rFonts w:asciiTheme="majorEastAsia" w:eastAsiaTheme="majorEastAsia" w:hAnsiTheme="majorEastAsia" w:hint="eastAsia"/>
+                <w:lang w:eastAsia="zh-CN"/>
+              </w:rPr>
+              <w:t>C</w:t>
+            </w:r>
+          </w:p>
+        </w:tc>
+        <w:tc>
+          <w:tcPr>
+            <w:tcW w:w="1905" w:type="dxa"/>
+          </w:tcPr>
+          <w:p>
+            <w:pPr>
+              <w:ind w:left="0" w:firstLine="0"/>
+              <w:rPr>
+                <w:rFonts w:asciiTheme="majorEastAsia" w:eastAsiaTheme="majorEastAsia" w:hAnsiTheme="majorEastAsia" w:hint="eastAsia"/>
+              </w:rPr>
+            </w:pPr>
+            <w:r>
+              <w:rPr>
+                <w:rFonts w:asciiTheme="majorEastAsia" w:eastAsiaTheme="majorEastAsia" w:hAnsiTheme="majorEastAsia"/>
+              </w:rPr>
+              <w:t>干涉實驗</w:t>
+            </w:r>
+          </w:p>
+        </w:tc>
+        <w:tc>
+          <w:tcPr>
+            <w:tcW w:w="425" w:type="dxa"/>
+          </w:tcPr>
+          <w:p>
+            <w:pPr>
+              <w:ind w:left="0" w:firstLine="0"/>
+              <w:jc w:val="center"/>
+              <w:rPr>
+                <w:rFonts w:asciiTheme="majorEastAsia" w:eastAsiaTheme="majorEastAsia" w:hAnsiTheme="majorEastAsia" w:hint="eastAsia"/>
+                <w:lang w:eastAsia="zh-CN"/>
+              </w:rPr>
+            </w:pPr>
+            <w:r>
+              <w:rPr>
+                <w:rFonts w:asciiTheme="majorEastAsia" w:eastAsiaTheme="majorEastAsia" w:hAnsiTheme="majorEastAsia" w:hint="eastAsia"/>
+                <w:lang w:eastAsia="zh-CN"/>
+              </w:rPr>
+              <w:t>D</w:t>
+            </w:r>
+          </w:p>
+        </w:tc>
+        <w:tc>
+          <w:tcPr>
+            <w:tcW w:w="1905" w:type="dxa"/>
+          </w:tcPr>
+          <w:p>
+            <w:pPr>
+              <w:ind w:left="0" w:firstLine="0"/>
+              <w:rPr>
+                <w:rFonts w:asciiTheme="majorEastAsia" w:eastAsiaTheme="majorEastAsia" w:hAnsiTheme="majorEastAsia" w:hint="eastAsia"/>
+              </w:rPr>
+            </w:pPr>
+            <w:r>
+              <w:rPr>
+                <w:rFonts w:asciiTheme="majorEastAsia" w:eastAsiaTheme="majorEastAsia" w:hAnsiTheme="majorEastAsia"/>
+              </w:rPr>
+              <w:t>不清楚</w:t>
+            </w:r>
+          </w:p>
+        </w:tc>
+      </w:tr>
+    </w:tbl>
+    <w:p>
+      <w:pPr>
+        <w:rPr>
+          <w:rFonts w:asciiTheme="majorEastAsia" w:eastAsiaTheme="majorEastAsia" w:hAnsiTheme="majorEastAsia" w:hint="eastAsia"/>
+        </w:rPr>
+      </w:pPr>
     </w:p>
     <w:sectPr>
       <w:pgSz w:w="11906" w:h="16838"/>
-      <w:pgMar w:top="618" w:right="566" w:bottom="730" w:left="566" w:header="720" w:footer="720" w:gutter="0"/>
+      <w:pgMar w:top="1440" w:right="1080" w:bottom="1440" w:left="1080" w:header="720" w:footer="720" w:gutter="0"/>
       <w:cols w:space="720"/>
+      <w:docGrid w:linePitch="326"/>
     </w:sectPr>
   </w:body>
 </w:document>
@@ -71,6 +2856,92 @@
 <file path=word/numbering.xml><?xml version="1.0" encoding="utf-8"?>
 <w:numbering xmlns:wpc="http://schemas.microsoft.com/office/word/2010/wordprocessingCanvas" xmlns:cx="http://schemas.microsoft.com/office/drawing/2014/chartex" xmlns:cx1="http://schemas.microsoft.com/office/drawing/2015/9/8/chartex" xmlns:cx2="http://schemas.microsoft.com/office/drawing/2015/10/21/chartex" xmlns:cx3="http://schemas.microsoft.com/office/drawing/2016/5/9/chartex" xmlns:cx4="http://schemas.microsoft.com/office/drawing/2016/5/10/chartex" xmlns:cx5="http://schemas.microsoft.com/office/drawing/2016/5/11/chartex" xmlns:cx6="http://schemas.microsoft.com/office/drawing/2016/5/12/chartex" xmlns:cx7="http://schemas.microsoft.com/office/drawing/2016/5/13/chartex" xmlns:cx8="http://schemas.microsoft.com/office/drawing/2016/5/14/chartex" xmlns:mc="http://schemas.openxmlformats.org/markup-compatibility/2006" xmlns:aink="http://schemas.microsoft.com/office/drawing/2016/ink" xmlns:am3d="http://schemas.microsoft.com/office/drawing/2017/model3d" xmlns:o="urn:schemas-microsoft-com:office:office" xmlns:r="http://schemas.openxmlformats.org/officeDocument/2006/relationships" xmlns:m="http://schemas.openxmlformats.org/officeDocument/2006/math" xmlns:v="urn:schemas-microsoft-com:vml" xmlns:wp14="http://schemas.microsoft.com/office/word/2010/wordprocessingDrawing" xmlns:wp="http://schemas.openxmlformats.org/drawingml/2006/wordprocessingDrawing" xmlns:w10="urn:schemas-microsoft-com:office:word" xmlns:w="http://schemas.openxmlformats.org/wordprocessingml/2006/main" xmlns:w14="http://schemas.microsoft.com/office/word/2010/wordml" xmlns:w15="http://schemas.microsoft.com/office/word/2012/wordml" xmlns:w16cid="http://schemas.microsoft.com/office/word/2016/wordml/cid" xmlns:w16se="http://schemas.microsoft.com/office/word/2015/wordml/symex" xmlns:wpg="http://schemas.microsoft.com/office/word/2010/wordprocessingGroup" xmlns:wpi="http://schemas.microsoft.com/office/word/2010/wordprocessingInk" xmlns:wne="http://schemas.microsoft.com/office/word/2006/wordml" xmlns:wps="http://schemas.microsoft.com/office/word/2010/wordprocessingShape" mc:Ignorable="w14 w15 w16se w16cid wp14">
   <w:abstractNum w:abstractNumId="0" w15:restartNumberingAfterBreak="0">
+    <w:nsid w:val="0B770C23"/>
+    <w:multiLevelType w:val="hybridMultilevel"/>
+    <w:tmpl w:val="2E0CE50E"/>
+    <w:lvl w:ilvl="0" w:tplc="0409000F">
+      <w:start w:val="1"/>
+      <w:numFmt w:val="decimal"/>
+      <w:lvlText w:val="%1."/>
+      <w:lvlJc w:val="left"/>
+      <w:pPr>
+        <w:ind w:left="480" w:hanging="480"/>
+      </w:pPr>
+    </w:lvl>
+    <w:lvl w:ilvl="1" w:tplc="04090019" w:tentative="1">
+      <w:start w:val="1"/>
+      <w:numFmt w:val="ideographTraditional"/>
+      <w:lvlText w:val="%2、"/>
+      <w:lvlJc w:val="left"/>
+      <w:pPr>
+        <w:ind w:left="960" w:hanging="480"/>
+      </w:pPr>
+    </w:lvl>
+    <w:lvl w:ilvl="2" w:tplc="0409001B" w:tentative="1">
+      <w:start w:val="1"/>
+      <w:numFmt w:val="lowerRoman"/>
+      <w:lvlText w:val="%3."/>
+      <w:lvlJc w:val="right"/>
+      <w:pPr>
+        <w:ind w:left="1440" w:hanging="480"/>
+      </w:pPr>
+    </w:lvl>
+    <w:lvl w:ilvl="3" w:tplc="0409000F" w:tentative="1">
+      <w:start w:val="1"/>
+      <w:numFmt w:val="decimal"/>
+      <w:lvlText w:val="%4."/>
+      <w:lvlJc w:val="left"/>
+      <w:pPr>
+        <w:ind w:left="1920" w:hanging="480"/>
+      </w:pPr>
+    </w:lvl>
+    <w:lvl w:ilvl="4" w:tplc="04090019" w:tentative="1">
+      <w:start w:val="1"/>
+      <w:numFmt w:val="ideographTraditional"/>
+      <w:lvlText w:val="%5、"/>
+      <w:lvlJc w:val="left"/>
+      <w:pPr>
+        <w:ind w:left="2400" w:hanging="480"/>
+      </w:pPr>
+    </w:lvl>
+    <w:lvl w:ilvl="5" w:tplc="0409001B" w:tentative="1">
+      <w:start w:val="1"/>
+      <w:numFmt w:val="lowerRoman"/>
+      <w:lvlText w:val="%6."/>
+      <w:lvlJc w:val="right"/>
+      <w:pPr>
+        <w:ind w:left="2880" w:hanging="480"/>
+      </w:pPr>
+    </w:lvl>
+    <w:lvl w:ilvl="6" w:tplc="0409000F" w:tentative="1">
+      <w:start w:val="1"/>
+      <w:numFmt w:val="decimal"/>
+      <w:lvlText w:val="%7."/>
+      <w:lvlJc w:val="left"/>
+      <w:pPr>
+        <w:ind w:left="3360" w:hanging="480"/>
+      </w:pPr>
+    </w:lvl>
+    <w:lvl w:ilvl="7" w:tplc="04090019" w:tentative="1">
+      <w:start w:val="1"/>
+      <w:numFmt w:val="ideographTraditional"/>
+      <w:lvlText w:val="%8、"/>
+      <w:lvlJc w:val="left"/>
+      <w:pPr>
+        <w:ind w:left="3840" w:hanging="480"/>
+      </w:pPr>
+    </w:lvl>
+    <w:lvl w:ilvl="8" w:tplc="0409001B" w:tentative="1">
+      <w:start w:val="1"/>
+      <w:numFmt w:val="lowerRoman"/>
+      <w:lvlText w:val="%9."/>
+      <w:lvlJc w:val="right"/>
+      <w:pPr>
+        <w:ind w:left="4320" w:hanging="480"/>
+      </w:pPr>
+    </w:lvl>
+  </w:abstractNum>
+  <w:abstractNum w:abstractNumId="1" w15:restartNumberingAfterBreak="0">
     <w:nsid w:val="102B032D"/>
     <w:multiLevelType w:val="hybridMultilevel"/>
     <w:tmpl w:val="03FAF0A0"/>
@@ -182,7 +3053,7 @@
       </w:rPr>
     </w:lvl>
   </w:abstractNum>
-  <w:abstractNum w:abstractNumId="1" w15:restartNumberingAfterBreak="0">
+  <w:abstractNum w:abstractNumId="2" w15:restartNumberingAfterBreak="0">
     <w:nsid w:val="11AA6533"/>
     <w:multiLevelType w:val="hybridMultilevel"/>
     <w:tmpl w:val="295275EA"/>
@@ -394,7 +3265,7 @@
       </w:rPr>
     </w:lvl>
   </w:abstractNum>
-  <w:abstractNum w:abstractNumId="2" w15:restartNumberingAfterBreak="0">
+  <w:abstractNum w:abstractNumId="3" w15:restartNumberingAfterBreak="0">
     <w:nsid w:val="1F3316FF"/>
     <w:multiLevelType w:val="hybridMultilevel"/>
     <w:tmpl w:val="EEACF330"/>
@@ -606,7 +3477,7 @@
       </w:rPr>
     </w:lvl>
   </w:abstractNum>
-  <w:abstractNum w:abstractNumId="3" w15:restartNumberingAfterBreak="0">
+  <w:abstractNum w:abstractNumId="4" w15:restartNumberingAfterBreak="0">
     <w:nsid w:val="22C10BF2"/>
     <w:multiLevelType w:val="hybridMultilevel"/>
     <w:tmpl w:val="0116021C"/>
@@ -818,7 +3689,7 @@
       </w:rPr>
     </w:lvl>
   </w:abstractNum>
-  <w:abstractNum w:abstractNumId="4" w15:restartNumberingAfterBreak="0">
+  <w:abstractNum w:abstractNumId="5" w15:restartNumberingAfterBreak="0">
     <w:nsid w:val="2A262B8D"/>
     <w:multiLevelType w:val="hybridMultilevel"/>
     <w:tmpl w:val="0C0C908A"/>
@@ -1030,7 +3901,179 @@
       </w:rPr>
     </w:lvl>
   </w:abstractNum>
-  <w:abstractNum w:abstractNumId="5" w15:restartNumberingAfterBreak="0">
+  <w:abstractNum w:abstractNumId="6" w15:restartNumberingAfterBreak="0">
+    <w:nsid w:val="2B6B6F3B"/>
+    <w:multiLevelType w:val="hybridMultilevel"/>
+    <w:tmpl w:val="2E0CE50E"/>
+    <w:lvl w:ilvl="0" w:tplc="0409000F">
+      <w:start w:val="1"/>
+      <w:numFmt w:val="decimal"/>
+      <w:lvlText w:val="%1."/>
+      <w:lvlJc w:val="left"/>
+      <w:pPr>
+        <w:ind w:left="480" w:hanging="480"/>
+      </w:pPr>
+    </w:lvl>
+    <w:lvl w:ilvl="1" w:tplc="04090019" w:tentative="1">
+      <w:start w:val="1"/>
+      <w:numFmt w:val="ideographTraditional"/>
+      <w:lvlText w:val="%2、"/>
+      <w:lvlJc w:val="left"/>
+      <w:pPr>
+        <w:ind w:left="960" w:hanging="480"/>
+      </w:pPr>
+    </w:lvl>
+    <w:lvl w:ilvl="2" w:tplc="0409001B" w:tentative="1">
+      <w:start w:val="1"/>
+      <w:numFmt w:val="lowerRoman"/>
+      <w:lvlText w:val="%3."/>
+      <w:lvlJc w:val="right"/>
+      <w:pPr>
+        <w:ind w:left="1440" w:hanging="480"/>
+      </w:pPr>
+    </w:lvl>
+    <w:lvl w:ilvl="3" w:tplc="0409000F" w:tentative="1">
+      <w:start w:val="1"/>
+      <w:numFmt w:val="decimal"/>
+      <w:lvlText w:val="%4."/>
+      <w:lvlJc w:val="left"/>
+      <w:pPr>
+        <w:ind w:left="1920" w:hanging="480"/>
+      </w:pPr>
+    </w:lvl>
+    <w:lvl w:ilvl="4" w:tplc="04090019" w:tentative="1">
+      <w:start w:val="1"/>
+      <w:numFmt w:val="ideographTraditional"/>
+      <w:lvlText w:val="%5、"/>
+      <w:lvlJc w:val="left"/>
+      <w:pPr>
+        <w:ind w:left="2400" w:hanging="480"/>
+      </w:pPr>
+    </w:lvl>
+    <w:lvl w:ilvl="5" w:tplc="0409001B" w:tentative="1">
+      <w:start w:val="1"/>
+      <w:numFmt w:val="lowerRoman"/>
+      <w:lvlText w:val="%6."/>
+      <w:lvlJc w:val="right"/>
+      <w:pPr>
+        <w:ind w:left="2880" w:hanging="480"/>
+      </w:pPr>
+    </w:lvl>
+    <w:lvl w:ilvl="6" w:tplc="0409000F" w:tentative="1">
+      <w:start w:val="1"/>
+      <w:numFmt w:val="decimal"/>
+      <w:lvlText w:val="%7."/>
+      <w:lvlJc w:val="left"/>
+      <w:pPr>
+        <w:ind w:left="3360" w:hanging="480"/>
+      </w:pPr>
+    </w:lvl>
+    <w:lvl w:ilvl="7" w:tplc="04090019" w:tentative="1">
+      <w:start w:val="1"/>
+      <w:numFmt w:val="ideographTraditional"/>
+      <w:lvlText w:val="%8、"/>
+      <w:lvlJc w:val="left"/>
+      <w:pPr>
+        <w:ind w:left="3840" w:hanging="480"/>
+      </w:pPr>
+    </w:lvl>
+    <w:lvl w:ilvl="8" w:tplc="0409001B" w:tentative="1">
+      <w:start w:val="1"/>
+      <w:numFmt w:val="lowerRoman"/>
+      <w:lvlText w:val="%9."/>
+      <w:lvlJc w:val="right"/>
+      <w:pPr>
+        <w:ind w:left="4320" w:hanging="480"/>
+      </w:pPr>
+    </w:lvl>
+  </w:abstractNum>
+  <w:abstractNum w:abstractNumId="7" w15:restartNumberingAfterBreak="0">
+    <w:nsid w:val="331B3DB9"/>
+    <w:multiLevelType w:val="hybridMultilevel"/>
+    <w:tmpl w:val="61CE8A7C"/>
+    <w:lvl w:ilvl="0" w:tplc="0409000F">
+      <w:start w:val="1"/>
+      <w:numFmt w:val="decimal"/>
+      <w:lvlText w:val="%1."/>
+      <w:lvlJc w:val="left"/>
+      <w:pPr>
+        <w:ind w:left="480" w:hanging="480"/>
+      </w:pPr>
+    </w:lvl>
+    <w:lvl w:ilvl="1" w:tplc="04090019" w:tentative="1">
+      <w:start w:val="1"/>
+      <w:numFmt w:val="ideographTraditional"/>
+      <w:lvlText w:val="%2、"/>
+      <w:lvlJc w:val="left"/>
+      <w:pPr>
+        <w:ind w:left="960" w:hanging="480"/>
+      </w:pPr>
+    </w:lvl>
+    <w:lvl w:ilvl="2" w:tplc="0409001B" w:tentative="1">
+      <w:start w:val="1"/>
+      <w:numFmt w:val="lowerRoman"/>
+      <w:lvlText w:val="%3."/>
+      <w:lvlJc w:val="right"/>
+      <w:pPr>
+        <w:ind w:left="1440" w:hanging="480"/>
+      </w:pPr>
+    </w:lvl>
+    <w:lvl w:ilvl="3" w:tplc="0409000F" w:tentative="1">
+      <w:start w:val="1"/>
+      <w:numFmt w:val="decimal"/>
+      <w:lvlText w:val="%4."/>
+      <w:lvlJc w:val="left"/>
+      <w:pPr>
+        <w:ind w:left="1920" w:hanging="480"/>
+      </w:pPr>
+    </w:lvl>
+    <w:lvl w:ilvl="4" w:tplc="04090019" w:tentative="1">
+      <w:start w:val="1"/>
+      <w:numFmt w:val="ideographTraditional"/>
+      <w:lvlText w:val="%5、"/>
+      <w:lvlJc w:val="left"/>
+      <w:pPr>
+        <w:ind w:left="2400" w:hanging="480"/>
+      </w:pPr>
+    </w:lvl>
+    <w:lvl w:ilvl="5" w:tplc="0409001B" w:tentative="1">
+      <w:start w:val="1"/>
+      <w:numFmt w:val="lowerRoman"/>
+      <w:lvlText w:val="%6."/>
+      <w:lvlJc w:val="right"/>
+      <w:pPr>
+        <w:ind w:left="2880" w:hanging="480"/>
+      </w:pPr>
+    </w:lvl>
+    <w:lvl w:ilvl="6" w:tplc="0409000F" w:tentative="1">
+      <w:start w:val="1"/>
+      <w:numFmt w:val="decimal"/>
+      <w:lvlText w:val="%7."/>
+      <w:lvlJc w:val="left"/>
+      <w:pPr>
+        <w:ind w:left="3360" w:hanging="480"/>
+      </w:pPr>
+    </w:lvl>
+    <w:lvl w:ilvl="7" w:tplc="04090019" w:tentative="1">
+      <w:start w:val="1"/>
+      <w:numFmt w:val="ideographTraditional"/>
+      <w:lvlText w:val="%8、"/>
+      <w:lvlJc w:val="left"/>
+      <w:pPr>
+        <w:ind w:left="3840" w:hanging="480"/>
+      </w:pPr>
+    </w:lvl>
+    <w:lvl w:ilvl="8" w:tplc="0409001B" w:tentative="1">
+      <w:start w:val="1"/>
+      <w:numFmt w:val="lowerRoman"/>
+      <w:lvlText w:val="%9."/>
+      <w:lvlJc w:val="right"/>
+      <w:pPr>
+        <w:ind w:left="4320" w:hanging="480"/>
+      </w:pPr>
+    </w:lvl>
+  </w:abstractNum>
+  <w:abstractNum w:abstractNumId="8" w15:restartNumberingAfterBreak="0">
     <w:nsid w:val="35B04D73"/>
     <w:multiLevelType w:val="hybridMultilevel"/>
     <w:tmpl w:val="E10AFE30"/>
@@ -1242,7 +4285,7 @@
       </w:rPr>
     </w:lvl>
   </w:abstractNum>
-  <w:abstractNum w:abstractNumId="6" w15:restartNumberingAfterBreak="0">
+  <w:abstractNum w:abstractNumId="9" w15:restartNumberingAfterBreak="0">
     <w:nsid w:val="3D383F43"/>
     <w:multiLevelType w:val="hybridMultilevel"/>
     <w:tmpl w:val="C09E10A4"/>
@@ -1354,7 +4397,7 @@
       </w:rPr>
     </w:lvl>
   </w:abstractNum>
-  <w:abstractNum w:abstractNumId="7" w15:restartNumberingAfterBreak="0">
+  <w:abstractNum w:abstractNumId="10" w15:restartNumberingAfterBreak="0">
     <w:nsid w:val="43DA48CC"/>
     <w:multiLevelType w:val="hybridMultilevel"/>
     <w:tmpl w:val="10086EF0"/>
@@ -1566,7 +4609,7 @@
       </w:rPr>
     </w:lvl>
   </w:abstractNum>
-  <w:abstractNum w:abstractNumId="8" w15:restartNumberingAfterBreak="0">
+  <w:abstractNum w:abstractNumId="11" w15:restartNumberingAfterBreak="0">
     <w:nsid w:val="4C866B0D"/>
     <w:multiLevelType w:val="hybridMultilevel"/>
     <w:tmpl w:val="4C469C5C"/>
@@ -1778,7 +4821,7 @@
       </w:rPr>
     </w:lvl>
   </w:abstractNum>
-  <w:abstractNum w:abstractNumId="9" w15:restartNumberingAfterBreak="0">
+  <w:abstractNum w:abstractNumId="12" w15:restartNumberingAfterBreak="0">
     <w:nsid w:val="62EA6C3C"/>
     <w:multiLevelType w:val="hybridMultilevel"/>
     <w:tmpl w:val="F0707B0E"/>
@@ -1990,7 +5033,7 @@
       </w:rPr>
     </w:lvl>
   </w:abstractNum>
-  <w:abstractNum w:abstractNumId="10" w15:restartNumberingAfterBreak="0">
+  <w:abstractNum w:abstractNumId="13" w15:restartNumberingAfterBreak="0">
     <w:nsid w:val="68F978EC"/>
     <w:multiLevelType w:val="hybridMultilevel"/>
     <w:tmpl w:val="835A94B2"/>
@@ -2202,7 +5245,7 @@
       </w:rPr>
     </w:lvl>
   </w:abstractNum>
-  <w:abstractNum w:abstractNumId="11" w15:restartNumberingAfterBreak="0">
+  <w:abstractNum w:abstractNumId="14" w15:restartNumberingAfterBreak="0">
     <w:nsid w:val="6E8A6D98"/>
     <w:multiLevelType w:val="hybridMultilevel"/>
     <w:tmpl w:val="6CAEAE00"/>
@@ -2414,7 +5457,7 @@
       </w:rPr>
     </w:lvl>
   </w:abstractNum>
-  <w:abstractNum w:abstractNumId="12" w15:restartNumberingAfterBreak="0">
+  <w:abstractNum w:abstractNumId="15" w15:restartNumberingAfterBreak="0">
     <w:nsid w:val="74194155"/>
     <w:multiLevelType w:val="hybridMultilevel"/>
     <w:tmpl w:val="2084AE46"/>
@@ -2636,43 +5679,52 @@
     </w:lvl>
   </w:abstractNum>
   <w:num w:numId="1">
+    <w:abstractNumId w:val="11"/>
+  </w:num>
+  <w:num w:numId="2">
+    <w:abstractNumId w:val="12"/>
+  </w:num>
+  <w:num w:numId="3">
+    <w:abstractNumId w:val="14"/>
+  </w:num>
+  <w:num w:numId="4">
     <w:abstractNumId w:val="8"/>
   </w:num>
-  <w:num w:numId="2">
+  <w:num w:numId="5">
+    <w:abstractNumId w:val="15"/>
+  </w:num>
+  <w:num w:numId="6">
+    <w:abstractNumId w:val="3"/>
+  </w:num>
+  <w:num w:numId="7">
+    <w:abstractNumId w:val="4"/>
+  </w:num>
+  <w:num w:numId="8">
+    <w:abstractNumId w:val="5"/>
+  </w:num>
+  <w:num w:numId="9">
+    <w:abstractNumId w:val="13"/>
+  </w:num>
+  <w:num w:numId="10">
+    <w:abstractNumId w:val="10"/>
+  </w:num>
+  <w:num w:numId="11">
+    <w:abstractNumId w:val="2"/>
+  </w:num>
+  <w:num w:numId="12">
+    <w:abstractNumId w:val="1"/>
+  </w:num>
+  <w:num w:numId="13">
     <w:abstractNumId w:val="9"/>
   </w:num>
-  <w:num w:numId="3">
-    <w:abstractNumId w:val="11"/>
+  <w:num w:numId="14">
+    <w:abstractNumId w:val="6"/>
   </w:num>
-  <w:num w:numId="4">
-    <w:abstractNumId w:val="5"/>
-  </w:num>
-  <w:num w:numId="5">
-    <w:abstractNumId w:val="12"/>
-  </w:num>
-  <w:num w:numId="6">
-    <w:abstractNumId w:val="2"/>
-  </w:num>
-  <w:num w:numId="7">
-    <w:abstractNumId w:val="3"/>
-  </w:num>
-  <w:num w:numId="8">
-    <w:abstractNumId w:val="4"/>
-  </w:num>
-  <w:num w:numId="9">
-    <w:abstractNumId w:val="10"/>
-  </w:num>
-  <w:num w:numId="10">
-    <w:abstractNumId w:val="7"/>
-  </w:num>
-  <w:num w:numId="11">
-    <w:abstractNumId w:val="1"/>
-  </w:num>
-  <w:num w:numId="12">
+  <w:num w:numId="15">
     <w:abstractNumId w:val="0"/>
   </w:num>
-  <w:num w:numId="13">
-    <w:abstractNumId w:val="6"/>
+  <w:num w:numId="16">
+    <w:abstractNumId w:val="7"/>
   </w:num>
 </w:numbering>
 </file>
@@ -3288,6 +6340,81 @@
       <w:color w:val="000000"/>
     </w:rPr>
   </w:style>
+  <w:style w:type="table" w:styleId="ab">
+    <w:name w:val="Table Grid"/>
+    <w:basedOn w:val="a1"/>
+    <w:uiPriority w:val="39"/>
+    <w:rsid w:val="008A1037"/>
+    <w:tblPr>
+      <w:tblBorders>
+        <w:top w:val="single" w:sz="4" w:space="0" w:color="auto"/>
+        <w:left w:val="single" w:sz="4" w:space="0" w:color="auto"/>
+        <w:bottom w:val="single" w:sz="4" w:space="0" w:color="auto"/>
+        <w:right w:val="single" w:sz="4" w:space="0" w:color="auto"/>
+        <w:insideH w:val="single" w:sz="4" w:space="0" w:color="auto"/>
+        <w:insideV w:val="single" w:sz="4" w:space="0" w:color="auto"/>
+      </w:tblBorders>
+    </w:tblPr>
+  </w:style>
+  <w:style w:type="paragraph" w:styleId="ac">
+    <w:name w:val="Title"/>
+    <w:basedOn w:val="a"/>
+    <w:next w:val="a"/>
+    <w:link w:val="ad"/>
+    <w:uiPriority w:val="10"/>
+    <w:qFormat/>
+    <w:rsid w:val="00103DB9"/>
+    <w:pPr>
+      <w:spacing w:before="240" w:after="60"/>
+      <w:jc w:val="center"/>
+      <w:outlineLvl w:val="0"/>
+    </w:pPr>
+    <w:rPr>
+      <w:rFonts w:asciiTheme="majorHAnsi" w:eastAsiaTheme="majorEastAsia" w:hAnsiTheme="majorHAnsi" w:cstheme="majorBidi"/>
+      <w:b/>
+      <w:bCs/>
+      <w:sz w:val="32"/>
+      <w:szCs w:val="32"/>
+    </w:rPr>
+  </w:style>
+  <w:style w:type="character" w:customStyle="1" w:styleId="ad">
+    <w:name w:val="標題 字元"/>
+    <w:basedOn w:val="a0"/>
+    <w:link w:val="ac"/>
+    <w:uiPriority w:val="10"/>
+    <w:rsid w:val="00103DB9"/>
+    <w:rPr>
+      <w:rFonts w:asciiTheme="majorHAnsi" w:eastAsiaTheme="majorEastAsia" w:hAnsiTheme="majorHAnsi" w:cstheme="majorBidi"/>
+      <w:b/>
+      <w:bCs/>
+      <w:color w:val="000000"/>
+      <w:sz w:val="32"/>
+      <w:szCs w:val="32"/>
+    </w:rPr>
+  </w:style>
+  <w:style w:type="character" w:styleId="ae">
+    <w:name w:val="Hyperlink"/>
+    <w:basedOn w:val="a0"/>
+    <w:uiPriority w:val="99"/>
+    <w:unhideWhenUsed/>
+    <w:rsid w:val="008176A9"/>
+    <w:rPr>
+      <w:color w:val="0563C1" w:themeColor="hyperlink"/>
+      <w:u w:val="single"/>
+    </w:rPr>
+  </w:style>
+  <w:style w:type="character" w:styleId="af">
+    <w:name w:val="Unresolved Mention"/>
+    <w:basedOn w:val="a0"/>
+    <w:uiPriority w:val="99"/>
+    <w:semiHidden/>
+    <w:unhideWhenUsed/>
+    <w:rsid w:val="008176A9"/>
+    <w:rPr>
+      <w:color w:val="605E5C"/>
+      <w:shd w:val="clear" w:color="auto" w:fill="E1DFDD"/>
+    </w:rPr>
+  </w:style>
 </w:styles>
 </file>
 

--- a/webpage/Test/Question.docx
+++ b/webpage/Test/Question.docx
@@ -33,7 +33,7 @@
     <w:p>
       <w:pPr>
         <w:rPr>
-          <w:rFonts w:asciiTheme="majorEastAsia" w:eastAsiaTheme="majorEastAsia" w:hAnsiTheme="majorEastAsia" w:hint="eastAsia"/>
+          <w:rFonts w:asciiTheme="majorEastAsia" w:eastAsiaTheme="majorEastAsia" w:hAnsiTheme="majorEastAsia"/>
         </w:rPr>
       </w:pPr>
     </w:p>
@@ -79,7 +79,7 @@
               <w:ind w:leftChars="0"/>
               <w:jc w:val="center"/>
               <w:rPr>
-                <w:rFonts w:asciiTheme="majorEastAsia" w:eastAsiaTheme="majorEastAsia" w:hAnsiTheme="majorEastAsia" w:hint="eastAsia"/>
+                <w:rFonts w:asciiTheme="majorEastAsia" w:eastAsiaTheme="majorEastAsia" w:hAnsiTheme="majorEastAsia"/>
               </w:rPr>
             </w:pPr>
           </w:p>
@@ -93,7 +93,7 @@
             <w:pPr>
               <w:ind w:left="0" w:firstLine="0"/>
               <w:rPr>
-                <w:rFonts w:asciiTheme="majorEastAsia" w:eastAsiaTheme="majorEastAsia" w:hAnsiTheme="majorEastAsia" w:hint="eastAsia"/>
+                <w:rFonts w:asciiTheme="majorEastAsia" w:eastAsiaTheme="majorEastAsia" w:hAnsiTheme="majorEastAsia"/>
               </w:rPr>
             </w:pPr>
             <w:r>
@@ -121,7 +121,7 @@
               <w:ind w:leftChars="0"/>
               <w:jc w:val="center"/>
               <w:rPr>
-                <w:rFonts w:asciiTheme="majorEastAsia" w:eastAsiaTheme="majorEastAsia" w:hAnsiTheme="majorEastAsia" w:hint="eastAsia"/>
+                <w:rFonts w:asciiTheme="majorEastAsia" w:eastAsiaTheme="majorEastAsia" w:hAnsiTheme="majorEastAsia"/>
               </w:rPr>
             </w:pPr>
           </w:p>
@@ -135,7 +135,7 @@
               <w:ind w:left="0" w:firstLine="0"/>
               <w:jc w:val="center"/>
               <w:rPr>
-                <w:rFonts w:asciiTheme="majorEastAsia" w:eastAsiaTheme="majorEastAsia" w:hAnsiTheme="majorEastAsia" w:hint="eastAsia"/>
+                <w:rFonts w:asciiTheme="majorEastAsia" w:eastAsiaTheme="majorEastAsia" w:hAnsiTheme="majorEastAsia"/>
                 <w:lang w:eastAsia="zh-CN"/>
               </w:rPr>
             </w:pPr>
@@ -157,7 +157,7 @@
             <w:pPr>
               <w:ind w:left="0" w:firstLine="0"/>
               <w:rPr>
-                <w:rFonts w:asciiTheme="majorEastAsia" w:eastAsiaTheme="majorEastAsia" w:hAnsiTheme="majorEastAsia" w:hint="eastAsia"/>
+                <w:rFonts w:asciiTheme="majorEastAsia" w:eastAsiaTheme="majorEastAsia" w:hAnsiTheme="majorEastAsia"/>
               </w:rPr>
             </w:pPr>
             <w:r>
@@ -177,7 +177,7 @@
               <w:ind w:left="0" w:firstLine="0"/>
               <w:jc w:val="center"/>
               <w:rPr>
-                <w:rFonts w:asciiTheme="majorEastAsia" w:eastAsiaTheme="majorEastAsia" w:hAnsiTheme="majorEastAsia" w:hint="eastAsia"/>
+                <w:rFonts w:asciiTheme="majorEastAsia" w:eastAsiaTheme="majorEastAsia" w:hAnsiTheme="majorEastAsia"/>
                 <w:lang w:eastAsia="zh-CN"/>
               </w:rPr>
             </w:pPr>
@@ -199,7 +199,7 @@
             <w:pPr>
               <w:ind w:left="0" w:firstLine="0"/>
               <w:rPr>
-                <w:rFonts w:asciiTheme="majorEastAsia" w:eastAsiaTheme="majorEastAsia" w:hAnsiTheme="majorEastAsia" w:hint="eastAsia"/>
+                <w:rFonts w:asciiTheme="majorEastAsia" w:eastAsiaTheme="majorEastAsia" w:hAnsiTheme="majorEastAsia"/>
               </w:rPr>
             </w:pPr>
             <w:r>
@@ -227,7 +227,7 @@
               <w:ind w:leftChars="0"/>
               <w:jc w:val="center"/>
               <w:rPr>
-                <w:rFonts w:asciiTheme="majorEastAsia" w:eastAsiaTheme="majorEastAsia" w:hAnsiTheme="majorEastAsia" w:hint="eastAsia"/>
+                <w:rFonts w:asciiTheme="majorEastAsia" w:eastAsiaTheme="majorEastAsia" w:hAnsiTheme="majorEastAsia"/>
               </w:rPr>
             </w:pPr>
           </w:p>
@@ -241,7 +241,7 @@
               <w:ind w:left="0" w:firstLine="0"/>
               <w:jc w:val="center"/>
               <w:rPr>
-                <w:rFonts w:asciiTheme="majorEastAsia" w:eastAsiaTheme="majorEastAsia" w:hAnsiTheme="majorEastAsia" w:hint="eastAsia"/>
+                <w:rFonts w:asciiTheme="majorEastAsia" w:eastAsiaTheme="majorEastAsia" w:hAnsiTheme="majorEastAsia"/>
                 <w:lang w:eastAsia="zh-CN"/>
               </w:rPr>
             </w:pPr>
@@ -263,7 +263,7 @@
             <w:pPr>
               <w:ind w:left="0" w:firstLine="0"/>
               <w:rPr>
-                <w:rFonts w:asciiTheme="majorEastAsia" w:eastAsiaTheme="majorEastAsia" w:hAnsiTheme="majorEastAsia" w:hint="eastAsia"/>
+                <w:rFonts w:asciiTheme="majorEastAsia" w:eastAsiaTheme="majorEastAsia" w:hAnsiTheme="majorEastAsia"/>
               </w:rPr>
             </w:pPr>
             <w:r>
@@ -283,7 +283,7 @@
               <w:ind w:left="0" w:firstLine="0"/>
               <w:jc w:val="center"/>
               <w:rPr>
-                <w:rFonts w:asciiTheme="majorEastAsia" w:eastAsiaTheme="majorEastAsia" w:hAnsiTheme="majorEastAsia" w:hint="eastAsia"/>
+                <w:rFonts w:asciiTheme="majorEastAsia" w:eastAsiaTheme="majorEastAsia" w:hAnsiTheme="majorEastAsia"/>
                 <w:lang w:eastAsia="zh-CN"/>
               </w:rPr>
             </w:pPr>
@@ -305,7 +305,7 @@
             <w:pPr>
               <w:ind w:left="0" w:firstLine="0"/>
               <w:rPr>
-                <w:rFonts w:asciiTheme="majorEastAsia" w:eastAsiaTheme="majorEastAsia" w:hAnsiTheme="majorEastAsia" w:hint="eastAsia"/>
+                <w:rFonts w:asciiTheme="majorEastAsia" w:eastAsiaTheme="majorEastAsia" w:hAnsiTheme="majorEastAsia"/>
               </w:rPr>
             </w:pPr>
             <w:r>
@@ -333,7 +333,7 @@
               <w:ind w:leftChars="0"/>
               <w:jc w:val="center"/>
               <w:rPr>
-                <w:rFonts w:asciiTheme="majorEastAsia" w:eastAsiaTheme="majorEastAsia" w:hAnsiTheme="majorEastAsia" w:hint="eastAsia"/>
+                <w:rFonts w:asciiTheme="majorEastAsia" w:eastAsiaTheme="majorEastAsia" w:hAnsiTheme="majorEastAsia"/>
               </w:rPr>
             </w:pPr>
           </w:p>
@@ -347,7 +347,7 @@
             <w:pPr>
               <w:ind w:left="0" w:firstLine="0"/>
               <w:rPr>
-                <w:rFonts w:asciiTheme="majorEastAsia" w:eastAsiaTheme="majorEastAsia" w:hAnsiTheme="majorEastAsia" w:hint="eastAsia"/>
+                <w:rFonts w:asciiTheme="majorEastAsia" w:eastAsiaTheme="majorEastAsia" w:hAnsiTheme="majorEastAsia"/>
               </w:rPr>
             </w:pPr>
             <w:r>
@@ -375,9 +375,50 @@
               <w:ind w:leftChars="0"/>
               <w:jc w:val="center"/>
               <w:rPr>
+                <w:rFonts w:asciiTheme="majorEastAsia" w:eastAsiaTheme="majorEastAsia" w:hAnsiTheme="majorEastAsia"/>
+              </w:rPr>
+            </w:pPr>
+          </w:p>
+        </w:tc>
+        <w:tc>
+          <w:tcPr>
+            <w:tcW w:w="425" w:type="dxa"/>
+          </w:tcPr>
+          <w:p>
+            <w:pPr>
+              <w:ind w:left="0" w:firstLine="0"/>
+              <w:jc w:val="center"/>
+              <w:rPr>
+                <w:rFonts w:asciiTheme="majorEastAsia" w:eastAsiaTheme="majorEastAsia" w:hAnsiTheme="majorEastAsia"/>
+                <w:lang w:eastAsia="zh-CN"/>
+              </w:rPr>
+            </w:pPr>
+            <w:r>
+              <w:rPr>
                 <w:rFonts w:asciiTheme="majorEastAsia" w:eastAsiaTheme="majorEastAsia" w:hAnsiTheme="majorEastAsia" w:hint="eastAsia"/>
-              </w:rPr>
-            </w:pPr>
+                <w:lang w:eastAsia="zh-CN"/>
+              </w:rPr>
+              <w:t>A</w:t>
+            </w:r>
+          </w:p>
+        </w:tc>
+        <w:tc>
+          <w:tcPr>
+            <w:tcW w:w="1903" w:type="dxa"/>
+          </w:tcPr>
+          <w:p>
+            <w:pPr>
+              <w:ind w:left="0" w:firstLine="0"/>
+              <w:rPr>
+                <w:rFonts w:asciiTheme="majorEastAsia" w:eastAsiaTheme="majorEastAsia" w:hAnsiTheme="majorEastAsia"/>
+              </w:rPr>
+            </w:pPr>
+            <w:r>
+              <w:rPr>
+                <w:rFonts w:asciiTheme="majorEastAsia" w:eastAsiaTheme="majorEastAsia" w:hAnsiTheme="majorEastAsia"/>
+              </w:rPr>
+              <w:t>能量</w:t>
+            </w:r>
           </w:p>
         </w:tc>
         <w:tc>
@@ -389,57 +430,98 @@
               <w:ind w:left="0" w:firstLine="0"/>
               <w:jc w:val="center"/>
               <w:rPr>
+                <w:rFonts w:asciiTheme="majorEastAsia" w:eastAsiaTheme="majorEastAsia" w:hAnsiTheme="majorEastAsia"/>
+                <w:lang w:eastAsia="zh-CN"/>
+              </w:rPr>
+            </w:pPr>
+            <w:r>
+              <w:rPr>
                 <w:rFonts w:asciiTheme="majorEastAsia" w:eastAsiaTheme="majorEastAsia" w:hAnsiTheme="majorEastAsia" w:hint="eastAsia"/>
                 <w:lang w:eastAsia="zh-CN"/>
               </w:rPr>
+              <w:t>B</w:t>
+            </w:r>
+          </w:p>
+        </w:tc>
+        <w:tc>
+          <w:tcPr>
+            <w:tcW w:w="1905" w:type="dxa"/>
+          </w:tcPr>
+          <w:p>
+            <w:pPr>
+              <w:ind w:left="0" w:firstLine="0"/>
+              <w:rPr>
+                <w:rFonts w:asciiTheme="majorEastAsia" w:eastAsiaTheme="majorEastAsia" w:hAnsiTheme="majorEastAsia"/>
+              </w:rPr>
+            </w:pPr>
+            <w:r>
+              <w:rPr>
+                <w:rFonts w:asciiTheme="majorEastAsia" w:eastAsiaTheme="majorEastAsia" w:hAnsiTheme="majorEastAsia"/>
+              </w:rPr>
+              <w:t>物質</w:t>
+            </w:r>
+          </w:p>
+        </w:tc>
+        <w:tc>
+          <w:tcPr>
+            <w:tcW w:w="425" w:type="dxa"/>
+          </w:tcPr>
+          <w:p>
+            <w:pPr>
+              <w:ind w:left="0" w:firstLine="0"/>
+              <w:jc w:val="center"/>
+              <w:rPr>
+                <w:rFonts w:asciiTheme="majorEastAsia" w:eastAsiaTheme="majorEastAsia" w:hAnsiTheme="majorEastAsia"/>
+                <w:lang w:eastAsia="zh-CN"/>
+              </w:rPr>
             </w:pPr>
             <w:r>
               <w:rPr>
                 <w:rFonts w:asciiTheme="majorEastAsia" w:eastAsiaTheme="majorEastAsia" w:hAnsiTheme="majorEastAsia" w:hint="eastAsia"/>
                 <w:lang w:eastAsia="zh-CN"/>
               </w:rPr>
-              <w:t>A</w:t>
-            </w:r>
-          </w:p>
-        </w:tc>
-        <w:tc>
-          <w:tcPr>
-            <w:tcW w:w="1903" w:type="dxa"/>
-          </w:tcPr>
-          <w:p>
-            <w:pPr>
-              <w:ind w:left="0" w:firstLine="0"/>
+              <w:t>C</w:t>
+            </w:r>
+          </w:p>
+        </w:tc>
+        <w:tc>
+          <w:tcPr>
+            <w:tcW w:w="1905" w:type="dxa"/>
+          </w:tcPr>
+          <w:p>
+            <w:pPr>
+              <w:ind w:left="0" w:firstLine="0"/>
+              <w:rPr>
+                <w:rFonts w:asciiTheme="majorEastAsia" w:eastAsiaTheme="majorEastAsia" w:hAnsiTheme="majorEastAsia"/>
+              </w:rPr>
+            </w:pPr>
+            <w:r>
+              <w:rPr>
+                <w:rFonts w:asciiTheme="majorEastAsia" w:eastAsiaTheme="majorEastAsia" w:hAnsiTheme="majorEastAsia"/>
+              </w:rPr>
+              <w:t>以上皆可</w:t>
+            </w:r>
+          </w:p>
+        </w:tc>
+        <w:tc>
+          <w:tcPr>
+            <w:tcW w:w="425" w:type="dxa"/>
+          </w:tcPr>
+          <w:p>
+            <w:pPr>
+              <w:ind w:left="0" w:firstLine="0"/>
+              <w:jc w:val="center"/>
+              <w:rPr>
+                <w:rFonts w:asciiTheme="majorEastAsia" w:eastAsiaTheme="majorEastAsia" w:hAnsiTheme="majorEastAsia"/>
+                <w:lang w:eastAsia="zh-CN"/>
+              </w:rPr>
+            </w:pPr>
+            <w:r>
               <w:rPr>
                 <w:rFonts w:asciiTheme="majorEastAsia" w:eastAsiaTheme="majorEastAsia" w:hAnsiTheme="majorEastAsia" w:hint="eastAsia"/>
-              </w:rPr>
-            </w:pPr>
-            <w:r>
-              <w:rPr>
-                <w:rFonts w:asciiTheme="majorEastAsia" w:eastAsiaTheme="majorEastAsia" w:hAnsiTheme="majorEastAsia"/>
-              </w:rPr>
-              <w:t>能量</w:t>
-            </w:r>
-          </w:p>
-        </w:tc>
-        <w:tc>
-          <w:tcPr>
-            <w:tcW w:w="425" w:type="dxa"/>
-          </w:tcPr>
-          <w:p>
-            <w:pPr>
-              <w:ind w:left="0" w:firstLine="0"/>
-              <w:jc w:val="center"/>
-              <w:rPr>
-                <w:rFonts w:asciiTheme="majorEastAsia" w:eastAsiaTheme="majorEastAsia" w:hAnsiTheme="majorEastAsia" w:hint="eastAsia"/>
-                <w:lang w:eastAsia="zh-CN"/>
-              </w:rPr>
-            </w:pPr>
-            <w:r>
-              <w:rPr>
-                <w:rFonts w:asciiTheme="majorEastAsia" w:eastAsiaTheme="majorEastAsia" w:hAnsiTheme="majorEastAsia" w:hint="eastAsia"/>
-                <w:lang w:eastAsia="zh-CN"/>
-              </w:rPr>
-              <w:t>B</w:t>
+                <w:lang w:eastAsia="zh-CN"/>
+              </w:rPr>
+              <w:t>D</w:t>
             </w:r>
           </w:p>
         </w:tc>
@@ -451,89 +533,7 @@
             <w:pPr>
               <w:ind w:left="0" w:firstLine="0"/>
               <w:rPr>
-                <w:rFonts w:asciiTheme="majorEastAsia" w:eastAsiaTheme="majorEastAsia" w:hAnsiTheme="majorEastAsia" w:hint="eastAsia"/>
-              </w:rPr>
-            </w:pPr>
-            <w:r>
-              <w:rPr>
-                <w:rFonts w:asciiTheme="majorEastAsia" w:eastAsiaTheme="majorEastAsia" w:hAnsiTheme="majorEastAsia"/>
-              </w:rPr>
-              <w:t>物質</w:t>
-            </w:r>
-          </w:p>
-        </w:tc>
-        <w:tc>
-          <w:tcPr>
-            <w:tcW w:w="425" w:type="dxa"/>
-          </w:tcPr>
-          <w:p>
-            <w:pPr>
-              <w:ind w:left="0" w:firstLine="0"/>
-              <w:jc w:val="center"/>
-              <w:rPr>
-                <w:rFonts w:asciiTheme="majorEastAsia" w:eastAsiaTheme="majorEastAsia" w:hAnsiTheme="majorEastAsia" w:hint="eastAsia"/>
-                <w:lang w:eastAsia="zh-CN"/>
-              </w:rPr>
-            </w:pPr>
-            <w:r>
-              <w:rPr>
-                <w:rFonts w:asciiTheme="majorEastAsia" w:eastAsiaTheme="majorEastAsia" w:hAnsiTheme="majorEastAsia" w:hint="eastAsia"/>
-                <w:lang w:eastAsia="zh-CN"/>
-              </w:rPr>
-              <w:t>C</w:t>
-            </w:r>
-          </w:p>
-        </w:tc>
-        <w:tc>
-          <w:tcPr>
-            <w:tcW w:w="1905" w:type="dxa"/>
-          </w:tcPr>
-          <w:p>
-            <w:pPr>
-              <w:ind w:left="0" w:firstLine="0"/>
-              <w:rPr>
-                <w:rFonts w:asciiTheme="majorEastAsia" w:eastAsiaTheme="majorEastAsia" w:hAnsiTheme="majorEastAsia" w:hint="eastAsia"/>
-              </w:rPr>
-            </w:pPr>
-            <w:r>
-              <w:rPr>
-                <w:rFonts w:asciiTheme="majorEastAsia" w:eastAsiaTheme="majorEastAsia" w:hAnsiTheme="majorEastAsia"/>
-              </w:rPr>
-              <w:t>以上皆可</w:t>
-            </w:r>
-          </w:p>
-        </w:tc>
-        <w:tc>
-          <w:tcPr>
-            <w:tcW w:w="425" w:type="dxa"/>
-          </w:tcPr>
-          <w:p>
-            <w:pPr>
-              <w:ind w:left="0" w:firstLine="0"/>
-              <w:jc w:val="center"/>
-              <w:rPr>
-                <w:rFonts w:asciiTheme="majorEastAsia" w:eastAsiaTheme="majorEastAsia" w:hAnsiTheme="majorEastAsia" w:hint="eastAsia"/>
-                <w:lang w:eastAsia="zh-CN"/>
-              </w:rPr>
-            </w:pPr>
-            <w:r>
-              <w:rPr>
-                <w:rFonts w:asciiTheme="majorEastAsia" w:eastAsiaTheme="majorEastAsia" w:hAnsiTheme="majorEastAsia" w:hint="eastAsia"/>
-                <w:lang w:eastAsia="zh-CN"/>
-              </w:rPr>
-              <w:t>D</w:t>
-            </w:r>
-          </w:p>
-        </w:tc>
-        <w:tc>
-          <w:tcPr>
-            <w:tcW w:w="1905" w:type="dxa"/>
-          </w:tcPr>
-          <w:p>
-            <w:pPr>
-              <w:ind w:left="0" w:firstLine="0"/>
-              <w:rPr>
-                <w:rFonts w:asciiTheme="majorEastAsia" w:eastAsiaTheme="majorEastAsia" w:hAnsiTheme="majorEastAsia" w:hint="eastAsia"/>
+                <w:rFonts w:asciiTheme="majorEastAsia" w:eastAsiaTheme="majorEastAsia" w:hAnsiTheme="majorEastAsia"/>
               </w:rPr>
             </w:pPr>
             <w:r>
@@ -561,7 +561,7 @@
               <w:ind w:leftChars="0"/>
               <w:jc w:val="center"/>
               <w:rPr>
-                <w:rFonts w:asciiTheme="majorEastAsia" w:eastAsiaTheme="majorEastAsia" w:hAnsiTheme="majorEastAsia" w:hint="eastAsia"/>
+                <w:rFonts w:asciiTheme="majorEastAsia" w:eastAsiaTheme="majorEastAsia" w:hAnsiTheme="majorEastAsia"/>
               </w:rPr>
             </w:pPr>
           </w:p>
@@ -575,21 +575,21 @@
             <w:pPr>
               <w:ind w:left="0" w:firstLine="0"/>
               <w:rPr>
+                <w:rFonts w:asciiTheme="majorEastAsia" w:eastAsiaTheme="majorEastAsia" w:hAnsiTheme="majorEastAsia"/>
+                <w:lang w:eastAsia="zh-CN"/>
+              </w:rPr>
+            </w:pPr>
+            <w:r>
+              <w:rPr>
+                <w:rFonts w:asciiTheme="majorEastAsia" w:eastAsiaTheme="majorEastAsia" w:hAnsiTheme="majorEastAsia"/>
+              </w:rPr>
+              <w:t>小明正在研究波動</w:t>
+            </w:r>
+            <w:r>
+              <w:rPr>
                 <w:rFonts w:asciiTheme="majorEastAsia" w:eastAsiaTheme="majorEastAsia" w:hAnsiTheme="majorEastAsia" w:hint="eastAsia"/>
                 <w:lang w:eastAsia="zh-CN"/>
               </w:rPr>
-            </w:pPr>
-            <w:r>
-              <w:rPr>
-                <w:rFonts w:asciiTheme="majorEastAsia" w:eastAsiaTheme="majorEastAsia" w:hAnsiTheme="majorEastAsia"/>
-              </w:rPr>
-              <w:t>小明正在研究波動</w:t>
-            </w:r>
-            <w:r>
-              <w:rPr>
-                <w:rFonts w:asciiTheme="majorEastAsia" w:eastAsiaTheme="majorEastAsia" w:hAnsiTheme="majorEastAsia" w:hint="eastAsia"/>
-                <w:lang w:eastAsia="zh-CN"/>
-              </w:rPr>
               <w:t>,</w:t>
             </w:r>
           </w:p>
@@ -597,14 +597,26 @@
             <w:pPr>
               <w:ind w:left="0" w:firstLine="0"/>
               <w:rPr>
-                <w:rFonts w:asciiTheme="majorEastAsia" w:eastAsiaTheme="majorEastAsia" w:hAnsiTheme="majorEastAsia" w:hint="eastAsia"/>
-              </w:rPr>
-            </w:pPr>
-            <w:r>
-              <w:rPr>
-                <w:rFonts w:asciiTheme="majorEastAsia" w:eastAsiaTheme="majorEastAsia" w:hAnsiTheme="majorEastAsia"/>
-              </w:rPr>
-              <w:t>他向一個距離發射器500cm的障礙物發射一個5ms</w:t>
+                <w:rFonts w:asciiTheme="majorEastAsia" w:eastAsiaTheme="majorEastAsia" w:hAnsiTheme="majorEastAsia"/>
+              </w:rPr>
+            </w:pPr>
+            <w:r>
+              <w:rPr>
+                <w:rFonts w:asciiTheme="majorEastAsia" w:eastAsiaTheme="majorEastAsia" w:hAnsiTheme="majorEastAsia"/>
+              </w:rPr>
+              <w:t>他向一個距離發射器</w:t>
+            </w:r>
+            <w:r>
+              <w:rPr>
+                <w:rFonts w:asciiTheme="majorEastAsia" w:eastAsiaTheme="majorEastAsia" w:hAnsiTheme="majorEastAsia"/>
+              </w:rPr>
+              <w:t>10</w:t>
+            </w:r>
+            <w:r>
+              <w:rPr>
+                <w:rFonts w:asciiTheme="majorEastAsia" w:eastAsiaTheme="majorEastAsia" w:hAnsiTheme="majorEastAsia"/>
+              </w:rPr>
+              <w:t>00cm的障礙物發射一個5ms</w:t>
             </w:r>
             <w:r>
               <w:rPr>
@@ -638,7 +650,7 @@
               <w:ind w:leftChars="0"/>
               <w:jc w:val="center"/>
               <w:rPr>
-                <w:rFonts w:asciiTheme="majorEastAsia" w:eastAsiaTheme="majorEastAsia" w:hAnsiTheme="majorEastAsia" w:hint="eastAsia"/>
+                <w:rFonts w:asciiTheme="majorEastAsia" w:eastAsiaTheme="majorEastAsia" w:hAnsiTheme="majorEastAsia"/>
               </w:rPr>
             </w:pPr>
           </w:p>
@@ -652,7 +664,7 @@
             <w:pPr>
               <w:ind w:left="0" w:firstLine="0"/>
               <w:rPr>
-                <w:rFonts w:asciiTheme="majorEastAsia" w:eastAsiaTheme="majorEastAsia" w:hAnsiTheme="majorEastAsia" w:hint="eastAsia"/>
+                <w:rFonts w:asciiTheme="majorEastAsia" w:eastAsiaTheme="majorEastAsia" w:hAnsiTheme="majorEastAsia"/>
               </w:rPr>
             </w:pPr>
             <w:r>
@@ -702,7 +714,7 @@
               <w:ind w:leftChars="0"/>
               <w:jc w:val="center"/>
               <w:rPr>
-                <w:rFonts w:asciiTheme="majorEastAsia" w:eastAsiaTheme="majorEastAsia" w:hAnsiTheme="majorEastAsia" w:hint="eastAsia"/>
+                <w:rFonts w:asciiTheme="majorEastAsia" w:eastAsiaTheme="majorEastAsia" w:hAnsiTheme="majorEastAsia"/>
               </w:rPr>
             </w:pPr>
           </w:p>
@@ -716,7 +728,7 @@
             <w:pPr>
               <w:ind w:left="0" w:firstLine="0"/>
               <w:rPr>
-                <w:rFonts w:asciiTheme="majorEastAsia" w:eastAsiaTheme="majorEastAsia" w:hAnsiTheme="majorEastAsia" w:hint="eastAsia"/>
+                <w:rFonts w:asciiTheme="majorEastAsia" w:eastAsiaTheme="majorEastAsia" w:hAnsiTheme="majorEastAsia"/>
               </w:rPr>
             </w:pPr>
             <w:r>
@@ -730,7 +742,7 @@
             <w:pPr>
               <w:ind w:left="0" w:firstLine="0"/>
               <w:rPr>
-                <w:rFonts w:asciiTheme="majorEastAsia" w:eastAsiaTheme="majorEastAsia" w:hAnsiTheme="majorEastAsia" w:hint="eastAsia"/>
+                <w:rFonts w:asciiTheme="majorEastAsia" w:eastAsiaTheme="majorEastAsia" w:hAnsiTheme="majorEastAsia"/>
               </w:rPr>
             </w:pPr>
             <w:r>
@@ -744,11 +756,6 @@
                 <w:rFonts w:asciiTheme="majorEastAsia" w:eastAsiaTheme="majorEastAsia" w:hAnsiTheme="majorEastAsia"/>
               </w:rPr>
               <w:br/>
-            </w:r>
-            <w:r>
-              <w:rPr>
-                <w:rFonts w:asciiTheme="majorEastAsia" w:eastAsiaTheme="majorEastAsia" w:hAnsiTheme="majorEastAsia"/>
-              </w:rPr>
               <w:t>已知超聲波的頻率是20000Hz，波長為0.017米</w:t>
             </w:r>
           </w:p>
@@ -770,7 +777,7 @@
               <w:ind w:leftChars="0"/>
               <w:jc w:val="center"/>
               <w:rPr>
-                <w:rFonts w:asciiTheme="majorEastAsia" w:eastAsiaTheme="majorEastAsia" w:hAnsiTheme="majorEastAsia" w:hint="eastAsia"/>
+                <w:rFonts w:asciiTheme="majorEastAsia" w:eastAsiaTheme="majorEastAsia" w:hAnsiTheme="majorEastAsia"/>
               </w:rPr>
             </w:pPr>
           </w:p>
@@ -784,27 +791,31 @@
             <w:pPr>
               <w:ind w:left="0" w:firstLine="0"/>
               <w:rPr>
+                <w:rFonts w:asciiTheme="majorEastAsia" w:eastAsiaTheme="majorEastAsia" w:hAnsiTheme="majorEastAsia"/>
+              </w:rPr>
+            </w:pPr>
+            <w:r>
+              <w:rPr>
                 <w:rFonts w:asciiTheme="majorEastAsia" w:eastAsiaTheme="majorEastAsia" w:hAnsiTheme="majorEastAsia" w:hint="eastAsia"/>
               </w:rPr>
-            </w:pPr>
+              <w:t>距離：</w:t>
+            </w:r>
+            <w:bookmarkStart w:id="0" w:name="_GoBack"/>
             <w:r>
               <w:rPr>
                 <w:rFonts w:asciiTheme="majorEastAsia" w:eastAsiaTheme="majorEastAsia" w:hAnsiTheme="majorEastAsia" w:hint="eastAsia"/>
-              </w:rPr>
-              <w:t>距離：</w:t>
-            </w:r>
-            <w:r>
-              <w:rPr>
-                <w:rFonts w:asciiTheme="majorEastAsia" w:eastAsiaTheme="majorEastAsia" w:hAnsiTheme="majorEastAsia" w:hint="eastAsia"/>
+                <w:u w:val="single"/>
               </w:rPr>
               <w:t xml:space="preserve"> </w:t>
             </w:r>
             <w:r>
               <w:rPr>
                 <w:rFonts w:asciiTheme="majorEastAsia" w:eastAsiaTheme="majorEastAsia" w:hAnsiTheme="majorEastAsia"/>
+                <w:u w:val="single"/>
               </w:rPr>
               <w:t xml:space="preserve">         </w:t>
             </w:r>
+            <w:bookmarkEnd w:id="0"/>
             <w:r>
               <w:rPr>
                 <w:rFonts w:asciiTheme="majorEastAsia" w:eastAsiaTheme="majorEastAsia" w:hAnsiTheme="majorEastAsia" w:hint="eastAsia"/>
@@ -830,7 +841,7 @@
               <w:ind w:leftChars="0"/>
               <w:jc w:val="center"/>
               <w:rPr>
-                <w:rFonts w:asciiTheme="majorEastAsia" w:eastAsiaTheme="majorEastAsia" w:hAnsiTheme="majorEastAsia" w:hint="eastAsia"/>
+                <w:rFonts w:asciiTheme="majorEastAsia" w:eastAsiaTheme="majorEastAsia" w:hAnsiTheme="majorEastAsia"/>
               </w:rPr>
             </w:pPr>
           </w:p>
@@ -844,7 +855,7 @@
             <w:pPr>
               <w:ind w:left="0" w:firstLine="0"/>
               <w:rPr>
-                <w:rFonts w:asciiTheme="majorEastAsia" w:eastAsiaTheme="majorEastAsia" w:hAnsiTheme="majorEastAsia" w:hint="eastAsia"/>
+                <w:rFonts w:asciiTheme="majorEastAsia" w:eastAsiaTheme="majorEastAsia" w:hAnsiTheme="majorEastAsia"/>
               </w:rPr>
             </w:pPr>
             <w:r>
@@ -872,9 +883,50 @@
               <w:ind w:leftChars="0"/>
               <w:jc w:val="center"/>
               <w:rPr>
+                <w:rFonts w:asciiTheme="majorEastAsia" w:eastAsiaTheme="majorEastAsia" w:hAnsiTheme="majorEastAsia"/>
+              </w:rPr>
+            </w:pPr>
+          </w:p>
+        </w:tc>
+        <w:tc>
+          <w:tcPr>
+            <w:tcW w:w="425" w:type="dxa"/>
+          </w:tcPr>
+          <w:p>
+            <w:pPr>
+              <w:ind w:left="0" w:firstLine="0"/>
+              <w:jc w:val="center"/>
+              <w:rPr>
+                <w:rFonts w:asciiTheme="majorEastAsia" w:eastAsiaTheme="majorEastAsia" w:hAnsiTheme="majorEastAsia"/>
+                <w:lang w:eastAsia="zh-CN"/>
+              </w:rPr>
+            </w:pPr>
+            <w:r>
+              <w:rPr>
                 <w:rFonts w:asciiTheme="majorEastAsia" w:eastAsiaTheme="majorEastAsia" w:hAnsiTheme="majorEastAsia" w:hint="eastAsia"/>
-              </w:rPr>
-            </w:pPr>
+                <w:lang w:eastAsia="zh-CN"/>
+              </w:rPr>
+              <w:t>A</w:t>
+            </w:r>
+          </w:p>
+        </w:tc>
+        <w:tc>
+          <w:tcPr>
+            <w:tcW w:w="1903" w:type="dxa"/>
+          </w:tcPr>
+          <w:p>
+            <w:pPr>
+              <w:ind w:left="0" w:firstLine="0"/>
+              <w:rPr>
+                <w:rFonts w:asciiTheme="majorEastAsia" w:eastAsiaTheme="majorEastAsia" w:hAnsiTheme="majorEastAsia"/>
+              </w:rPr>
+            </w:pPr>
+            <w:r>
+              <w:rPr>
+                <w:rFonts w:asciiTheme="majorEastAsia" w:eastAsiaTheme="majorEastAsia" w:hAnsiTheme="majorEastAsia"/>
+              </w:rPr>
+              <w:t>波速上升</w:t>
+            </w:r>
           </w:p>
         </w:tc>
         <w:tc>
@@ -886,57 +938,98 @@
               <w:ind w:left="0" w:firstLine="0"/>
               <w:jc w:val="center"/>
               <w:rPr>
+                <w:rFonts w:asciiTheme="majorEastAsia" w:eastAsiaTheme="majorEastAsia" w:hAnsiTheme="majorEastAsia"/>
+                <w:lang w:eastAsia="zh-CN"/>
+              </w:rPr>
+            </w:pPr>
+            <w:r>
+              <w:rPr>
                 <w:rFonts w:asciiTheme="majorEastAsia" w:eastAsiaTheme="majorEastAsia" w:hAnsiTheme="majorEastAsia" w:hint="eastAsia"/>
                 <w:lang w:eastAsia="zh-CN"/>
               </w:rPr>
+              <w:t>B</w:t>
+            </w:r>
+          </w:p>
+        </w:tc>
+        <w:tc>
+          <w:tcPr>
+            <w:tcW w:w="1905" w:type="dxa"/>
+          </w:tcPr>
+          <w:p>
+            <w:pPr>
+              <w:ind w:left="0" w:firstLine="0"/>
+              <w:rPr>
+                <w:rFonts w:asciiTheme="majorEastAsia" w:eastAsiaTheme="majorEastAsia" w:hAnsiTheme="majorEastAsia"/>
+              </w:rPr>
+            </w:pPr>
+            <w:r>
+              <w:rPr>
+                <w:rFonts w:asciiTheme="majorEastAsia" w:eastAsiaTheme="majorEastAsia" w:hAnsiTheme="majorEastAsia"/>
+              </w:rPr>
+              <w:t>波長增加</w:t>
+            </w:r>
+          </w:p>
+        </w:tc>
+        <w:tc>
+          <w:tcPr>
+            <w:tcW w:w="425" w:type="dxa"/>
+          </w:tcPr>
+          <w:p>
+            <w:pPr>
+              <w:ind w:left="0" w:firstLine="0"/>
+              <w:jc w:val="center"/>
+              <w:rPr>
+                <w:rFonts w:asciiTheme="majorEastAsia" w:eastAsiaTheme="majorEastAsia" w:hAnsiTheme="majorEastAsia"/>
+                <w:lang w:eastAsia="zh-CN"/>
+              </w:rPr>
             </w:pPr>
             <w:r>
               <w:rPr>
                 <w:rFonts w:asciiTheme="majorEastAsia" w:eastAsiaTheme="majorEastAsia" w:hAnsiTheme="majorEastAsia" w:hint="eastAsia"/>
                 <w:lang w:eastAsia="zh-CN"/>
               </w:rPr>
-              <w:t>A</w:t>
-            </w:r>
-          </w:p>
-        </w:tc>
-        <w:tc>
-          <w:tcPr>
-            <w:tcW w:w="1903" w:type="dxa"/>
-          </w:tcPr>
-          <w:p>
-            <w:pPr>
-              <w:ind w:left="0" w:firstLine="0"/>
+              <w:t>C</w:t>
+            </w:r>
+          </w:p>
+        </w:tc>
+        <w:tc>
+          <w:tcPr>
+            <w:tcW w:w="1905" w:type="dxa"/>
+          </w:tcPr>
+          <w:p>
+            <w:pPr>
+              <w:ind w:left="0" w:firstLine="0"/>
+              <w:rPr>
+                <w:rFonts w:asciiTheme="majorEastAsia" w:eastAsiaTheme="majorEastAsia" w:hAnsiTheme="majorEastAsia"/>
+              </w:rPr>
+            </w:pPr>
+            <w:r>
+              <w:rPr>
+                <w:rFonts w:asciiTheme="majorEastAsia" w:eastAsiaTheme="majorEastAsia" w:hAnsiTheme="majorEastAsia"/>
+              </w:rPr>
+              <w:t>偏離法綫</w:t>
+            </w:r>
+          </w:p>
+        </w:tc>
+        <w:tc>
+          <w:tcPr>
+            <w:tcW w:w="425" w:type="dxa"/>
+          </w:tcPr>
+          <w:p>
+            <w:pPr>
+              <w:ind w:left="0" w:firstLine="0"/>
+              <w:jc w:val="center"/>
+              <w:rPr>
+                <w:rFonts w:asciiTheme="majorEastAsia" w:eastAsiaTheme="majorEastAsia" w:hAnsiTheme="majorEastAsia"/>
+                <w:lang w:eastAsia="zh-CN"/>
+              </w:rPr>
+            </w:pPr>
+            <w:r>
               <w:rPr>
                 <w:rFonts w:asciiTheme="majorEastAsia" w:eastAsiaTheme="majorEastAsia" w:hAnsiTheme="majorEastAsia" w:hint="eastAsia"/>
-              </w:rPr>
-            </w:pPr>
-            <w:r>
-              <w:rPr>
-                <w:rFonts w:asciiTheme="majorEastAsia" w:eastAsiaTheme="majorEastAsia" w:hAnsiTheme="majorEastAsia"/>
-              </w:rPr>
-              <w:t>波速上升</w:t>
-            </w:r>
-          </w:p>
-        </w:tc>
-        <w:tc>
-          <w:tcPr>
-            <w:tcW w:w="425" w:type="dxa"/>
-          </w:tcPr>
-          <w:p>
-            <w:pPr>
-              <w:ind w:left="0" w:firstLine="0"/>
-              <w:jc w:val="center"/>
-              <w:rPr>
-                <w:rFonts w:asciiTheme="majorEastAsia" w:eastAsiaTheme="majorEastAsia" w:hAnsiTheme="majorEastAsia" w:hint="eastAsia"/>
-                <w:lang w:eastAsia="zh-CN"/>
-              </w:rPr>
-            </w:pPr>
-            <w:r>
-              <w:rPr>
-                <w:rFonts w:asciiTheme="majorEastAsia" w:eastAsiaTheme="majorEastAsia" w:hAnsiTheme="majorEastAsia" w:hint="eastAsia"/>
-                <w:lang w:eastAsia="zh-CN"/>
-              </w:rPr>
-              <w:t>B</w:t>
+                <w:lang w:eastAsia="zh-CN"/>
+              </w:rPr>
+              <w:t>D</w:t>
             </w:r>
           </w:p>
         </w:tc>
@@ -948,89 +1041,7 @@
             <w:pPr>
               <w:ind w:left="0" w:firstLine="0"/>
               <w:rPr>
-                <w:rFonts w:asciiTheme="majorEastAsia" w:eastAsiaTheme="majorEastAsia" w:hAnsiTheme="majorEastAsia" w:hint="eastAsia"/>
-              </w:rPr>
-            </w:pPr>
-            <w:r>
-              <w:rPr>
-                <w:rFonts w:asciiTheme="majorEastAsia" w:eastAsiaTheme="majorEastAsia" w:hAnsiTheme="majorEastAsia"/>
-              </w:rPr>
-              <w:t>波長增加</w:t>
-            </w:r>
-          </w:p>
-        </w:tc>
-        <w:tc>
-          <w:tcPr>
-            <w:tcW w:w="425" w:type="dxa"/>
-          </w:tcPr>
-          <w:p>
-            <w:pPr>
-              <w:ind w:left="0" w:firstLine="0"/>
-              <w:jc w:val="center"/>
-              <w:rPr>
-                <w:rFonts w:asciiTheme="majorEastAsia" w:eastAsiaTheme="majorEastAsia" w:hAnsiTheme="majorEastAsia" w:hint="eastAsia"/>
-                <w:lang w:eastAsia="zh-CN"/>
-              </w:rPr>
-            </w:pPr>
-            <w:r>
-              <w:rPr>
-                <w:rFonts w:asciiTheme="majorEastAsia" w:eastAsiaTheme="majorEastAsia" w:hAnsiTheme="majorEastAsia" w:hint="eastAsia"/>
-                <w:lang w:eastAsia="zh-CN"/>
-              </w:rPr>
-              <w:t>C</w:t>
-            </w:r>
-          </w:p>
-        </w:tc>
-        <w:tc>
-          <w:tcPr>
-            <w:tcW w:w="1905" w:type="dxa"/>
-          </w:tcPr>
-          <w:p>
-            <w:pPr>
-              <w:ind w:left="0" w:firstLine="0"/>
-              <w:rPr>
-                <w:rFonts w:asciiTheme="majorEastAsia" w:eastAsiaTheme="majorEastAsia" w:hAnsiTheme="majorEastAsia" w:hint="eastAsia"/>
-              </w:rPr>
-            </w:pPr>
-            <w:r>
-              <w:rPr>
-                <w:rFonts w:asciiTheme="majorEastAsia" w:eastAsiaTheme="majorEastAsia" w:hAnsiTheme="majorEastAsia"/>
-              </w:rPr>
-              <w:t>偏離法綫</w:t>
-            </w:r>
-          </w:p>
-        </w:tc>
-        <w:tc>
-          <w:tcPr>
-            <w:tcW w:w="425" w:type="dxa"/>
-          </w:tcPr>
-          <w:p>
-            <w:pPr>
-              <w:ind w:left="0" w:firstLine="0"/>
-              <w:jc w:val="center"/>
-              <w:rPr>
-                <w:rFonts w:asciiTheme="majorEastAsia" w:eastAsiaTheme="majorEastAsia" w:hAnsiTheme="majorEastAsia" w:hint="eastAsia"/>
-                <w:lang w:eastAsia="zh-CN"/>
-              </w:rPr>
-            </w:pPr>
-            <w:r>
-              <w:rPr>
-                <w:rFonts w:asciiTheme="majorEastAsia" w:eastAsiaTheme="majorEastAsia" w:hAnsiTheme="majorEastAsia" w:hint="eastAsia"/>
-                <w:lang w:eastAsia="zh-CN"/>
-              </w:rPr>
-              <w:t>D</w:t>
-            </w:r>
-          </w:p>
-        </w:tc>
-        <w:tc>
-          <w:tcPr>
-            <w:tcW w:w="1905" w:type="dxa"/>
-          </w:tcPr>
-          <w:p>
-            <w:pPr>
-              <w:ind w:left="0" w:firstLine="0"/>
-              <w:rPr>
-                <w:rFonts w:asciiTheme="majorEastAsia" w:eastAsiaTheme="majorEastAsia" w:hAnsiTheme="majorEastAsia" w:hint="eastAsia"/>
+                <w:rFonts w:asciiTheme="majorEastAsia" w:eastAsiaTheme="majorEastAsia" w:hAnsiTheme="majorEastAsia"/>
               </w:rPr>
             </w:pPr>
             <w:r>
@@ -1058,7 +1069,7 @@
               <w:ind w:leftChars="0"/>
               <w:jc w:val="center"/>
               <w:rPr>
-                <w:rFonts w:asciiTheme="majorEastAsia" w:eastAsiaTheme="majorEastAsia" w:hAnsiTheme="majorEastAsia" w:hint="eastAsia"/>
+                <w:rFonts w:asciiTheme="majorEastAsia" w:eastAsiaTheme="majorEastAsia" w:hAnsiTheme="majorEastAsia"/>
               </w:rPr>
             </w:pPr>
           </w:p>
@@ -1072,7 +1083,7 @@
             <w:pPr>
               <w:ind w:left="0" w:firstLine="0"/>
               <w:rPr>
-                <w:rFonts w:asciiTheme="majorEastAsia" w:eastAsiaTheme="majorEastAsia" w:hAnsiTheme="majorEastAsia" w:hint="eastAsia"/>
+                <w:rFonts w:asciiTheme="majorEastAsia" w:eastAsiaTheme="majorEastAsia" w:hAnsiTheme="majorEastAsia"/>
               </w:rPr>
             </w:pPr>
             <w:r>
@@ -1100,9 +1111,50 @@
               <w:ind w:leftChars="0"/>
               <w:jc w:val="center"/>
               <w:rPr>
+                <w:rFonts w:asciiTheme="majorEastAsia" w:eastAsiaTheme="majorEastAsia" w:hAnsiTheme="majorEastAsia"/>
+              </w:rPr>
+            </w:pPr>
+          </w:p>
+        </w:tc>
+        <w:tc>
+          <w:tcPr>
+            <w:tcW w:w="425" w:type="dxa"/>
+          </w:tcPr>
+          <w:p>
+            <w:pPr>
+              <w:ind w:left="0" w:firstLine="0"/>
+              <w:jc w:val="center"/>
+              <w:rPr>
+                <w:rFonts w:asciiTheme="majorEastAsia" w:eastAsiaTheme="majorEastAsia" w:hAnsiTheme="majorEastAsia"/>
+                <w:lang w:eastAsia="zh-CN"/>
+              </w:rPr>
+            </w:pPr>
+            <w:r>
+              <w:rPr>
                 <w:rFonts w:asciiTheme="majorEastAsia" w:eastAsiaTheme="majorEastAsia" w:hAnsiTheme="majorEastAsia" w:hint="eastAsia"/>
-              </w:rPr>
-            </w:pPr>
+                <w:lang w:eastAsia="zh-CN"/>
+              </w:rPr>
+              <w:t>A</w:t>
+            </w:r>
+          </w:p>
+        </w:tc>
+        <w:tc>
+          <w:tcPr>
+            <w:tcW w:w="1903" w:type="dxa"/>
+          </w:tcPr>
+          <w:p>
+            <w:pPr>
+              <w:ind w:left="0" w:firstLine="0"/>
+              <w:rPr>
+                <w:rFonts w:asciiTheme="majorEastAsia" w:eastAsiaTheme="majorEastAsia" w:hAnsiTheme="majorEastAsia"/>
+              </w:rPr>
+            </w:pPr>
+            <w:r>
+              <w:rPr>
+                <w:rFonts w:asciiTheme="majorEastAsia" w:eastAsiaTheme="majorEastAsia" w:hAnsiTheme="majorEastAsia"/>
+              </w:rPr>
+              <w:t>反射</w:t>
+            </w:r>
           </w:p>
         </w:tc>
         <w:tc>
@@ -1114,57 +1166,98 @@
               <w:ind w:left="0" w:firstLine="0"/>
               <w:jc w:val="center"/>
               <w:rPr>
+                <w:rFonts w:asciiTheme="majorEastAsia" w:eastAsiaTheme="majorEastAsia" w:hAnsiTheme="majorEastAsia"/>
+                <w:lang w:eastAsia="zh-CN"/>
+              </w:rPr>
+            </w:pPr>
+            <w:r>
+              <w:rPr>
                 <w:rFonts w:asciiTheme="majorEastAsia" w:eastAsiaTheme="majorEastAsia" w:hAnsiTheme="majorEastAsia" w:hint="eastAsia"/>
                 <w:lang w:eastAsia="zh-CN"/>
               </w:rPr>
+              <w:t>B</w:t>
+            </w:r>
+          </w:p>
+        </w:tc>
+        <w:tc>
+          <w:tcPr>
+            <w:tcW w:w="1905" w:type="dxa"/>
+          </w:tcPr>
+          <w:p>
+            <w:pPr>
+              <w:ind w:left="0" w:firstLine="0"/>
+              <w:rPr>
+                <w:rFonts w:asciiTheme="majorEastAsia" w:eastAsiaTheme="majorEastAsia" w:hAnsiTheme="majorEastAsia"/>
+              </w:rPr>
+            </w:pPr>
+            <w:r>
+              <w:rPr>
+                <w:rFonts w:asciiTheme="majorEastAsia" w:eastAsiaTheme="majorEastAsia" w:hAnsiTheme="majorEastAsia"/>
+              </w:rPr>
+              <w:t>衍射</w:t>
+            </w:r>
+          </w:p>
+        </w:tc>
+        <w:tc>
+          <w:tcPr>
+            <w:tcW w:w="425" w:type="dxa"/>
+          </w:tcPr>
+          <w:p>
+            <w:pPr>
+              <w:ind w:left="0" w:firstLine="0"/>
+              <w:jc w:val="center"/>
+              <w:rPr>
+                <w:rFonts w:asciiTheme="majorEastAsia" w:eastAsiaTheme="majorEastAsia" w:hAnsiTheme="majorEastAsia"/>
+                <w:lang w:eastAsia="zh-CN"/>
+              </w:rPr>
             </w:pPr>
             <w:r>
               <w:rPr>
                 <w:rFonts w:asciiTheme="majorEastAsia" w:eastAsiaTheme="majorEastAsia" w:hAnsiTheme="majorEastAsia" w:hint="eastAsia"/>
                 <w:lang w:eastAsia="zh-CN"/>
               </w:rPr>
-              <w:t>A</w:t>
-            </w:r>
-          </w:p>
-        </w:tc>
-        <w:tc>
-          <w:tcPr>
-            <w:tcW w:w="1903" w:type="dxa"/>
-          </w:tcPr>
-          <w:p>
-            <w:pPr>
-              <w:ind w:left="0" w:firstLine="0"/>
+              <w:t>C</w:t>
+            </w:r>
+          </w:p>
+        </w:tc>
+        <w:tc>
+          <w:tcPr>
+            <w:tcW w:w="1905" w:type="dxa"/>
+          </w:tcPr>
+          <w:p>
+            <w:pPr>
+              <w:ind w:left="0" w:firstLine="0"/>
+              <w:rPr>
+                <w:rFonts w:asciiTheme="majorEastAsia" w:eastAsiaTheme="majorEastAsia" w:hAnsiTheme="majorEastAsia"/>
+              </w:rPr>
+            </w:pPr>
+            <w:r>
+              <w:rPr>
+                <w:rFonts w:asciiTheme="majorEastAsia" w:eastAsiaTheme="majorEastAsia" w:hAnsiTheme="majorEastAsia"/>
+              </w:rPr>
+              <w:t>鐳射</w:t>
+            </w:r>
+          </w:p>
+        </w:tc>
+        <w:tc>
+          <w:tcPr>
+            <w:tcW w:w="425" w:type="dxa"/>
+          </w:tcPr>
+          <w:p>
+            <w:pPr>
+              <w:ind w:left="0" w:firstLine="0"/>
+              <w:jc w:val="center"/>
+              <w:rPr>
+                <w:rFonts w:asciiTheme="majorEastAsia" w:eastAsiaTheme="majorEastAsia" w:hAnsiTheme="majorEastAsia"/>
+                <w:lang w:eastAsia="zh-CN"/>
+              </w:rPr>
+            </w:pPr>
+            <w:r>
               <w:rPr>
                 <w:rFonts w:asciiTheme="majorEastAsia" w:eastAsiaTheme="majorEastAsia" w:hAnsiTheme="majorEastAsia" w:hint="eastAsia"/>
-              </w:rPr>
-            </w:pPr>
-            <w:r>
-              <w:rPr>
-                <w:rFonts w:asciiTheme="majorEastAsia" w:eastAsiaTheme="majorEastAsia" w:hAnsiTheme="majorEastAsia"/>
-              </w:rPr>
-              <w:t>反射</w:t>
-            </w:r>
-          </w:p>
-        </w:tc>
-        <w:tc>
-          <w:tcPr>
-            <w:tcW w:w="425" w:type="dxa"/>
-          </w:tcPr>
-          <w:p>
-            <w:pPr>
-              <w:ind w:left="0" w:firstLine="0"/>
-              <w:jc w:val="center"/>
-              <w:rPr>
-                <w:rFonts w:asciiTheme="majorEastAsia" w:eastAsiaTheme="majorEastAsia" w:hAnsiTheme="majorEastAsia" w:hint="eastAsia"/>
-                <w:lang w:eastAsia="zh-CN"/>
-              </w:rPr>
-            </w:pPr>
-            <w:r>
-              <w:rPr>
-                <w:rFonts w:asciiTheme="majorEastAsia" w:eastAsiaTheme="majorEastAsia" w:hAnsiTheme="majorEastAsia" w:hint="eastAsia"/>
-                <w:lang w:eastAsia="zh-CN"/>
-              </w:rPr>
-              <w:t>B</w:t>
+                <w:lang w:eastAsia="zh-CN"/>
+              </w:rPr>
+              <w:t>D</w:t>
             </w:r>
           </w:p>
         </w:tc>
@@ -1176,89 +1269,7 @@
             <w:pPr>
               <w:ind w:left="0" w:firstLine="0"/>
               <w:rPr>
-                <w:rFonts w:asciiTheme="majorEastAsia" w:eastAsiaTheme="majorEastAsia" w:hAnsiTheme="majorEastAsia" w:hint="eastAsia"/>
-              </w:rPr>
-            </w:pPr>
-            <w:r>
-              <w:rPr>
-                <w:rFonts w:asciiTheme="majorEastAsia" w:eastAsiaTheme="majorEastAsia" w:hAnsiTheme="majorEastAsia"/>
-              </w:rPr>
-              <w:t>衍射</w:t>
-            </w:r>
-          </w:p>
-        </w:tc>
-        <w:tc>
-          <w:tcPr>
-            <w:tcW w:w="425" w:type="dxa"/>
-          </w:tcPr>
-          <w:p>
-            <w:pPr>
-              <w:ind w:left="0" w:firstLine="0"/>
-              <w:jc w:val="center"/>
-              <w:rPr>
-                <w:rFonts w:asciiTheme="majorEastAsia" w:eastAsiaTheme="majorEastAsia" w:hAnsiTheme="majorEastAsia" w:hint="eastAsia"/>
-                <w:lang w:eastAsia="zh-CN"/>
-              </w:rPr>
-            </w:pPr>
-            <w:r>
-              <w:rPr>
-                <w:rFonts w:asciiTheme="majorEastAsia" w:eastAsiaTheme="majorEastAsia" w:hAnsiTheme="majorEastAsia" w:hint="eastAsia"/>
-                <w:lang w:eastAsia="zh-CN"/>
-              </w:rPr>
-              <w:t>C</w:t>
-            </w:r>
-          </w:p>
-        </w:tc>
-        <w:tc>
-          <w:tcPr>
-            <w:tcW w:w="1905" w:type="dxa"/>
-          </w:tcPr>
-          <w:p>
-            <w:pPr>
-              <w:ind w:left="0" w:firstLine="0"/>
-              <w:rPr>
-                <w:rFonts w:asciiTheme="majorEastAsia" w:eastAsiaTheme="majorEastAsia" w:hAnsiTheme="majorEastAsia" w:hint="eastAsia"/>
-              </w:rPr>
-            </w:pPr>
-            <w:r>
-              <w:rPr>
-                <w:rFonts w:asciiTheme="majorEastAsia" w:eastAsiaTheme="majorEastAsia" w:hAnsiTheme="majorEastAsia"/>
-              </w:rPr>
-              <w:t>鐳射</w:t>
-            </w:r>
-          </w:p>
-        </w:tc>
-        <w:tc>
-          <w:tcPr>
-            <w:tcW w:w="425" w:type="dxa"/>
-          </w:tcPr>
-          <w:p>
-            <w:pPr>
-              <w:ind w:left="0" w:firstLine="0"/>
-              <w:jc w:val="center"/>
-              <w:rPr>
-                <w:rFonts w:asciiTheme="majorEastAsia" w:eastAsiaTheme="majorEastAsia" w:hAnsiTheme="majorEastAsia" w:hint="eastAsia"/>
-                <w:lang w:eastAsia="zh-CN"/>
-              </w:rPr>
-            </w:pPr>
-            <w:r>
-              <w:rPr>
-                <w:rFonts w:asciiTheme="majorEastAsia" w:eastAsiaTheme="majorEastAsia" w:hAnsiTheme="majorEastAsia" w:hint="eastAsia"/>
-                <w:lang w:eastAsia="zh-CN"/>
-              </w:rPr>
-              <w:t>D</w:t>
-            </w:r>
-          </w:p>
-        </w:tc>
-        <w:tc>
-          <w:tcPr>
-            <w:tcW w:w="1905" w:type="dxa"/>
-          </w:tcPr>
-          <w:p>
-            <w:pPr>
-              <w:ind w:left="0" w:firstLine="0"/>
-              <w:rPr>
-                <w:rFonts w:asciiTheme="majorEastAsia" w:eastAsiaTheme="majorEastAsia" w:hAnsiTheme="majorEastAsia" w:hint="eastAsia"/>
+                <w:rFonts w:asciiTheme="majorEastAsia" w:eastAsiaTheme="majorEastAsia" w:hAnsiTheme="majorEastAsia"/>
               </w:rPr>
             </w:pPr>
             <w:r>
@@ -1286,7 +1297,7 @@
               <w:ind w:leftChars="0"/>
               <w:jc w:val="center"/>
               <w:rPr>
-                <w:rFonts w:asciiTheme="majorEastAsia" w:eastAsiaTheme="majorEastAsia" w:hAnsiTheme="majorEastAsia" w:hint="eastAsia"/>
+                <w:rFonts w:asciiTheme="majorEastAsia" w:eastAsiaTheme="majorEastAsia" w:hAnsiTheme="majorEastAsia"/>
               </w:rPr>
             </w:pPr>
           </w:p>
@@ -1300,7 +1311,7 @@
             <w:pPr>
               <w:ind w:left="0" w:firstLine="0"/>
               <w:rPr>
-                <w:rFonts w:asciiTheme="majorEastAsia" w:eastAsiaTheme="majorEastAsia" w:hAnsiTheme="majorEastAsia" w:hint="eastAsia"/>
+                <w:rFonts w:asciiTheme="majorEastAsia" w:eastAsiaTheme="majorEastAsia" w:hAnsiTheme="majorEastAsia"/>
               </w:rPr>
             </w:pPr>
             <w:r>
@@ -1328,7 +1339,7 @@
               <w:ind w:leftChars="0"/>
               <w:jc w:val="center"/>
               <w:rPr>
-                <w:rFonts w:asciiTheme="majorEastAsia" w:eastAsiaTheme="majorEastAsia" w:hAnsiTheme="majorEastAsia" w:hint="eastAsia"/>
+                <w:rFonts w:asciiTheme="majorEastAsia" w:eastAsiaTheme="majorEastAsia" w:hAnsiTheme="majorEastAsia"/>
               </w:rPr>
             </w:pPr>
           </w:p>
@@ -1342,7 +1353,7 @@
               <w:ind w:left="0" w:firstLine="0"/>
               <w:jc w:val="center"/>
               <w:rPr>
-                <w:rFonts w:asciiTheme="majorEastAsia" w:eastAsiaTheme="majorEastAsia" w:hAnsiTheme="majorEastAsia" w:hint="eastAsia"/>
+                <w:rFonts w:asciiTheme="majorEastAsia" w:eastAsiaTheme="majorEastAsia" w:hAnsiTheme="majorEastAsia"/>
                 <w:lang w:eastAsia="zh-CN"/>
               </w:rPr>
             </w:pPr>
@@ -1364,7 +1375,7 @@
             <w:pPr>
               <w:ind w:left="0" w:firstLine="0"/>
               <w:rPr>
-                <w:rFonts w:asciiTheme="majorEastAsia" w:eastAsiaTheme="majorEastAsia" w:hAnsiTheme="majorEastAsia" w:hint="eastAsia"/>
+                <w:rFonts w:asciiTheme="majorEastAsia" w:eastAsiaTheme="majorEastAsia" w:hAnsiTheme="majorEastAsia"/>
               </w:rPr>
             </w:pPr>
             <w:r>
@@ -1384,7 +1395,7 @@
               <w:ind w:left="0" w:firstLine="0"/>
               <w:jc w:val="center"/>
               <w:rPr>
-                <w:rFonts w:asciiTheme="majorEastAsia" w:eastAsiaTheme="majorEastAsia" w:hAnsiTheme="majorEastAsia" w:hint="eastAsia"/>
+                <w:rFonts w:asciiTheme="majorEastAsia" w:eastAsiaTheme="majorEastAsia" w:hAnsiTheme="majorEastAsia"/>
                 <w:lang w:eastAsia="zh-CN"/>
               </w:rPr>
             </w:pPr>
@@ -1406,7 +1417,7 @@
             <w:pPr>
               <w:ind w:left="0" w:firstLine="0"/>
               <w:rPr>
-                <w:rFonts w:asciiTheme="majorEastAsia" w:eastAsiaTheme="majorEastAsia" w:hAnsiTheme="majorEastAsia" w:hint="eastAsia"/>
+                <w:rFonts w:asciiTheme="majorEastAsia" w:eastAsiaTheme="majorEastAsia" w:hAnsiTheme="majorEastAsia"/>
               </w:rPr>
             </w:pPr>
             <w:r>
@@ -1434,7 +1445,7 @@
               <w:ind w:leftChars="0"/>
               <w:jc w:val="center"/>
               <w:rPr>
-                <w:rFonts w:asciiTheme="majorEastAsia" w:eastAsiaTheme="majorEastAsia" w:hAnsiTheme="majorEastAsia" w:hint="eastAsia"/>
+                <w:rFonts w:asciiTheme="majorEastAsia" w:eastAsiaTheme="majorEastAsia" w:hAnsiTheme="majorEastAsia"/>
               </w:rPr>
             </w:pPr>
           </w:p>
@@ -1448,7 +1459,7 @@
               <w:ind w:left="0" w:firstLine="0"/>
               <w:jc w:val="center"/>
               <w:rPr>
-                <w:rFonts w:asciiTheme="majorEastAsia" w:eastAsiaTheme="majorEastAsia" w:hAnsiTheme="majorEastAsia" w:hint="eastAsia"/>
+                <w:rFonts w:asciiTheme="majorEastAsia" w:eastAsiaTheme="majorEastAsia" w:hAnsiTheme="majorEastAsia"/>
                 <w:lang w:eastAsia="zh-CN"/>
               </w:rPr>
             </w:pPr>
@@ -1470,7 +1481,7 @@
             <w:pPr>
               <w:ind w:left="0" w:firstLine="0"/>
               <w:rPr>
-                <w:rFonts w:asciiTheme="majorEastAsia" w:eastAsiaTheme="majorEastAsia" w:hAnsiTheme="majorEastAsia" w:hint="eastAsia"/>
+                <w:rFonts w:asciiTheme="majorEastAsia" w:eastAsiaTheme="majorEastAsia" w:hAnsiTheme="majorEastAsia"/>
               </w:rPr>
             </w:pPr>
             <w:r>
@@ -1490,7 +1501,7 @@
               <w:ind w:left="0" w:firstLine="0"/>
               <w:jc w:val="center"/>
               <w:rPr>
-                <w:rFonts w:asciiTheme="majorEastAsia" w:eastAsiaTheme="majorEastAsia" w:hAnsiTheme="majorEastAsia" w:hint="eastAsia"/>
+                <w:rFonts w:asciiTheme="majorEastAsia" w:eastAsiaTheme="majorEastAsia" w:hAnsiTheme="majorEastAsia"/>
                 <w:lang w:eastAsia="zh-CN"/>
               </w:rPr>
             </w:pPr>
@@ -1512,7 +1523,7 @@
             <w:pPr>
               <w:ind w:left="0" w:firstLine="0"/>
               <w:rPr>
-                <w:rFonts w:asciiTheme="majorEastAsia" w:eastAsiaTheme="majorEastAsia" w:hAnsiTheme="majorEastAsia" w:hint="eastAsia"/>
+                <w:rFonts w:asciiTheme="majorEastAsia" w:eastAsiaTheme="majorEastAsia" w:hAnsiTheme="majorEastAsia"/>
                 <w:lang w:eastAsia="zh-CN"/>
               </w:rPr>
             </w:pPr>
@@ -1560,7 +1571,7 @@
               <w:ind w:leftChars="0"/>
               <w:jc w:val="center"/>
               <w:rPr>
-                <w:rFonts w:asciiTheme="majorEastAsia" w:eastAsiaTheme="majorEastAsia" w:hAnsiTheme="majorEastAsia" w:hint="eastAsia"/>
+                <w:rFonts w:asciiTheme="majorEastAsia" w:eastAsiaTheme="majorEastAsia" w:hAnsiTheme="majorEastAsia"/>
               </w:rPr>
             </w:pPr>
           </w:p>
@@ -1593,13 +1604,7 @@
               <w:rPr>
                 <w:rFonts w:asciiTheme="majorEastAsia" w:eastAsiaTheme="majorEastAsia" w:hAnsiTheme="majorEastAsia" w:hint="eastAsia"/>
               </w:rPr>
-              <w:t>，試選出音量最大的一點</w:t>
-            </w:r>
-            <w:r>
-              <w:rPr>
-                <w:rFonts w:asciiTheme="majorEastAsia" w:eastAsiaTheme="majorEastAsia" w:hAnsiTheme="majorEastAsia" w:hint="eastAsia"/>
-              </w:rPr>
-              <w:t>。</w:t>
+              <w:t>，試選出音量最大的一點。</w:t>
             </w:r>
           </w:p>
           <w:p>
@@ -1607,7 +1612,7 @@
               <w:ind w:left="0" w:firstLine="0"/>
               <w:jc w:val="center"/>
               <w:rPr>
-                <w:rFonts w:asciiTheme="majorEastAsia" w:eastAsiaTheme="majorEastAsia" w:hAnsiTheme="majorEastAsia" w:hint="eastAsia"/>
+                <w:rFonts w:asciiTheme="majorEastAsia" w:eastAsiaTheme="majorEastAsia" w:hAnsiTheme="majorEastAsia"/>
               </w:rPr>
             </w:pPr>
             <w:r>
@@ -1616,7 +1621,7 @@
                 <w:noProof/>
               </w:rPr>
               <w:drawing>
-                <wp:inline distT="0" distB="0" distL="0" distR="0" wp14:anchorId="22717550" wp14:editId="7BCD813A">
+                <wp:inline distT="0" distB="0" distL="0" distR="0" wp14:anchorId="28EB19B8" wp14:editId="5E467518">
                   <wp:extent cx="5462133" cy="2206487"/>
                   <wp:effectExtent l="0" t="0" r="5715" b="3810"/>
                   <wp:docPr id="1" name="圖片 1"/>
@@ -1670,9 +1675,50 @@
               <w:ind w:leftChars="0"/>
               <w:jc w:val="center"/>
               <w:rPr>
+                <w:rFonts w:asciiTheme="majorEastAsia" w:eastAsiaTheme="majorEastAsia" w:hAnsiTheme="majorEastAsia"/>
+              </w:rPr>
+            </w:pPr>
+          </w:p>
+        </w:tc>
+        <w:tc>
+          <w:tcPr>
+            <w:tcW w:w="425" w:type="dxa"/>
+          </w:tcPr>
+          <w:p>
+            <w:pPr>
+              <w:ind w:left="0" w:firstLine="0"/>
+              <w:jc w:val="center"/>
+              <w:rPr>
+                <w:rFonts w:asciiTheme="majorEastAsia" w:eastAsiaTheme="majorEastAsia" w:hAnsiTheme="majorEastAsia"/>
+                <w:lang w:eastAsia="zh-CN"/>
+              </w:rPr>
+            </w:pPr>
+            <w:r>
+              <w:rPr>
                 <w:rFonts w:asciiTheme="majorEastAsia" w:eastAsiaTheme="majorEastAsia" w:hAnsiTheme="majorEastAsia" w:hint="eastAsia"/>
-              </w:rPr>
-            </w:pPr>
+                <w:lang w:eastAsia="zh-CN"/>
+              </w:rPr>
+              <w:t>A</w:t>
+            </w:r>
+          </w:p>
+        </w:tc>
+        <w:tc>
+          <w:tcPr>
+            <w:tcW w:w="1903" w:type="dxa"/>
+          </w:tcPr>
+          <w:p>
+            <w:pPr>
+              <w:ind w:left="0" w:firstLine="0"/>
+              <w:rPr>
+                <w:rFonts w:asciiTheme="majorEastAsia" w:eastAsiaTheme="majorEastAsia" w:hAnsiTheme="majorEastAsia"/>
+              </w:rPr>
+            </w:pPr>
+            <w:r>
+              <w:rPr>
+                <w:rFonts w:asciiTheme="majorEastAsia" w:eastAsiaTheme="majorEastAsia" w:hAnsiTheme="majorEastAsia" w:hint="eastAsia"/>
+              </w:rPr>
+              <w:t>左</w:t>
+            </w:r>
           </w:p>
         </w:tc>
         <w:tc>
@@ -1684,56 +1730,15 @@
               <w:ind w:left="0" w:firstLine="0"/>
               <w:jc w:val="center"/>
               <w:rPr>
+                <w:rFonts w:asciiTheme="majorEastAsia" w:eastAsiaTheme="majorEastAsia" w:hAnsiTheme="majorEastAsia"/>
+                <w:lang w:eastAsia="zh-CN"/>
+              </w:rPr>
+            </w:pPr>
+            <w:r>
+              <w:rPr>
                 <w:rFonts w:asciiTheme="majorEastAsia" w:eastAsiaTheme="majorEastAsia" w:hAnsiTheme="majorEastAsia" w:hint="eastAsia"/>
                 <w:lang w:eastAsia="zh-CN"/>
               </w:rPr>
-            </w:pPr>
-            <w:r>
-              <w:rPr>
-                <w:rFonts w:asciiTheme="majorEastAsia" w:eastAsiaTheme="majorEastAsia" w:hAnsiTheme="majorEastAsia" w:hint="eastAsia"/>
-                <w:lang w:eastAsia="zh-CN"/>
-              </w:rPr>
-              <w:t>A</w:t>
-            </w:r>
-          </w:p>
-        </w:tc>
-        <w:tc>
-          <w:tcPr>
-            <w:tcW w:w="1903" w:type="dxa"/>
-          </w:tcPr>
-          <w:p>
-            <w:pPr>
-              <w:ind w:left="0" w:firstLine="0"/>
-              <w:rPr>
-                <w:rFonts w:asciiTheme="majorEastAsia" w:eastAsiaTheme="majorEastAsia" w:hAnsiTheme="majorEastAsia" w:hint="eastAsia"/>
-              </w:rPr>
-            </w:pPr>
-            <w:r>
-              <w:rPr>
-                <w:rFonts w:asciiTheme="majorEastAsia" w:eastAsiaTheme="majorEastAsia" w:hAnsiTheme="majorEastAsia" w:hint="eastAsia"/>
-              </w:rPr>
-              <w:t>左</w:t>
-            </w:r>
-          </w:p>
-        </w:tc>
-        <w:tc>
-          <w:tcPr>
-            <w:tcW w:w="425" w:type="dxa"/>
-          </w:tcPr>
-          <w:p>
-            <w:pPr>
-              <w:ind w:left="0" w:firstLine="0"/>
-              <w:jc w:val="center"/>
-              <w:rPr>
-                <w:rFonts w:asciiTheme="majorEastAsia" w:eastAsiaTheme="majorEastAsia" w:hAnsiTheme="majorEastAsia" w:hint="eastAsia"/>
-                <w:lang w:eastAsia="zh-CN"/>
-              </w:rPr>
-            </w:pPr>
-            <w:r>
-              <w:rPr>
-                <w:rFonts w:asciiTheme="majorEastAsia" w:eastAsiaTheme="majorEastAsia" w:hAnsiTheme="majorEastAsia" w:hint="eastAsia"/>
-                <w:lang w:eastAsia="zh-CN"/>
-              </w:rPr>
               <w:t>B</w:t>
             </w:r>
           </w:p>
@@ -1746,7 +1751,7 @@
             <w:pPr>
               <w:ind w:left="0" w:firstLine="0"/>
               <w:rPr>
-                <w:rFonts w:asciiTheme="majorEastAsia" w:eastAsiaTheme="majorEastAsia" w:hAnsiTheme="majorEastAsia" w:hint="eastAsia"/>
+                <w:rFonts w:asciiTheme="majorEastAsia" w:eastAsiaTheme="majorEastAsia" w:hAnsiTheme="majorEastAsia"/>
               </w:rPr>
             </w:pPr>
             <w:r>
@@ -1766,7 +1771,7 @@
             <w:pPr>
               <w:ind w:left="0" w:firstLine="0"/>
               <w:rPr>
-                <w:rFonts w:asciiTheme="majorEastAsia" w:eastAsiaTheme="majorEastAsia" w:hAnsiTheme="majorEastAsia" w:hint="eastAsia"/>
+                <w:rFonts w:asciiTheme="majorEastAsia" w:eastAsiaTheme="majorEastAsia" w:hAnsiTheme="majorEastAsia"/>
               </w:rPr>
             </w:pPr>
           </w:p>
@@ -1788,7 +1793,7 @@
               <w:ind w:leftChars="0"/>
               <w:jc w:val="center"/>
               <w:rPr>
-                <w:rFonts w:asciiTheme="majorEastAsia" w:eastAsiaTheme="majorEastAsia" w:hAnsiTheme="majorEastAsia" w:hint="eastAsia"/>
+                <w:rFonts w:asciiTheme="majorEastAsia" w:eastAsiaTheme="majorEastAsia" w:hAnsiTheme="majorEastAsia"/>
               </w:rPr>
             </w:pPr>
           </w:p>
@@ -1828,11 +1833,9 @@
             <w:pPr>
               <w:ind w:left="0" w:firstLine="0"/>
               <w:rPr>
-                <w:rFonts w:asciiTheme="majorEastAsia" w:eastAsiaTheme="majorEastAsia" w:hAnsiTheme="majorEastAsia" w:hint="eastAsia"/>
-              </w:rPr>
-            </w:pPr>
-            <w:bookmarkStart w:id="0" w:name="_GoBack"/>
-            <w:bookmarkEnd w:id="0"/>
+                <w:rFonts w:asciiTheme="majorEastAsia" w:eastAsiaTheme="majorEastAsia" w:hAnsiTheme="majorEastAsia"/>
+              </w:rPr>
+            </w:pPr>
           </w:p>
         </w:tc>
       </w:tr>
@@ -1855,7 +1858,7 @@
               <w:ind w:leftChars="0"/>
               <w:jc w:val="center"/>
               <w:rPr>
-                <w:rFonts w:asciiTheme="majorEastAsia" w:eastAsiaTheme="majorEastAsia" w:hAnsiTheme="majorEastAsia" w:hint="eastAsia"/>
+                <w:rFonts w:asciiTheme="majorEastAsia" w:eastAsiaTheme="majorEastAsia" w:hAnsiTheme="majorEastAsia"/>
               </w:rPr>
             </w:pPr>
           </w:p>
@@ -1918,7 +1921,7 @@
             <w:pPr>
               <w:ind w:left="0" w:firstLine="0"/>
               <w:rPr>
-                <w:rFonts w:asciiTheme="majorEastAsia" w:eastAsiaTheme="majorEastAsia" w:hAnsiTheme="majorEastAsia" w:hint="eastAsia"/>
+                <w:rFonts w:asciiTheme="majorEastAsia" w:eastAsiaTheme="majorEastAsia" w:hAnsiTheme="majorEastAsia"/>
               </w:rPr>
             </w:pPr>
             <w:r>
@@ -1965,7 +1968,7 @@
               <w:ind w:leftChars="0"/>
               <w:jc w:val="center"/>
               <w:rPr>
-                <w:rFonts w:asciiTheme="majorEastAsia" w:eastAsiaTheme="majorEastAsia" w:hAnsiTheme="majorEastAsia" w:hint="eastAsia"/>
+                <w:rFonts w:asciiTheme="majorEastAsia" w:eastAsiaTheme="majorEastAsia" w:hAnsiTheme="majorEastAsia"/>
               </w:rPr>
             </w:pPr>
           </w:p>
@@ -1982,7 +1985,7 @@
             <w:pPr>
               <w:ind w:left="0" w:firstLine="0"/>
               <w:rPr>
-                <w:rFonts w:asciiTheme="majorEastAsia" w:eastAsiaTheme="majorEastAsia" w:hAnsiTheme="majorEastAsia" w:hint="eastAsia"/>
+                <w:rFonts w:asciiTheme="majorEastAsia" w:eastAsiaTheme="majorEastAsia" w:hAnsiTheme="majorEastAsia"/>
               </w:rPr>
             </w:pPr>
             <w:r>
@@ -2005,7 +2008,7 @@
               <w:ind w:left="0" w:firstLine="0"/>
               <w:jc w:val="center"/>
               <w:rPr>
-                <w:rFonts w:asciiTheme="majorEastAsia" w:eastAsiaTheme="majorEastAsia" w:hAnsiTheme="majorEastAsia" w:hint="eastAsia"/>
+                <w:rFonts w:asciiTheme="majorEastAsia" w:eastAsiaTheme="majorEastAsia" w:hAnsiTheme="majorEastAsia"/>
                 <w:lang w:eastAsia="zh-CN"/>
               </w:rPr>
             </w:pPr>
@@ -2032,7 +2035,7 @@
             <w:pPr>
               <w:ind w:left="0" w:firstLine="0"/>
               <w:rPr>
-                <w:rFonts w:asciiTheme="majorEastAsia" w:eastAsiaTheme="majorEastAsia" w:hAnsiTheme="majorEastAsia" w:hint="eastAsia"/>
+                <w:rFonts w:asciiTheme="majorEastAsia" w:eastAsiaTheme="majorEastAsia" w:hAnsiTheme="majorEastAsia"/>
               </w:rPr>
             </w:pPr>
             <w:r>
@@ -2055,7 +2058,7 @@
               <w:ind w:left="0" w:firstLine="0"/>
               <w:jc w:val="center"/>
               <w:rPr>
-                <w:rFonts w:asciiTheme="majorEastAsia" w:eastAsiaTheme="majorEastAsia" w:hAnsiTheme="majorEastAsia" w:hint="eastAsia"/>
+                <w:rFonts w:asciiTheme="majorEastAsia" w:eastAsiaTheme="majorEastAsia" w:hAnsiTheme="majorEastAsia"/>
                 <w:lang w:eastAsia="zh-CN"/>
               </w:rPr>
             </w:pPr>
@@ -2082,7 +2085,7 @@
             <w:pPr>
               <w:ind w:left="0" w:firstLine="0"/>
               <w:rPr>
-                <w:rFonts w:asciiTheme="majorEastAsia" w:eastAsiaTheme="majorEastAsia" w:hAnsiTheme="majorEastAsia" w:hint="eastAsia"/>
+                <w:rFonts w:asciiTheme="majorEastAsia" w:eastAsiaTheme="majorEastAsia" w:hAnsiTheme="majorEastAsia"/>
               </w:rPr>
             </w:pPr>
             <w:r>
@@ -2105,7 +2108,7 @@
               <w:ind w:left="0" w:firstLine="0"/>
               <w:jc w:val="center"/>
               <w:rPr>
-                <w:rFonts w:asciiTheme="majorEastAsia" w:eastAsiaTheme="majorEastAsia" w:hAnsiTheme="majorEastAsia" w:hint="eastAsia"/>
+                <w:rFonts w:asciiTheme="majorEastAsia" w:eastAsiaTheme="majorEastAsia" w:hAnsiTheme="majorEastAsia"/>
                 <w:lang w:eastAsia="zh-CN"/>
               </w:rPr>
             </w:pPr>
@@ -2132,7 +2135,7 @@
             <w:pPr>
               <w:ind w:left="0" w:firstLine="0"/>
               <w:rPr>
-                <w:rFonts w:asciiTheme="majorEastAsia" w:eastAsiaTheme="majorEastAsia" w:hAnsiTheme="majorEastAsia" w:hint="eastAsia"/>
+                <w:rFonts w:asciiTheme="majorEastAsia" w:eastAsiaTheme="majorEastAsia" w:hAnsiTheme="majorEastAsia"/>
               </w:rPr>
             </w:pPr>
             <w:r>
@@ -2160,7 +2163,7 @@
               <w:ind w:leftChars="0"/>
               <w:jc w:val="center"/>
               <w:rPr>
-                <w:rFonts w:asciiTheme="majorEastAsia" w:eastAsiaTheme="majorEastAsia" w:hAnsiTheme="majorEastAsia" w:hint="eastAsia"/>
+                <w:rFonts w:asciiTheme="majorEastAsia" w:eastAsiaTheme="majorEastAsia" w:hAnsiTheme="majorEastAsia"/>
               </w:rPr>
             </w:pPr>
           </w:p>
@@ -2194,7 +2197,7 @@
               <w:ind w:left="0" w:firstLine="0"/>
               <w:jc w:val="center"/>
               <w:rPr>
-                <w:rFonts w:asciiTheme="majorEastAsia" w:eastAsiaTheme="majorEastAsia" w:hAnsiTheme="majorEastAsia" w:hint="eastAsia"/>
+                <w:rFonts w:asciiTheme="majorEastAsia" w:eastAsiaTheme="majorEastAsia" w:hAnsiTheme="majorEastAsia"/>
               </w:rPr>
             </w:pPr>
             <w:r>
@@ -2237,7 +2240,7 @@
               <w:ind w:left="0" w:firstLine="0"/>
               <w:jc w:val="center"/>
               <w:rPr>
-                <w:rFonts w:asciiTheme="majorEastAsia" w:eastAsiaTheme="majorEastAsia" w:hAnsiTheme="majorEastAsia" w:hint="eastAsia"/>
+                <w:rFonts w:asciiTheme="majorEastAsia" w:eastAsiaTheme="majorEastAsia" w:hAnsiTheme="majorEastAsia"/>
               </w:rPr>
             </w:pPr>
             <w:r>
@@ -2280,7 +2283,7 @@
               <w:ind w:left="0" w:firstLine="0"/>
               <w:jc w:val="center"/>
               <w:rPr>
-                <w:rFonts w:asciiTheme="majorEastAsia" w:eastAsiaTheme="majorEastAsia" w:hAnsiTheme="majorEastAsia" w:hint="eastAsia"/>
+                <w:rFonts w:asciiTheme="majorEastAsia" w:eastAsiaTheme="majorEastAsia" w:hAnsiTheme="majorEastAsia"/>
               </w:rPr>
             </w:pPr>
             <w:r>
@@ -2331,7 +2334,7 @@
               <w:ind w:leftChars="0"/>
               <w:jc w:val="center"/>
               <w:rPr>
-                <w:rFonts w:asciiTheme="majorEastAsia" w:eastAsiaTheme="majorEastAsia" w:hAnsiTheme="majorEastAsia" w:hint="eastAsia"/>
+                <w:rFonts w:asciiTheme="majorEastAsia" w:eastAsiaTheme="majorEastAsia" w:hAnsiTheme="majorEastAsia"/>
               </w:rPr>
             </w:pPr>
           </w:p>
@@ -2359,7 +2362,7 @@
             <w:pPr>
               <w:ind w:left="0" w:firstLine="0"/>
               <w:rPr>
-                <w:rFonts w:asciiTheme="majorEastAsia" w:eastAsiaTheme="majorEastAsia" w:hAnsiTheme="majorEastAsia" w:hint="eastAsia"/>
+                <w:rFonts w:asciiTheme="majorEastAsia" w:eastAsiaTheme="majorEastAsia" w:hAnsiTheme="majorEastAsia"/>
               </w:rPr>
             </w:pPr>
             <w:r>
@@ -2387,9 +2390,50 @@
               <w:ind w:leftChars="0"/>
               <w:jc w:val="center"/>
               <w:rPr>
+                <w:rFonts w:asciiTheme="majorEastAsia" w:eastAsiaTheme="majorEastAsia" w:hAnsiTheme="majorEastAsia"/>
+              </w:rPr>
+            </w:pPr>
+          </w:p>
+        </w:tc>
+        <w:tc>
+          <w:tcPr>
+            <w:tcW w:w="425" w:type="dxa"/>
+          </w:tcPr>
+          <w:p>
+            <w:pPr>
+              <w:ind w:left="0" w:firstLine="0"/>
+              <w:jc w:val="center"/>
+              <w:rPr>
+                <w:rFonts w:asciiTheme="majorEastAsia" w:eastAsiaTheme="majorEastAsia" w:hAnsiTheme="majorEastAsia"/>
+                <w:lang w:eastAsia="zh-CN"/>
+              </w:rPr>
+            </w:pPr>
+            <w:r>
+              <w:rPr>
                 <w:rFonts w:asciiTheme="majorEastAsia" w:eastAsiaTheme="majorEastAsia" w:hAnsiTheme="majorEastAsia" w:hint="eastAsia"/>
-              </w:rPr>
-            </w:pPr>
+                <w:lang w:eastAsia="zh-CN"/>
+              </w:rPr>
+              <w:t>A</w:t>
+            </w:r>
+          </w:p>
+        </w:tc>
+        <w:tc>
+          <w:tcPr>
+            <w:tcW w:w="1903" w:type="dxa"/>
+          </w:tcPr>
+          <w:p>
+            <w:pPr>
+              <w:ind w:left="0" w:firstLine="0"/>
+              <w:rPr>
+                <w:rFonts w:asciiTheme="majorEastAsia" w:eastAsiaTheme="majorEastAsia" w:hAnsiTheme="majorEastAsia"/>
+              </w:rPr>
+            </w:pPr>
+            <w:r>
+              <w:rPr>
+                <w:rFonts w:asciiTheme="majorEastAsia" w:eastAsiaTheme="majorEastAsia" w:hAnsiTheme="majorEastAsia"/>
+              </w:rPr>
+              <w:t>粒子</w:t>
+            </w:r>
           </w:p>
         </w:tc>
         <w:tc>
@@ -2401,57 +2445,98 @@
               <w:ind w:left="0" w:firstLine="0"/>
               <w:jc w:val="center"/>
               <w:rPr>
+                <w:rFonts w:asciiTheme="majorEastAsia" w:eastAsiaTheme="majorEastAsia" w:hAnsiTheme="majorEastAsia"/>
+                <w:lang w:eastAsia="zh-CN"/>
+              </w:rPr>
+            </w:pPr>
+            <w:r>
+              <w:rPr>
                 <w:rFonts w:asciiTheme="majorEastAsia" w:eastAsiaTheme="majorEastAsia" w:hAnsiTheme="majorEastAsia" w:hint="eastAsia"/>
                 <w:lang w:eastAsia="zh-CN"/>
               </w:rPr>
+              <w:t>B</w:t>
+            </w:r>
+          </w:p>
+        </w:tc>
+        <w:tc>
+          <w:tcPr>
+            <w:tcW w:w="1905" w:type="dxa"/>
+          </w:tcPr>
+          <w:p>
+            <w:pPr>
+              <w:ind w:left="0" w:firstLine="0"/>
+              <w:rPr>
+                <w:rFonts w:asciiTheme="majorEastAsia" w:eastAsiaTheme="majorEastAsia" w:hAnsiTheme="majorEastAsia"/>
+              </w:rPr>
+            </w:pPr>
+            <w:r>
+              <w:rPr>
+                <w:rFonts w:asciiTheme="majorEastAsia" w:eastAsiaTheme="majorEastAsia" w:hAnsiTheme="majorEastAsia"/>
+              </w:rPr>
+              <w:t>波</w:t>
+            </w:r>
+          </w:p>
+        </w:tc>
+        <w:tc>
+          <w:tcPr>
+            <w:tcW w:w="425" w:type="dxa"/>
+          </w:tcPr>
+          <w:p>
+            <w:pPr>
+              <w:ind w:left="0" w:firstLine="0"/>
+              <w:jc w:val="center"/>
+              <w:rPr>
+                <w:rFonts w:asciiTheme="majorEastAsia" w:eastAsiaTheme="majorEastAsia" w:hAnsiTheme="majorEastAsia"/>
+                <w:lang w:eastAsia="zh-CN"/>
+              </w:rPr>
             </w:pPr>
             <w:r>
               <w:rPr>
                 <w:rFonts w:asciiTheme="majorEastAsia" w:eastAsiaTheme="majorEastAsia" w:hAnsiTheme="majorEastAsia" w:hint="eastAsia"/>
                 <w:lang w:eastAsia="zh-CN"/>
               </w:rPr>
-              <w:t>A</w:t>
-            </w:r>
-          </w:p>
-        </w:tc>
-        <w:tc>
-          <w:tcPr>
-            <w:tcW w:w="1903" w:type="dxa"/>
-          </w:tcPr>
-          <w:p>
-            <w:pPr>
-              <w:ind w:left="0" w:firstLine="0"/>
+              <w:t>C</w:t>
+            </w:r>
+          </w:p>
+        </w:tc>
+        <w:tc>
+          <w:tcPr>
+            <w:tcW w:w="1905" w:type="dxa"/>
+          </w:tcPr>
+          <w:p>
+            <w:pPr>
+              <w:ind w:left="0" w:firstLine="0"/>
+              <w:rPr>
+                <w:rFonts w:asciiTheme="majorEastAsia" w:eastAsiaTheme="majorEastAsia" w:hAnsiTheme="majorEastAsia"/>
+              </w:rPr>
+            </w:pPr>
+            <w:r>
+              <w:rPr>
+                <w:rFonts w:asciiTheme="majorEastAsia" w:eastAsiaTheme="majorEastAsia" w:hAnsiTheme="majorEastAsia"/>
+              </w:rPr>
+              <w:t>以上皆是</w:t>
+            </w:r>
+          </w:p>
+        </w:tc>
+        <w:tc>
+          <w:tcPr>
+            <w:tcW w:w="425" w:type="dxa"/>
+          </w:tcPr>
+          <w:p>
+            <w:pPr>
+              <w:ind w:left="0" w:firstLine="0"/>
+              <w:jc w:val="center"/>
+              <w:rPr>
+                <w:rFonts w:asciiTheme="majorEastAsia" w:eastAsiaTheme="majorEastAsia" w:hAnsiTheme="majorEastAsia"/>
+                <w:lang w:eastAsia="zh-CN"/>
+              </w:rPr>
+            </w:pPr>
+            <w:r>
               <w:rPr>
                 <w:rFonts w:asciiTheme="majorEastAsia" w:eastAsiaTheme="majorEastAsia" w:hAnsiTheme="majorEastAsia" w:hint="eastAsia"/>
-              </w:rPr>
-            </w:pPr>
-            <w:r>
-              <w:rPr>
-                <w:rFonts w:asciiTheme="majorEastAsia" w:eastAsiaTheme="majorEastAsia" w:hAnsiTheme="majorEastAsia"/>
-              </w:rPr>
-              <w:t>粒子</w:t>
-            </w:r>
-          </w:p>
-        </w:tc>
-        <w:tc>
-          <w:tcPr>
-            <w:tcW w:w="425" w:type="dxa"/>
-          </w:tcPr>
-          <w:p>
-            <w:pPr>
-              <w:ind w:left="0" w:firstLine="0"/>
-              <w:jc w:val="center"/>
-              <w:rPr>
-                <w:rFonts w:asciiTheme="majorEastAsia" w:eastAsiaTheme="majorEastAsia" w:hAnsiTheme="majorEastAsia" w:hint="eastAsia"/>
-                <w:lang w:eastAsia="zh-CN"/>
-              </w:rPr>
-            </w:pPr>
-            <w:r>
-              <w:rPr>
-                <w:rFonts w:asciiTheme="majorEastAsia" w:eastAsiaTheme="majorEastAsia" w:hAnsiTheme="majorEastAsia" w:hint="eastAsia"/>
-                <w:lang w:eastAsia="zh-CN"/>
-              </w:rPr>
-              <w:t>B</w:t>
+                <w:lang w:eastAsia="zh-CN"/>
+              </w:rPr>
+              <w:t>D</w:t>
             </w:r>
           </w:p>
         </w:tc>
@@ -2463,89 +2548,7 @@
             <w:pPr>
               <w:ind w:left="0" w:firstLine="0"/>
               <w:rPr>
-                <w:rFonts w:asciiTheme="majorEastAsia" w:eastAsiaTheme="majorEastAsia" w:hAnsiTheme="majorEastAsia" w:hint="eastAsia"/>
-              </w:rPr>
-            </w:pPr>
-            <w:r>
-              <w:rPr>
-                <w:rFonts w:asciiTheme="majorEastAsia" w:eastAsiaTheme="majorEastAsia" w:hAnsiTheme="majorEastAsia"/>
-              </w:rPr>
-              <w:t>波</w:t>
-            </w:r>
-          </w:p>
-        </w:tc>
-        <w:tc>
-          <w:tcPr>
-            <w:tcW w:w="425" w:type="dxa"/>
-          </w:tcPr>
-          <w:p>
-            <w:pPr>
-              <w:ind w:left="0" w:firstLine="0"/>
-              <w:jc w:val="center"/>
-              <w:rPr>
-                <w:rFonts w:asciiTheme="majorEastAsia" w:eastAsiaTheme="majorEastAsia" w:hAnsiTheme="majorEastAsia" w:hint="eastAsia"/>
-                <w:lang w:eastAsia="zh-CN"/>
-              </w:rPr>
-            </w:pPr>
-            <w:r>
-              <w:rPr>
-                <w:rFonts w:asciiTheme="majorEastAsia" w:eastAsiaTheme="majorEastAsia" w:hAnsiTheme="majorEastAsia" w:hint="eastAsia"/>
-                <w:lang w:eastAsia="zh-CN"/>
-              </w:rPr>
-              <w:t>C</w:t>
-            </w:r>
-          </w:p>
-        </w:tc>
-        <w:tc>
-          <w:tcPr>
-            <w:tcW w:w="1905" w:type="dxa"/>
-          </w:tcPr>
-          <w:p>
-            <w:pPr>
-              <w:ind w:left="0" w:firstLine="0"/>
-              <w:rPr>
-                <w:rFonts w:asciiTheme="majorEastAsia" w:eastAsiaTheme="majorEastAsia" w:hAnsiTheme="majorEastAsia" w:hint="eastAsia"/>
-              </w:rPr>
-            </w:pPr>
-            <w:r>
-              <w:rPr>
-                <w:rFonts w:asciiTheme="majorEastAsia" w:eastAsiaTheme="majorEastAsia" w:hAnsiTheme="majorEastAsia"/>
-              </w:rPr>
-              <w:t>以上皆是</w:t>
-            </w:r>
-          </w:p>
-        </w:tc>
-        <w:tc>
-          <w:tcPr>
-            <w:tcW w:w="425" w:type="dxa"/>
-          </w:tcPr>
-          <w:p>
-            <w:pPr>
-              <w:ind w:left="0" w:firstLine="0"/>
-              <w:jc w:val="center"/>
-              <w:rPr>
-                <w:rFonts w:asciiTheme="majorEastAsia" w:eastAsiaTheme="majorEastAsia" w:hAnsiTheme="majorEastAsia" w:hint="eastAsia"/>
-                <w:lang w:eastAsia="zh-CN"/>
-              </w:rPr>
-            </w:pPr>
-            <w:r>
-              <w:rPr>
-                <w:rFonts w:asciiTheme="majorEastAsia" w:eastAsiaTheme="majorEastAsia" w:hAnsiTheme="majorEastAsia" w:hint="eastAsia"/>
-                <w:lang w:eastAsia="zh-CN"/>
-              </w:rPr>
-              <w:t>D</w:t>
-            </w:r>
-          </w:p>
-        </w:tc>
-        <w:tc>
-          <w:tcPr>
-            <w:tcW w:w="1905" w:type="dxa"/>
-          </w:tcPr>
-          <w:p>
-            <w:pPr>
-              <w:ind w:left="0" w:firstLine="0"/>
-              <w:rPr>
-                <w:rFonts w:asciiTheme="majorEastAsia" w:eastAsiaTheme="majorEastAsia" w:hAnsiTheme="majorEastAsia" w:hint="eastAsia"/>
+                <w:rFonts w:asciiTheme="majorEastAsia" w:eastAsiaTheme="majorEastAsia" w:hAnsiTheme="majorEastAsia"/>
               </w:rPr>
             </w:pPr>
             <w:r>
@@ -2573,7 +2576,7 @@
               <w:ind w:leftChars="0"/>
               <w:jc w:val="center"/>
               <w:rPr>
-                <w:rFonts w:asciiTheme="majorEastAsia" w:eastAsiaTheme="majorEastAsia" w:hAnsiTheme="majorEastAsia" w:hint="eastAsia"/>
+                <w:rFonts w:asciiTheme="majorEastAsia" w:eastAsiaTheme="majorEastAsia" w:hAnsiTheme="majorEastAsia"/>
               </w:rPr>
             </w:pPr>
           </w:p>
@@ -2587,7 +2590,7 @@
             <w:pPr>
               <w:ind w:left="0" w:firstLine="0"/>
               <w:rPr>
-                <w:rFonts w:asciiTheme="majorEastAsia" w:eastAsiaTheme="majorEastAsia" w:hAnsiTheme="majorEastAsia" w:hint="eastAsia"/>
+                <w:rFonts w:asciiTheme="majorEastAsia" w:eastAsiaTheme="majorEastAsia" w:hAnsiTheme="majorEastAsia"/>
               </w:rPr>
             </w:pPr>
             <w:r>
@@ -2615,9 +2618,50 @@
               <w:ind w:leftChars="0"/>
               <w:jc w:val="center"/>
               <w:rPr>
+                <w:rFonts w:asciiTheme="majorEastAsia" w:eastAsiaTheme="majorEastAsia" w:hAnsiTheme="majorEastAsia"/>
+              </w:rPr>
+            </w:pPr>
+          </w:p>
+        </w:tc>
+        <w:tc>
+          <w:tcPr>
+            <w:tcW w:w="425" w:type="dxa"/>
+          </w:tcPr>
+          <w:p>
+            <w:pPr>
+              <w:ind w:left="0" w:firstLine="0"/>
+              <w:jc w:val="center"/>
+              <w:rPr>
+                <w:rFonts w:asciiTheme="majorEastAsia" w:eastAsiaTheme="majorEastAsia" w:hAnsiTheme="majorEastAsia"/>
+                <w:lang w:eastAsia="zh-CN"/>
+              </w:rPr>
+            </w:pPr>
+            <w:r>
+              <w:rPr>
                 <w:rFonts w:asciiTheme="majorEastAsia" w:eastAsiaTheme="majorEastAsia" w:hAnsiTheme="majorEastAsia" w:hint="eastAsia"/>
-              </w:rPr>
-            </w:pPr>
+                <w:lang w:eastAsia="zh-CN"/>
+              </w:rPr>
+              <w:t>A</w:t>
+            </w:r>
+          </w:p>
+        </w:tc>
+        <w:tc>
+          <w:tcPr>
+            <w:tcW w:w="1903" w:type="dxa"/>
+          </w:tcPr>
+          <w:p>
+            <w:pPr>
+              <w:ind w:left="0" w:firstLine="0"/>
+              <w:rPr>
+                <w:rFonts w:asciiTheme="majorEastAsia" w:eastAsiaTheme="majorEastAsia" w:hAnsiTheme="majorEastAsia"/>
+              </w:rPr>
+            </w:pPr>
+            <w:r>
+              <w:rPr>
+                <w:rFonts w:asciiTheme="majorEastAsia" w:eastAsiaTheme="majorEastAsia" w:hAnsiTheme="majorEastAsia"/>
+              </w:rPr>
+              <w:t>雙縫實驗</w:t>
+            </w:r>
           </w:p>
         </w:tc>
         <w:tc>
@@ -2629,57 +2673,98 @@
               <w:ind w:left="0" w:firstLine="0"/>
               <w:jc w:val="center"/>
               <w:rPr>
+                <w:rFonts w:asciiTheme="majorEastAsia" w:eastAsiaTheme="majorEastAsia" w:hAnsiTheme="majorEastAsia"/>
+                <w:lang w:eastAsia="zh-CN"/>
+              </w:rPr>
+            </w:pPr>
+            <w:r>
+              <w:rPr>
                 <w:rFonts w:asciiTheme="majorEastAsia" w:eastAsiaTheme="majorEastAsia" w:hAnsiTheme="majorEastAsia" w:hint="eastAsia"/>
                 <w:lang w:eastAsia="zh-CN"/>
               </w:rPr>
+              <w:t>B</w:t>
+            </w:r>
+          </w:p>
+        </w:tc>
+        <w:tc>
+          <w:tcPr>
+            <w:tcW w:w="1905" w:type="dxa"/>
+          </w:tcPr>
+          <w:p>
+            <w:pPr>
+              <w:ind w:left="0" w:firstLine="0"/>
+              <w:rPr>
+                <w:rFonts w:asciiTheme="majorEastAsia" w:eastAsiaTheme="majorEastAsia" w:hAnsiTheme="majorEastAsia"/>
+              </w:rPr>
+            </w:pPr>
+            <w:r>
+              <w:rPr>
+                <w:rFonts w:asciiTheme="majorEastAsia" w:eastAsiaTheme="majorEastAsia" w:hAnsiTheme="majorEastAsia"/>
+              </w:rPr>
+              <w:t>相干實驗</w:t>
+            </w:r>
+          </w:p>
+        </w:tc>
+        <w:tc>
+          <w:tcPr>
+            <w:tcW w:w="425" w:type="dxa"/>
+          </w:tcPr>
+          <w:p>
+            <w:pPr>
+              <w:ind w:left="0" w:firstLine="0"/>
+              <w:jc w:val="center"/>
+              <w:rPr>
+                <w:rFonts w:asciiTheme="majorEastAsia" w:eastAsiaTheme="majorEastAsia" w:hAnsiTheme="majorEastAsia"/>
+                <w:lang w:eastAsia="zh-CN"/>
+              </w:rPr>
             </w:pPr>
             <w:r>
               <w:rPr>
                 <w:rFonts w:asciiTheme="majorEastAsia" w:eastAsiaTheme="majorEastAsia" w:hAnsiTheme="majorEastAsia" w:hint="eastAsia"/>
                 <w:lang w:eastAsia="zh-CN"/>
               </w:rPr>
-              <w:t>A</w:t>
-            </w:r>
-          </w:p>
-        </w:tc>
-        <w:tc>
-          <w:tcPr>
-            <w:tcW w:w="1903" w:type="dxa"/>
-          </w:tcPr>
-          <w:p>
-            <w:pPr>
-              <w:ind w:left="0" w:firstLine="0"/>
+              <w:t>C</w:t>
+            </w:r>
+          </w:p>
+        </w:tc>
+        <w:tc>
+          <w:tcPr>
+            <w:tcW w:w="1905" w:type="dxa"/>
+          </w:tcPr>
+          <w:p>
+            <w:pPr>
+              <w:ind w:left="0" w:firstLine="0"/>
+              <w:rPr>
+                <w:rFonts w:asciiTheme="majorEastAsia" w:eastAsiaTheme="majorEastAsia" w:hAnsiTheme="majorEastAsia"/>
+              </w:rPr>
+            </w:pPr>
+            <w:r>
+              <w:rPr>
+                <w:rFonts w:asciiTheme="majorEastAsia" w:eastAsiaTheme="majorEastAsia" w:hAnsiTheme="majorEastAsia"/>
+              </w:rPr>
+              <w:t>干涉實驗</w:t>
+            </w:r>
+          </w:p>
+        </w:tc>
+        <w:tc>
+          <w:tcPr>
+            <w:tcW w:w="425" w:type="dxa"/>
+          </w:tcPr>
+          <w:p>
+            <w:pPr>
+              <w:ind w:left="0" w:firstLine="0"/>
+              <w:jc w:val="center"/>
+              <w:rPr>
+                <w:rFonts w:asciiTheme="majorEastAsia" w:eastAsiaTheme="majorEastAsia" w:hAnsiTheme="majorEastAsia"/>
+                <w:lang w:eastAsia="zh-CN"/>
+              </w:rPr>
+            </w:pPr>
+            <w:r>
               <w:rPr>
                 <w:rFonts w:asciiTheme="majorEastAsia" w:eastAsiaTheme="majorEastAsia" w:hAnsiTheme="majorEastAsia" w:hint="eastAsia"/>
-              </w:rPr>
-            </w:pPr>
-            <w:r>
-              <w:rPr>
-                <w:rFonts w:asciiTheme="majorEastAsia" w:eastAsiaTheme="majorEastAsia" w:hAnsiTheme="majorEastAsia"/>
-              </w:rPr>
-              <w:t>雙縫實驗</w:t>
-            </w:r>
-          </w:p>
-        </w:tc>
-        <w:tc>
-          <w:tcPr>
-            <w:tcW w:w="425" w:type="dxa"/>
-          </w:tcPr>
-          <w:p>
-            <w:pPr>
-              <w:ind w:left="0" w:firstLine="0"/>
-              <w:jc w:val="center"/>
-              <w:rPr>
-                <w:rFonts w:asciiTheme="majorEastAsia" w:eastAsiaTheme="majorEastAsia" w:hAnsiTheme="majorEastAsia" w:hint="eastAsia"/>
-                <w:lang w:eastAsia="zh-CN"/>
-              </w:rPr>
-            </w:pPr>
-            <w:r>
-              <w:rPr>
-                <w:rFonts w:asciiTheme="majorEastAsia" w:eastAsiaTheme="majorEastAsia" w:hAnsiTheme="majorEastAsia" w:hint="eastAsia"/>
-                <w:lang w:eastAsia="zh-CN"/>
-              </w:rPr>
-              <w:t>B</w:t>
+                <w:lang w:eastAsia="zh-CN"/>
+              </w:rPr>
+              <w:t>D</w:t>
             </w:r>
           </w:p>
         </w:tc>
@@ -2691,89 +2776,7 @@
             <w:pPr>
               <w:ind w:left="0" w:firstLine="0"/>
               <w:rPr>
-                <w:rFonts w:asciiTheme="majorEastAsia" w:eastAsiaTheme="majorEastAsia" w:hAnsiTheme="majorEastAsia" w:hint="eastAsia"/>
-              </w:rPr>
-            </w:pPr>
-            <w:r>
-              <w:rPr>
-                <w:rFonts w:asciiTheme="majorEastAsia" w:eastAsiaTheme="majorEastAsia" w:hAnsiTheme="majorEastAsia"/>
-              </w:rPr>
-              <w:t>相干實驗</w:t>
-            </w:r>
-          </w:p>
-        </w:tc>
-        <w:tc>
-          <w:tcPr>
-            <w:tcW w:w="425" w:type="dxa"/>
-          </w:tcPr>
-          <w:p>
-            <w:pPr>
-              <w:ind w:left="0" w:firstLine="0"/>
-              <w:jc w:val="center"/>
-              <w:rPr>
-                <w:rFonts w:asciiTheme="majorEastAsia" w:eastAsiaTheme="majorEastAsia" w:hAnsiTheme="majorEastAsia" w:hint="eastAsia"/>
-                <w:lang w:eastAsia="zh-CN"/>
-              </w:rPr>
-            </w:pPr>
-            <w:r>
-              <w:rPr>
-                <w:rFonts w:asciiTheme="majorEastAsia" w:eastAsiaTheme="majorEastAsia" w:hAnsiTheme="majorEastAsia" w:hint="eastAsia"/>
-                <w:lang w:eastAsia="zh-CN"/>
-              </w:rPr>
-              <w:t>C</w:t>
-            </w:r>
-          </w:p>
-        </w:tc>
-        <w:tc>
-          <w:tcPr>
-            <w:tcW w:w="1905" w:type="dxa"/>
-          </w:tcPr>
-          <w:p>
-            <w:pPr>
-              <w:ind w:left="0" w:firstLine="0"/>
-              <w:rPr>
-                <w:rFonts w:asciiTheme="majorEastAsia" w:eastAsiaTheme="majorEastAsia" w:hAnsiTheme="majorEastAsia" w:hint="eastAsia"/>
-              </w:rPr>
-            </w:pPr>
-            <w:r>
-              <w:rPr>
-                <w:rFonts w:asciiTheme="majorEastAsia" w:eastAsiaTheme="majorEastAsia" w:hAnsiTheme="majorEastAsia"/>
-              </w:rPr>
-              <w:t>干涉實驗</w:t>
-            </w:r>
-          </w:p>
-        </w:tc>
-        <w:tc>
-          <w:tcPr>
-            <w:tcW w:w="425" w:type="dxa"/>
-          </w:tcPr>
-          <w:p>
-            <w:pPr>
-              <w:ind w:left="0" w:firstLine="0"/>
-              <w:jc w:val="center"/>
-              <w:rPr>
-                <w:rFonts w:asciiTheme="majorEastAsia" w:eastAsiaTheme="majorEastAsia" w:hAnsiTheme="majorEastAsia" w:hint="eastAsia"/>
-                <w:lang w:eastAsia="zh-CN"/>
-              </w:rPr>
-            </w:pPr>
-            <w:r>
-              <w:rPr>
-                <w:rFonts w:asciiTheme="majorEastAsia" w:eastAsiaTheme="majorEastAsia" w:hAnsiTheme="majorEastAsia" w:hint="eastAsia"/>
-                <w:lang w:eastAsia="zh-CN"/>
-              </w:rPr>
-              <w:t>D</w:t>
-            </w:r>
-          </w:p>
-        </w:tc>
-        <w:tc>
-          <w:tcPr>
-            <w:tcW w:w="1905" w:type="dxa"/>
-          </w:tcPr>
-          <w:p>
-            <w:pPr>
-              <w:ind w:left="0" w:firstLine="0"/>
-              <w:rPr>
-                <w:rFonts w:asciiTheme="majorEastAsia" w:eastAsiaTheme="majorEastAsia" w:hAnsiTheme="majorEastAsia" w:hint="eastAsia"/>
+                <w:rFonts w:asciiTheme="majorEastAsia" w:eastAsiaTheme="majorEastAsia" w:hAnsiTheme="majorEastAsia"/>
               </w:rPr>
             </w:pPr>
             <w:r>
@@ -2789,7 +2792,7 @@
     <w:p>
       <w:pPr>
         <w:rPr>
-          <w:rFonts w:asciiTheme="majorEastAsia" w:eastAsiaTheme="majorEastAsia" w:hAnsiTheme="majorEastAsia" w:hint="eastAsia"/>
+          <w:rFonts w:asciiTheme="majorEastAsia" w:eastAsiaTheme="majorEastAsia" w:hAnsiTheme="majorEastAsia"/>
         </w:rPr>
       </w:pPr>
     </w:p>
